--- a/Đồ án 1 .docx
+++ b/Đồ án 1 .docx
@@ -1267,7 +1267,6 @@
           <w:tab w:val="right" w:leader="dot" w:pos="8636"/>
         </w:tabs>
         <w:spacing w:line="360" w:lineRule="auto"/>
-        <w:jc w:val="both"/>
         <w:rPr>
           <w:rFonts w:ascii="Times New Roman" w:eastAsiaTheme="minorEastAsia" w:hAnsi="Times New Roman" w:cs="Times New Roman"/>
           <w:b w:val="0"/>
@@ -1282,6 +1281,10 @@
       <w:r>
         <w:rPr>
           <w:rFonts w:ascii="Times New Roman" w:hAnsi="Times New Roman" w:cs="Times New Roman"/>
+          <w:b w:val="0"/>
+          <w:bCs w:val="0"/>
+          <w:i w:val="0"/>
+          <w:iCs w:val="0"/>
           <w:sz w:val="26"/>
           <w:szCs w:val="26"/>
         </w:rPr>
@@ -1290,6 +1293,10 @@
       <w:r>
         <w:rPr>
           <w:rFonts w:ascii="Times New Roman" w:hAnsi="Times New Roman" w:cs="Times New Roman"/>
+          <w:b w:val="0"/>
+          <w:bCs w:val="0"/>
+          <w:i w:val="0"/>
+          <w:iCs w:val="0"/>
           <w:sz w:val="26"/>
           <w:szCs w:val="26"/>
         </w:rPr>
@@ -1298,12 +1305,16 @@
       <w:r>
         <w:rPr>
           <w:rFonts w:ascii="Times New Roman" w:hAnsi="Times New Roman" w:cs="Times New Roman"/>
+          <w:b w:val="0"/>
+          <w:bCs w:val="0"/>
+          <w:i w:val="0"/>
+          <w:iCs w:val="0"/>
           <w:sz w:val="26"/>
           <w:szCs w:val="26"/>
         </w:rPr>
         <w:fldChar w:fldCharType="separate"/>
       </w:r>
-      <w:hyperlink w:anchor="_Toc23423280" w:history="1">
+      <w:hyperlink w:anchor="_Toc23799947" w:history="1">
         <w:r>
           <w:rPr>
             <w:rStyle w:val="Hyperlink"/>
@@ -1346,7 +1357,7 @@
             <w:sz w:val="28"/>
             <w:szCs w:val="26"/>
           </w:rPr>
-          <w:instrText xml:space="preserve"> PAGEREF _Toc23423280 \h </w:instrText>
+          <w:instrText xml:space="preserve"> PAGEREF _Toc23799947 \h </w:instrText>
         </w:r>
         <w:r>
           <w:rPr>
@@ -1401,7 +1412,6 @@
           <w:tab w:val="right" w:leader="dot" w:pos="8636"/>
         </w:tabs>
         <w:spacing w:line="360" w:lineRule="auto"/>
-        <w:jc w:val="both"/>
         <w:rPr>
           <w:rFonts w:ascii="Times New Roman" w:eastAsiaTheme="minorEastAsia" w:hAnsi="Times New Roman" w:cs="Times New Roman"/>
           <w:b w:val="0"/>
@@ -1411,12 +1421,11 @@
           <w:szCs w:val="26"/>
         </w:rPr>
       </w:pPr>
-      <w:hyperlink w:anchor="_Toc23423281" w:history="1">
+      <w:hyperlink w:anchor="_Toc23799948" w:history="1">
         <w:r>
           <w:rPr>
             <w:rStyle w:val="Hyperlink"/>
             <w:rFonts w:ascii="Times New Roman" w:hAnsi="Times New Roman" w:cs="Times New Roman"/>
-            <w:b w:val="0"/>
             <w:noProof/>
             <w:sz w:val="26"/>
             <w:szCs w:val="26"/>
@@ -1438,7 +1447,6 @@
           <w:rPr>
             <w:rStyle w:val="Hyperlink"/>
             <w:rFonts w:ascii="Times New Roman" w:hAnsi="Times New Roman" w:cs="Times New Roman"/>
-            <w:b w:val="0"/>
             <w:noProof/>
             <w:sz w:val="26"/>
             <w:szCs w:val="26"/>
@@ -1448,7 +1456,6 @@
         <w:r>
           <w:rPr>
             <w:rFonts w:ascii="Times New Roman" w:hAnsi="Times New Roman" w:cs="Times New Roman"/>
-            <w:b w:val="0"/>
             <w:noProof/>
             <w:webHidden/>
             <w:sz w:val="26"/>
@@ -1459,7 +1466,6 @@
         <w:r>
           <w:rPr>
             <w:rFonts w:ascii="Times New Roman" w:hAnsi="Times New Roman" w:cs="Times New Roman"/>
-            <w:b w:val="0"/>
             <w:noProof/>
             <w:webHidden/>
             <w:sz w:val="26"/>
@@ -1470,28 +1476,25 @@
         <w:r>
           <w:rPr>
             <w:rFonts w:ascii="Times New Roman" w:hAnsi="Times New Roman" w:cs="Times New Roman"/>
-            <w:b w:val="0"/>
-            <w:noProof/>
-            <w:webHidden/>
-            <w:sz w:val="26"/>
-            <w:szCs w:val="26"/>
-          </w:rPr>
-          <w:instrText xml:space="preserve"> PAGEREF _Toc23423281 \h </w:instrText>
-        </w:r>
-        <w:r>
-          <w:rPr>
-            <w:rFonts w:ascii="Times New Roman" w:hAnsi="Times New Roman" w:cs="Times New Roman"/>
-            <w:b w:val="0"/>
-            <w:noProof/>
-            <w:webHidden/>
-            <w:sz w:val="26"/>
-            <w:szCs w:val="26"/>
-          </w:rPr>
-        </w:r>
-        <w:r>
-          <w:rPr>
-            <w:rFonts w:ascii="Times New Roman" w:hAnsi="Times New Roman" w:cs="Times New Roman"/>
-            <w:b w:val="0"/>
+            <w:noProof/>
+            <w:webHidden/>
+            <w:sz w:val="26"/>
+            <w:szCs w:val="26"/>
+          </w:rPr>
+          <w:instrText xml:space="preserve"> PAGEREF _Toc23799948 \h </w:instrText>
+        </w:r>
+        <w:r>
+          <w:rPr>
+            <w:rFonts w:ascii="Times New Roman" w:hAnsi="Times New Roman" w:cs="Times New Roman"/>
+            <w:noProof/>
+            <w:webHidden/>
+            <w:sz w:val="26"/>
+            <w:szCs w:val="26"/>
+          </w:rPr>
+        </w:r>
+        <w:r>
+          <w:rPr>
+            <w:rFonts w:ascii="Times New Roman" w:hAnsi="Times New Roman" w:cs="Times New Roman"/>
             <w:noProof/>
             <w:webHidden/>
             <w:sz w:val="26"/>
@@ -1502,7 +1505,6 @@
         <w:r>
           <w:rPr>
             <w:rFonts w:ascii="Times New Roman" w:hAnsi="Times New Roman" w:cs="Times New Roman"/>
-            <w:b w:val="0"/>
             <w:noProof/>
             <w:webHidden/>
             <w:sz w:val="26"/>
@@ -1513,7 +1515,6 @@
         <w:r>
           <w:rPr>
             <w:rFonts w:ascii="Times New Roman" w:hAnsi="Times New Roman" w:cs="Times New Roman"/>
-            <w:b w:val="0"/>
             <w:noProof/>
             <w:webHidden/>
             <w:sz w:val="26"/>
@@ -1531,7 +1532,6 @@
           <w:tab w:val="right" w:leader="dot" w:pos="8636"/>
         </w:tabs>
         <w:spacing w:line="360" w:lineRule="auto"/>
-        <w:jc w:val="both"/>
         <w:rPr>
           <w:rFonts w:ascii="Times New Roman" w:eastAsiaTheme="minorEastAsia" w:hAnsi="Times New Roman" w:cs="Times New Roman"/>
           <w:b w:val="0"/>
@@ -1541,12 +1541,11 @@
           <w:szCs w:val="26"/>
         </w:rPr>
       </w:pPr>
-      <w:hyperlink w:anchor="_Toc23423282" w:history="1">
+      <w:hyperlink w:anchor="_Toc23799949" w:history="1">
         <w:r>
           <w:rPr>
             <w:rStyle w:val="Hyperlink"/>
             <w:rFonts w:ascii="Times New Roman" w:hAnsi="Times New Roman" w:cs="Times New Roman"/>
-            <w:b w:val="0"/>
             <w:noProof/>
             <w:sz w:val="26"/>
             <w:szCs w:val="26"/>
@@ -1568,7 +1567,6 @@
           <w:rPr>
             <w:rStyle w:val="Hyperlink"/>
             <w:rFonts w:ascii="Times New Roman" w:hAnsi="Times New Roman" w:cs="Times New Roman"/>
-            <w:b w:val="0"/>
             <w:noProof/>
             <w:sz w:val="26"/>
             <w:szCs w:val="26"/>
@@ -1578,7 +1576,6 @@
         <w:r>
           <w:rPr>
             <w:rFonts w:ascii="Times New Roman" w:hAnsi="Times New Roman" w:cs="Times New Roman"/>
-            <w:b w:val="0"/>
             <w:noProof/>
             <w:webHidden/>
             <w:sz w:val="26"/>
@@ -1589,7 +1586,6 @@
         <w:r>
           <w:rPr>
             <w:rFonts w:ascii="Times New Roman" w:hAnsi="Times New Roman" w:cs="Times New Roman"/>
-            <w:b w:val="0"/>
             <w:noProof/>
             <w:webHidden/>
             <w:sz w:val="26"/>
@@ -1600,28 +1596,25 @@
         <w:r>
           <w:rPr>
             <w:rFonts w:ascii="Times New Roman" w:hAnsi="Times New Roman" w:cs="Times New Roman"/>
-            <w:b w:val="0"/>
-            <w:noProof/>
-            <w:webHidden/>
-            <w:sz w:val="26"/>
-            <w:szCs w:val="26"/>
-          </w:rPr>
-          <w:instrText xml:space="preserve"> PAGEREF _Toc23423282 \h </w:instrText>
-        </w:r>
-        <w:r>
-          <w:rPr>
-            <w:rFonts w:ascii="Times New Roman" w:hAnsi="Times New Roman" w:cs="Times New Roman"/>
-            <w:b w:val="0"/>
-            <w:noProof/>
-            <w:webHidden/>
-            <w:sz w:val="26"/>
-            <w:szCs w:val="26"/>
-          </w:rPr>
-        </w:r>
-        <w:r>
-          <w:rPr>
-            <w:rFonts w:ascii="Times New Roman" w:hAnsi="Times New Roman" w:cs="Times New Roman"/>
-            <w:b w:val="0"/>
+            <w:noProof/>
+            <w:webHidden/>
+            <w:sz w:val="26"/>
+            <w:szCs w:val="26"/>
+          </w:rPr>
+          <w:instrText xml:space="preserve"> PAGEREF _Toc23799949 \h </w:instrText>
+        </w:r>
+        <w:r>
+          <w:rPr>
+            <w:rFonts w:ascii="Times New Roman" w:hAnsi="Times New Roman" w:cs="Times New Roman"/>
+            <w:noProof/>
+            <w:webHidden/>
+            <w:sz w:val="26"/>
+            <w:szCs w:val="26"/>
+          </w:rPr>
+        </w:r>
+        <w:r>
+          <w:rPr>
+            <w:rFonts w:ascii="Times New Roman" w:hAnsi="Times New Roman" w:cs="Times New Roman"/>
             <w:noProof/>
             <w:webHidden/>
             <w:sz w:val="26"/>
@@ -1632,7 +1625,6 @@
         <w:r>
           <w:rPr>
             <w:rFonts w:ascii="Times New Roman" w:hAnsi="Times New Roman" w:cs="Times New Roman"/>
-            <w:b w:val="0"/>
             <w:noProof/>
             <w:webHidden/>
             <w:sz w:val="26"/>
@@ -1643,7 +1635,6 @@
         <w:r>
           <w:rPr>
             <w:rFonts w:ascii="Times New Roman" w:hAnsi="Times New Roman" w:cs="Times New Roman"/>
-            <w:b w:val="0"/>
             <w:noProof/>
             <w:webHidden/>
             <w:sz w:val="26"/>
@@ -1661,7 +1652,6 @@
           <w:tab w:val="right" w:leader="dot" w:pos="8636"/>
         </w:tabs>
         <w:spacing w:line="360" w:lineRule="auto"/>
-        <w:jc w:val="both"/>
         <w:rPr>
           <w:rFonts w:ascii="Times New Roman" w:eastAsiaTheme="minorEastAsia" w:hAnsi="Times New Roman" w:cs="Times New Roman"/>
           <w:b w:val="0"/>
@@ -1671,12 +1661,11 @@
           <w:szCs w:val="26"/>
         </w:rPr>
       </w:pPr>
-      <w:hyperlink w:anchor="_Toc23423283" w:history="1">
+      <w:hyperlink w:anchor="_Toc23799950" w:history="1">
         <w:r>
           <w:rPr>
             <w:rStyle w:val="Hyperlink"/>
             <w:rFonts w:ascii="Times New Roman" w:hAnsi="Times New Roman" w:cs="Times New Roman"/>
-            <w:b w:val="0"/>
             <w:noProof/>
             <w:sz w:val="26"/>
             <w:szCs w:val="26"/>
@@ -1698,7 +1687,6 @@
           <w:rPr>
             <w:rStyle w:val="Hyperlink"/>
             <w:rFonts w:ascii="Times New Roman" w:hAnsi="Times New Roman" w:cs="Times New Roman"/>
-            <w:b w:val="0"/>
             <w:noProof/>
             <w:sz w:val="26"/>
             <w:szCs w:val="26"/>
@@ -1710,7 +1698,6 @@
           <w:rPr>
             <w:rStyle w:val="Hyperlink"/>
             <w:rFonts w:ascii="Times New Roman" w:hAnsi="Times New Roman" w:cs="Times New Roman"/>
-            <w:b w:val="0"/>
             <w:noProof/>
             <w:sz w:val="26"/>
             <w:szCs w:val="26"/>
@@ -1720,7 +1707,6 @@
         <w:r>
           <w:rPr>
             <w:rFonts w:ascii="Times New Roman" w:hAnsi="Times New Roman" w:cs="Times New Roman"/>
-            <w:b w:val="0"/>
             <w:noProof/>
             <w:webHidden/>
             <w:sz w:val="26"/>
@@ -1731,7 +1717,6 @@
         <w:r>
           <w:rPr>
             <w:rFonts w:ascii="Times New Roman" w:hAnsi="Times New Roman" w:cs="Times New Roman"/>
-            <w:b w:val="0"/>
             <w:noProof/>
             <w:webHidden/>
             <w:sz w:val="26"/>
@@ -1742,28 +1727,25 @@
         <w:r>
           <w:rPr>
             <w:rFonts w:ascii="Times New Roman" w:hAnsi="Times New Roman" w:cs="Times New Roman"/>
-            <w:b w:val="0"/>
-            <w:noProof/>
-            <w:webHidden/>
-            <w:sz w:val="26"/>
-            <w:szCs w:val="26"/>
-          </w:rPr>
-          <w:instrText xml:space="preserve"> PAGEREF _Toc23423283 \h </w:instrText>
-        </w:r>
-        <w:r>
-          <w:rPr>
-            <w:rFonts w:ascii="Times New Roman" w:hAnsi="Times New Roman" w:cs="Times New Roman"/>
-            <w:b w:val="0"/>
-            <w:noProof/>
-            <w:webHidden/>
-            <w:sz w:val="26"/>
-            <w:szCs w:val="26"/>
-          </w:rPr>
-        </w:r>
-        <w:r>
-          <w:rPr>
-            <w:rFonts w:ascii="Times New Roman" w:hAnsi="Times New Roman" w:cs="Times New Roman"/>
-            <w:b w:val="0"/>
+            <w:noProof/>
+            <w:webHidden/>
+            <w:sz w:val="26"/>
+            <w:szCs w:val="26"/>
+          </w:rPr>
+          <w:instrText xml:space="preserve"> PAGEREF _Toc23799950 \h </w:instrText>
+        </w:r>
+        <w:r>
+          <w:rPr>
+            <w:rFonts w:ascii="Times New Roman" w:hAnsi="Times New Roman" w:cs="Times New Roman"/>
+            <w:noProof/>
+            <w:webHidden/>
+            <w:sz w:val="26"/>
+            <w:szCs w:val="26"/>
+          </w:rPr>
+        </w:r>
+        <w:r>
+          <w:rPr>
+            <w:rFonts w:ascii="Times New Roman" w:hAnsi="Times New Roman" w:cs="Times New Roman"/>
             <w:noProof/>
             <w:webHidden/>
             <w:sz w:val="26"/>
@@ -1774,7 +1756,6 @@
         <w:r>
           <w:rPr>
             <w:rFonts w:ascii="Times New Roman" w:hAnsi="Times New Roman" w:cs="Times New Roman"/>
-            <w:b w:val="0"/>
             <w:noProof/>
             <w:webHidden/>
             <w:sz w:val="26"/>
@@ -1785,7 +1766,6 @@
         <w:r>
           <w:rPr>
             <w:rFonts w:ascii="Times New Roman" w:hAnsi="Times New Roman" w:cs="Times New Roman"/>
-            <w:b w:val="0"/>
             <w:noProof/>
             <w:webHidden/>
             <w:sz w:val="26"/>
@@ -1803,7 +1783,6 @@
           <w:tab w:val="right" w:leader="dot" w:pos="8636"/>
         </w:tabs>
         <w:spacing w:line="360" w:lineRule="auto"/>
-        <w:jc w:val="both"/>
         <w:rPr>
           <w:rFonts w:ascii="Times New Roman" w:eastAsiaTheme="minorEastAsia" w:hAnsi="Times New Roman" w:cs="Times New Roman"/>
           <w:b w:val="0"/>
@@ -1813,12 +1792,11 @@
           <w:szCs w:val="26"/>
         </w:rPr>
       </w:pPr>
-      <w:hyperlink w:anchor="_Toc23423284" w:history="1">
+      <w:hyperlink w:anchor="_Toc23799951" w:history="1">
         <w:r>
           <w:rPr>
             <w:rStyle w:val="Hyperlink"/>
             <w:rFonts w:ascii="Times New Roman" w:hAnsi="Times New Roman" w:cs="Times New Roman"/>
-            <w:b w:val="0"/>
             <w:noProof/>
             <w:sz w:val="26"/>
             <w:szCs w:val="26"/>
@@ -1840,7 +1818,6 @@
           <w:rPr>
             <w:rStyle w:val="Hyperlink"/>
             <w:rFonts w:ascii="Times New Roman" w:hAnsi="Times New Roman" w:cs="Times New Roman"/>
-            <w:b w:val="0"/>
             <w:noProof/>
             <w:sz w:val="26"/>
             <w:szCs w:val="26"/>
@@ -1851,7 +1828,6 @@
         <w:r>
           <w:rPr>
             <w:rFonts w:ascii="Times New Roman" w:hAnsi="Times New Roman" w:cs="Times New Roman"/>
-            <w:b w:val="0"/>
             <w:noProof/>
             <w:webHidden/>
             <w:sz w:val="26"/>
@@ -1862,7 +1838,6 @@
         <w:r>
           <w:rPr>
             <w:rFonts w:ascii="Times New Roman" w:hAnsi="Times New Roman" w:cs="Times New Roman"/>
-            <w:b w:val="0"/>
             <w:noProof/>
             <w:webHidden/>
             <w:sz w:val="26"/>
@@ -1873,28 +1848,25 @@
         <w:r>
           <w:rPr>
             <w:rFonts w:ascii="Times New Roman" w:hAnsi="Times New Roman" w:cs="Times New Roman"/>
-            <w:b w:val="0"/>
-            <w:noProof/>
-            <w:webHidden/>
-            <w:sz w:val="26"/>
-            <w:szCs w:val="26"/>
-          </w:rPr>
-          <w:instrText xml:space="preserve"> PAGEREF _Toc23423284 \h </w:instrText>
-        </w:r>
-        <w:r>
-          <w:rPr>
-            <w:rFonts w:ascii="Times New Roman" w:hAnsi="Times New Roman" w:cs="Times New Roman"/>
-            <w:b w:val="0"/>
-            <w:noProof/>
-            <w:webHidden/>
-            <w:sz w:val="26"/>
-            <w:szCs w:val="26"/>
-          </w:rPr>
-        </w:r>
-        <w:r>
-          <w:rPr>
-            <w:rFonts w:ascii="Times New Roman" w:hAnsi="Times New Roman" w:cs="Times New Roman"/>
-            <w:b w:val="0"/>
+            <w:noProof/>
+            <w:webHidden/>
+            <w:sz w:val="26"/>
+            <w:szCs w:val="26"/>
+          </w:rPr>
+          <w:instrText xml:space="preserve"> PAGEREF _Toc23799951 \h </w:instrText>
+        </w:r>
+        <w:r>
+          <w:rPr>
+            <w:rFonts w:ascii="Times New Roman" w:hAnsi="Times New Roman" w:cs="Times New Roman"/>
+            <w:noProof/>
+            <w:webHidden/>
+            <w:sz w:val="26"/>
+            <w:szCs w:val="26"/>
+          </w:rPr>
+        </w:r>
+        <w:r>
+          <w:rPr>
+            <w:rFonts w:ascii="Times New Roman" w:hAnsi="Times New Roman" w:cs="Times New Roman"/>
             <w:noProof/>
             <w:webHidden/>
             <w:sz w:val="26"/>
@@ -1905,7 +1877,6 @@
         <w:r>
           <w:rPr>
             <w:rFonts w:ascii="Times New Roman" w:hAnsi="Times New Roman" w:cs="Times New Roman"/>
-            <w:b w:val="0"/>
             <w:noProof/>
             <w:webHidden/>
             <w:sz w:val="26"/>
@@ -1916,7 +1887,6 @@
         <w:r>
           <w:rPr>
             <w:rFonts w:ascii="Times New Roman" w:hAnsi="Times New Roman" w:cs="Times New Roman"/>
-            <w:b w:val="0"/>
             <w:noProof/>
             <w:webHidden/>
             <w:sz w:val="26"/>
@@ -1933,7 +1903,6 @@
           <w:tab w:val="right" w:leader="dot" w:pos="8636"/>
         </w:tabs>
         <w:spacing w:line="360" w:lineRule="auto"/>
-        <w:jc w:val="both"/>
         <w:rPr>
           <w:rFonts w:ascii="Times New Roman" w:eastAsiaTheme="minorEastAsia" w:hAnsi="Times New Roman" w:cs="Times New Roman"/>
           <w:b w:val="0"/>
@@ -1945,7 +1914,7 @@
           <w:szCs w:val="26"/>
         </w:rPr>
       </w:pPr>
-      <w:hyperlink w:anchor="_Toc23423285" w:history="1">
+      <w:hyperlink w:anchor="_Toc23799952" w:history="1">
         <w:r>
           <w:rPr>
             <w:rStyle w:val="Hyperlink"/>
@@ -1988,7 +1957,7 @@
             <w:sz w:val="28"/>
             <w:szCs w:val="26"/>
           </w:rPr>
-          <w:instrText xml:space="preserve"> PAGEREF _Toc23423285 \h </w:instrText>
+          <w:instrText xml:space="preserve"> PAGEREF _Toc23799952 \h </w:instrText>
         </w:r>
         <w:r>
           <w:rPr>
@@ -2043,7 +2012,6 @@
           <w:tab w:val="right" w:leader="dot" w:pos="8636"/>
         </w:tabs>
         <w:spacing w:line="360" w:lineRule="auto"/>
-        <w:jc w:val="both"/>
         <w:rPr>
           <w:rFonts w:ascii="Times New Roman" w:eastAsiaTheme="minorEastAsia" w:hAnsi="Times New Roman" w:cs="Times New Roman"/>
           <w:b w:val="0"/>
@@ -2053,7 +2021,7 @@
           <w:szCs w:val="26"/>
         </w:rPr>
       </w:pPr>
-      <w:hyperlink w:anchor="_Toc23423286" w:history="1">
+      <w:hyperlink w:anchor="_Toc23799953" w:history="1">
         <w:r>
           <w:rPr>
             <w:rStyle w:val="Hyperlink"/>
@@ -2113,7 +2081,7 @@
             <w:sz w:val="26"/>
             <w:szCs w:val="26"/>
           </w:rPr>
-          <w:instrText xml:space="preserve"> PAGEREF _Toc23423286 \h </w:instrText>
+          <w:instrText xml:space="preserve"> PAGEREF _Toc23799953 \h </w:instrText>
         </w:r>
         <w:r>
           <w:rPr>
@@ -2164,7 +2132,6 @@
           <w:tab w:val="right" w:leader="dot" w:pos="8636"/>
         </w:tabs>
         <w:spacing w:line="360" w:lineRule="auto"/>
-        <w:jc w:val="both"/>
         <w:rPr>
           <w:rFonts w:ascii="Times New Roman" w:eastAsiaTheme="minorEastAsia" w:hAnsi="Times New Roman" w:cs="Times New Roman"/>
           <w:b w:val="0"/>
@@ -2174,7 +2141,7 @@
           <w:szCs w:val="26"/>
         </w:rPr>
       </w:pPr>
-      <w:hyperlink w:anchor="_Toc23423287" w:history="1">
+      <w:hyperlink w:anchor="_Toc23799954" w:history="1">
         <w:r>
           <w:rPr>
             <w:rStyle w:val="Hyperlink"/>
@@ -2235,7 +2202,7 @@
             <w:sz w:val="26"/>
             <w:szCs w:val="26"/>
           </w:rPr>
-          <w:instrText xml:space="preserve"> PAGEREF _Toc23423287 \h </w:instrText>
+          <w:instrText xml:space="preserve"> PAGEREF _Toc23799954 \h </w:instrText>
         </w:r>
         <w:r>
           <w:rPr>
@@ -2286,7 +2253,6 @@
           <w:tab w:val="right" w:leader="dot" w:pos="8636"/>
         </w:tabs>
         <w:spacing w:line="360" w:lineRule="auto"/>
-        <w:jc w:val="both"/>
         <w:rPr>
           <w:rFonts w:ascii="Times New Roman" w:eastAsiaTheme="minorEastAsia" w:hAnsi="Times New Roman" w:cs="Times New Roman"/>
           <w:b w:val="0"/>
@@ -2296,7 +2262,7 @@
           <w:szCs w:val="26"/>
         </w:rPr>
       </w:pPr>
-      <w:hyperlink w:anchor="_Toc23423288" w:history="1">
+      <w:hyperlink w:anchor="_Toc23799955" w:history="1">
         <w:r>
           <w:rPr>
             <w:rStyle w:val="Hyperlink"/>
@@ -2356,7 +2322,7 @@
             <w:sz w:val="26"/>
             <w:szCs w:val="26"/>
           </w:rPr>
-          <w:instrText xml:space="preserve"> PAGEREF _Toc23423288 \h </w:instrText>
+          <w:instrText xml:space="preserve"> PAGEREF _Toc23799955 \h </w:instrText>
         </w:r>
         <w:r>
           <w:rPr>
@@ -2385,7 +2351,7 @@
             <w:sz w:val="26"/>
             <w:szCs w:val="26"/>
           </w:rPr>
-          <w:t>3</w:t>
+          <w:t>4</w:t>
         </w:r>
         <w:r>
           <w:rPr>
@@ -2407,7 +2373,6 @@
           <w:tab w:val="right" w:leader="dot" w:pos="8636"/>
         </w:tabs>
         <w:spacing w:line="360" w:lineRule="auto"/>
-        <w:jc w:val="both"/>
         <w:rPr>
           <w:rFonts w:ascii="Times New Roman" w:eastAsiaTheme="minorEastAsia" w:hAnsi="Times New Roman" w:cs="Times New Roman"/>
           <w:noProof/>
@@ -2415,7 +2380,7 @@
           <w:szCs w:val="26"/>
         </w:rPr>
       </w:pPr>
-      <w:hyperlink w:anchor="_Toc23423289" w:history="1">
+      <w:hyperlink w:anchor="_Toc23799956" w:history="1">
         <w:r>
           <w:rPr>
             <w:rStyle w:val="Hyperlink"/>
@@ -2473,7 +2438,7 @@
             <w:sz w:val="26"/>
             <w:szCs w:val="26"/>
           </w:rPr>
-          <w:instrText xml:space="preserve"> PAGEREF _Toc23423289 \h </w:instrText>
+          <w:instrText xml:space="preserve"> PAGEREF _Toc23799956 \h </w:instrText>
         </w:r>
         <w:r>
           <w:rPr>
@@ -2502,7 +2467,7 @@
             <w:sz w:val="26"/>
             <w:szCs w:val="26"/>
           </w:rPr>
-          <w:t>3</w:t>
+          <w:t>4</w:t>
         </w:r>
         <w:r>
           <w:rPr>
@@ -2524,7 +2489,6 @@
           <w:tab w:val="right" w:leader="dot" w:pos="8636"/>
         </w:tabs>
         <w:spacing w:line="360" w:lineRule="auto"/>
-        <w:jc w:val="both"/>
         <w:rPr>
           <w:rFonts w:ascii="Times New Roman" w:eastAsiaTheme="minorEastAsia" w:hAnsi="Times New Roman" w:cs="Times New Roman"/>
           <w:noProof/>
@@ -2532,7 +2496,7 @@
           <w:szCs w:val="26"/>
         </w:rPr>
       </w:pPr>
-      <w:hyperlink w:anchor="_Toc23423290" w:history="1">
+      <w:hyperlink w:anchor="_Toc23799957" w:history="1">
         <w:r>
           <w:rPr>
             <w:rStyle w:val="Hyperlink"/>
@@ -2590,7 +2554,7 @@
             <w:sz w:val="26"/>
             <w:szCs w:val="26"/>
           </w:rPr>
-          <w:instrText xml:space="preserve"> PAGEREF _Toc23423290 \h </w:instrText>
+          <w:instrText xml:space="preserve"> PAGEREF _Toc23799957 \h </w:instrText>
         </w:r>
         <w:r>
           <w:rPr>
@@ -2619,7 +2583,7 @@
             <w:sz w:val="26"/>
             <w:szCs w:val="26"/>
           </w:rPr>
-          <w:t>4</w:t>
+          <w:t>6</w:t>
         </w:r>
         <w:r>
           <w:rPr>
@@ -2641,7 +2605,6 @@
           <w:tab w:val="right" w:leader="dot" w:pos="8636"/>
         </w:tabs>
         <w:spacing w:line="360" w:lineRule="auto"/>
-        <w:jc w:val="both"/>
         <w:rPr>
           <w:rFonts w:ascii="Times New Roman" w:eastAsiaTheme="minorEastAsia" w:hAnsi="Times New Roman" w:cs="Times New Roman"/>
           <w:noProof/>
@@ -2649,7 +2612,7 @@
           <w:szCs w:val="26"/>
         </w:rPr>
       </w:pPr>
-      <w:hyperlink w:anchor="_Toc23423291" w:history="1">
+      <w:hyperlink w:anchor="_Toc23799958" w:history="1">
         <w:r>
           <w:rPr>
             <w:rStyle w:val="Hyperlink"/>
@@ -2707,7 +2670,7 @@
             <w:sz w:val="26"/>
             <w:szCs w:val="26"/>
           </w:rPr>
-          <w:instrText xml:space="preserve"> PAGEREF _Toc23423291 \h </w:instrText>
+          <w:instrText xml:space="preserve"> PAGEREF _Toc23799958 \h </w:instrText>
         </w:r>
         <w:r>
           <w:rPr>
@@ -2736,7 +2699,7 @@
             <w:sz w:val="26"/>
             <w:szCs w:val="26"/>
           </w:rPr>
-          <w:t>11</w:t>
+          <w:t>13</w:t>
         </w:r>
         <w:r>
           <w:rPr>
@@ -2758,7 +2721,6 @@
           <w:tab w:val="right" w:leader="dot" w:pos="8636"/>
         </w:tabs>
         <w:spacing w:line="360" w:lineRule="auto"/>
-        <w:jc w:val="both"/>
         <w:rPr>
           <w:rFonts w:ascii="Times New Roman" w:eastAsiaTheme="minorEastAsia" w:hAnsi="Times New Roman" w:cs="Times New Roman"/>
           <w:b w:val="0"/>
@@ -2768,7 +2730,7 @@
           <w:szCs w:val="26"/>
         </w:rPr>
       </w:pPr>
-      <w:hyperlink w:anchor="_Toc23423292" w:history="1">
+      <w:hyperlink w:anchor="_Toc23799959" w:history="1">
         <w:r>
           <w:rPr>
             <w:rStyle w:val="Hyperlink"/>
@@ -2828,7 +2790,7 @@
             <w:sz w:val="26"/>
             <w:szCs w:val="26"/>
           </w:rPr>
-          <w:instrText xml:space="preserve"> PAGEREF _Toc23423292 \h </w:instrText>
+          <w:instrText xml:space="preserve"> PAGEREF _Toc23799959 \h </w:instrText>
         </w:r>
         <w:r>
           <w:rPr>
@@ -2857,7 +2819,7 @@
             <w:sz w:val="26"/>
             <w:szCs w:val="26"/>
           </w:rPr>
-          <w:t>12</w:t>
+          <w:t>14</w:t>
         </w:r>
         <w:r>
           <w:rPr>
@@ -2878,7 +2840,6 @@
           <w:tab w:val="right" w:leader="dot" w:pos="8636"/>
         </w:tabs>
         <w:spacing w:line="360" w:lineRule="auto"/>
-        <w:jc w:val="both"/>
         <w:rPr>
           <w:rFonts w:ascii="Times New Roman" w:eastAsiaTheme="minorEastAsia" w:hAnsi="Times New Roman" w:cs="Times New Roman"/>
           <w:b w:val="0"/>
@@ -2890,7 +2851,7 @@
           <w:szCs w:val="26"/>
         </w:rPr>
       </w:pPr>
-      <w:hyperlink w:anchor="_Toc23423293" w:history="1">
+      <w:hyperlink w:anchor="_Toc23799960" w:history="1">
         <w:r>
           <w:rPr>
             <w:rStyle w:val="Hyperlink"/>
@@ -2933,7 +2894,7 @@
             <w:sz w:val="28"/>
             <w:szCs w:val="26"/>
           </w:rPr>
-          <w:instrText xml:space="preserve"> PAGEREF _Toc23423293 \h </w:instrText>
+          <w:instrText xml:space="preserve"> PAGEREF _Toc23799960 \h </w:instrText>
         </w:r>
         <w:r>
           <w:rPr>
@@ -2965,7 +2926,7 @@
             <w:sz w:val="28"/>
             <w:szCs w:val="26"/>
           </w:rPr>
-          <w:t>18</w:t>
+          <w:t>20</w:t>
         </w:r>
         <w:r>
           <w:rPr>
@@ -2988,7 +2949,6 @@
           <w:tab w:val="right" w:leader="dot" w:pos="8636"/>
         </w:tabs>
         <w:spacing w:line="360" w:lineRule="auto"/>
-        <w:jc w:val="both"/>
         <w:rPr>
           <w:rFonts w:ascii="Times New Roman" w:eastAsiaTheme="minorEastAsia" w:hAnsi="Times New Roman" w:cs="Times New Roman"/>
           <w:b w:val="0"/>
@@ -2998,12 +2958,11 @@
           <w:szCs w:val="26"/>
         </w:rPr>
       </w:pPr>
-      <w:hyperlink w:anchor="_Toc23423294" w:history="1">
+      <w:hyperlink w:anchor="_Toc23799961" w:history="1">
         <w:r>
           <w:rPr>
             <w:rStyle w:val="Hyperlink"/>
             <w:rFonts w:ascii="Times New Roman" w:hAnsi="Times New Roman" w:cs="Times New Roman"/>
-            <w:b w:val="0"/>
             <w:noProof/>
             <w:sz w:val="26"/>
             <w:szCs w:val="26"/>
@@ -3025,7 +2984,6 @@
           <w:rPr>
             <w:rStyle w:val="Hyperlink"/>
             <w:rFonts w:ascii="Times New Roman" w:hAnsi="Times New Roman" w:cs="Times New Roman"/>
-            <w:b w:val="0"/>
             <w:noProof/>
             <w:sz w:val="26"/>
             <w:szCs w:val="26"/>
@@ -3035,7 +2993,6 @@
         <w:r>
           <w:rPr>
             <w:rFonts w:ascii="Times New Roman" w:hAnsi="Times New Roman" w:cs="Times New Roman"/>
-            <w:b w:val="0"/>
             <w:noProof/>
             <w:webHidden/>
             <w:sz w:val="26"/>
@@ -3046,7 +3003,6 @@
         <w:r>
           <w:rPr>
             <w:rFonts w:ascii="Times New Roman" w:hAnsi="Times New Roman" w:cs="Times New Roman"/>
-            <w:b w:val="0"/>
             <w:noProof/>
             <w:webHidden/>
             <w:sz w:val="26"/>
@@ -3057,28 +3013,25 @@
         <w:r>
           <w:rPr>
             <w:rFonts w:ascii="Times New Roman" w:hAnsi="Times New Roman" w:cs="Times New Roman"/>
-            <w:b w:val="0"/>
-            <w:noProof/>
-            <w:webHidden/>
-            <w:sz w:val="26"/>
-            <w:szCs w:val="26"/>
-          </w:rPr>
-          <w:instrText xml:space="preserve"> PAGEREF _Toc23423294 \h </w:instrText>
-        </w:r>
-        <w:r>
-          <w:rPr>
-            <w:rFonts w:ascii="Times New Roman" w:hAnsi="Times New Roman" w:cs="Times New Roman"/>
-            <w:b w:val="0"/>
-            <w:noProof/>
-            <w:webHidden/>
-            <w:sz w:val="26"/>
-            <w:szCs w:val="26"/>
-          </w:rPr>
-        </w:r>
-        <w:r>
-          <w:rPr>
-            <w:rFonts w:ascii="Times New Roman" w:hAnsi="Times New Roman" w:cs="Times New Roman"/>
-            <w:b w:val="0"/>
+            <w:noProof/>
+            <w:webHidden/>
+            <w:sz w:val="26"/>
+            <w:szCs w:val="26"/>
+          </w:rPr>
+          <w:instrText xml:space="preserve"> PAGEREF _Toc23799961 \h </w:instrText>
+        </w:r>
+        <w:r>
+          <w:rPr>
+            <w:rFonts w:ascii="Times New Roman" w:hAnsi="Times New Roman" w:cs="Times New Roman"/>
+            <w:noProof/>
+            <w:webHidden/>
+            <w:sz w:val="26"/>
+            <w:szCs w:val="26"/>
+          </w:rPr>
+        </w:r>
+        <w:r>
+          <w:rPr>
+            <w:rFonts w:ascii="Times New Roman" w:hAnsi="Times New Roman" w:cs="Times New Roman"/>
             <w:noProof/>
             <w:webHidden/>
             <w:sz w:val="26"/>
@@ -3089,18 +3042,16 @@
         <w:r>
           <w:rPr>
             <w:rFonts w:ascii="Times New Roman" w:hAnsi="Times New Roman" w:cs="Times New Roman"/>
-            <w:b w:val="0"/>
-            <w:noProof/>
-            <w:webHidden/>
-            <w:sz w:val="26"/>
-            <w:szCs w:val="26"/>
-          </w:rPr>
-          <w:t>18</w:t>
-        </w:r>
-        <w:r>
-          <w:rPr>
-            <w:rFonts w:ascii="Times New Roman" w:hAnsi="Times New Roman" w:cs="Times New Roman"/>
-            <w:b w:val="0"/>
+            <w:noProof/>
+            <w:webHidden/>
+            <w:sz w:val="26"/>
+            <w:szCs w:val="26"/>
+          </w:rPr>
+          <w:t>20</w:t>
+        </w:r>
+        <w:r>
+          <w:rPr>
+            <w:rFonts w:ascii="Times New Roman" w:hAnsi="Times New Roman" w:cs="Times New Roman"/>
             <w:noProof/>
             <w:webHidden/>
             <w:sz w:val="26"/>
@@ -3118,7 +3069,6 @@
           <w:tab w:val="right" w:leader="dot" w:pos="8636"/>
         </w:tabs>
         <w:spacing w:line="360" w:lineRule="auto"/>
-        <w:jc w:val="both"/>
         <w:rPr>
           <w:rFonts w:ascii="Times New Roman" w:eastAsiaTheme="minorEastAsia" w:hAnsi="Times New Roman" w:cs="Times New Roman"/>
           <w:b w:val="0"/>
@@ -3128,12 +3078,11 @@
           <w:szCs w:val="26"/>
         </w:rPr>
       </w:pPr>
-      <w:hyperlink w:anchor="_Toc23423295" w:history="1">
+      <w:hyperlink w:anchor="_Toc23799962" w:history="1">
         <w:r>
           <w:rPr>
             <w:rStyle w:val="Hyperlink"/>
             <w:rFonts w:ascii="Times New Roman" w:hAnsi="Times New Roman" w:cs="Times New Roman"/>
-            <w:b w:val="0"/>
             <w:noProof/>
             <w:sz w:val="26"/>
             <w:szCs w:val="26"/>
@@ -3155,7 +3104,6 @@
           <w:rPr>
             <w:rStyle w:val="Hyperlink"/>
             <w:rFonts w:ascii="Times New Roman" w:hAnsi="Times New Roman" w:cs="Times New Roman"/>
-            <w:b w:val="0"/>
             <w:noProof/>
             <w:sz w:val="26"/>
             <w:szCs w:val="26"/>
@@ -3167,7 +3115,6 @@
           <w:rPr>
             <w:rStyle w:val="Hyperlink"/>
             <w:rFonts w:ascii="Times New Roman" w:hAnsi="Times New Roman" w:cs="Times New Roman"/>
-            <w:b w:val="0"/>
             <w:noProof/>
             <w:sz w:val="26"/>
             <w:szCs w:val="26"/>
@@ -3177,7 +3124,6 @@
         <w:r>
           <w:rPr>
             <w:rFonts w:ascii="Times New Roman" w:hAnsi="Times New Roman" w:cs="Times New Roman"/>
-            <w:b w:val="0"/>
             <w:noProof/>
             <w:webHidden/>
             <w:sz w:val="26"/>
@@ -3188,7 +3134,6 @@
         <w:r>
           <w:rPr>
             <w:rFonts w:ascii="Times New Roman" w:hAnsi="Times New Roman" w:cs="Times New Roman"/>
-            <w:b w:val="0"/>
             <w:noProof/>
             <w:webHidden/>
             <w:sz w:val="26"/>
@@ -3199,28 +3144,25 @@
         <w:r>
           <w:rPr>
             <w:rFonts w:ascii="Times New Roman" w:hAnsi="Times New Roman" w:cs="Times New Roman"/>
-            <w:b w:val="0"/>
-            <w:noProof/>
-            <w:webHidden/>
-            <w:sz w:val="26"/>
-            <w:szCs w:val="26"/>
-          </w:rPr>
-          <w:instrText xml:space="preserve"> PAGEREF _Toc23423295 \h </w:instrText>
-        </w:r>
-        <w:r>
-          <w:rPr>
-            <w:rFonts w:ascii="Times New Roman" w:hAnsi="Times New Roman" w:cs="Times New Roman"/>
-            <w:b w:val="0"/>
-            <w:noProof/>
-            <w:webHidden/>
-            <w:sz w:val="26"/>
-            <w:szCs w:val="26"/>
-          </w:rPr>
-        </w:r>
-        <w:r>
-          <w:rPr>
-            <w:rFonts w:ascii="Times New Roman" w:hAnsi="Times New Roman" w:cs="Times New Roman"/>
-            <w:b w:val="0"/>
+            <w:noProof/>
+            <w:webHidden/>
+            <w:sz w:val="26"/>
+            <w:szCs w:val="26"/>
+          </w:rPr>
+          <w:instrText xml:space="preserve"> PAGEREF _Toc23799962 \h </w:instrText>
+        </w:r>
+        <w:r>
+          <w:rPr>
+            <w:rFonts w:ascii="Times New Roman" w:hAnsi="Times New Roman" w:cs="Times New Roman"/>
+            <w:noProof/>
+            <w:webHidden/>
+            <w:sz w:val="26"/>
+            <w:szCs w:val="26"/>
+          </w:rPr>
+        </w:r>
+        <w:r>
+          <w:rPr>
+            <w:rFonts w:ascii="Times New Roman" w:hAnsi="Times New Roman" w:cs="Times New Roman"/>
             <w:noProof/>
             <w:webHidden/>
             <w:sz w:val="26"/>
@@ -3231,18 +3173,16 @@
         <w:r>
           <w:rPr>
             <w:rFonts w:ascii="Times New Roman" w:hAnsi="Times New Roman" w:cs="Times New Roman"/>
-            <w:b w:val="0"/>
-            <w:noProof/>
-            <w:webHidden/>
-            <w:sz w:val="26"/>
-            <w:szCs w:val="26"/>
-          </w:rPr>
-          <w:t>18</w:t>
-        </w:r>
-        <w:r>
-          <w:rPr>
-            <w:rFonts w:ascii="Times New Roman" w:hAnsi="Times New Roman" w:cs="Times New Roman"/>
-            <w:b w:val="0"/>
+            <w:noProof/>
+            <w:webHidden/>
+            <w:sz w:val="26"/>
+            <w:szCs w:val="26"/>
+          </w:rPr>
+          <w:t>20</w:t>
+        </w:r>
+        <w:r>
+          <w:rPr>
+            <w:rFonts w:ascii="Times New Roman" w:hAnsi="Times New Roman" w:cs="Times New Roman"/>
             <w:noProof/>
             <w:webHidden/>
             <w:sz w:val="26"/>
@@ -3259,7 +3199,6 @@
           <w:tab w:val="right" w:leader="dot" w:pos="8636"/>
         </w:tabs>
         <w:spacing w:line="360" w:lineRule="auto"/>
-        <w:jc w:val="both"/>
         <w:rPr>
           <w:rFonts w:ascii="Times New Roman" w:eastAsiaTheme="minorEastAsia" w:hAnsi="Times New Roman" w:cs="Times New Roman"/>
           <w:b w:val="0"/>
@@ -3271,7 +3210,7 @@
           <w:szCs w:val="26"/>
         </w:rPr>
       </w:pPr>
-      <w:hyperlink w:anchor="_Toc23423296" w:history="1">
+      <w:hyperlink w:anchor="_Toc23799963" w:history="1">
         <w:r>
           <w:rPr>
             <w:rStyle w:val="Hyperlink"/>
@@ -3314,7 +3253,7 @@
             <w:sz w:val="28"/>
             <w:szCs w:val="26"/>
           </w:rPr>
-          <w:instrText xml:space="preserve"> PAGEREF _Toc23423296 \h </w:instrText>
+          <w:instrText xml:space="preserve"> PAGEREF _Toc23799963 \h </w:instrText>
         </w:r>
         <w:r>
           <w:rPr>
@@ -3346,7 +3285,7 @@
             <w:sz w:val="28"/>
             <w:szCs w:val="26"/>
           </w:rPr>
-          <w:t>19</w:t>
+          <w:t>21</w:t>
         </w:r>
         <w:r>
           <w:rPr>
@@ -3373,6 +3312,10 @@
       </w:pPr>
       <w:r>
         <w:rPr>
+          <w:b/>
+          <w:bCs/>
+          <w:i/>
+          <w:iCs/>
           <w:sz w:val="26"/>
           <w:szCs w:val="26"/>
         </w:rPr>
@@ -3479,7 +3422,6 @@
           <w:rFonts w:ascii="Times New Roman" w:eastAsiaTheme="minorEastAsia" w:hAnsi="Times New Roman" w:cs="Times New Roman"/>
           <w:b w:val="0"/>
           <w:bCs w:val="0"/>
-          <w:i w:val="0"/>
           <w:iCs w:val="0"/>
           <w:noProof/>
           <w:sz w:val="26"/>
@@ -3488,26 +3430,38 @@
       </w:pPr>
       <w:r>
         <w:rPr>
-          <w:sz w:val="40"/>
-          <w:szCs w:val="40"/>
+          <w:rFonts w:ascii="Times New Roman" w:hAnsi="Times New Roman" w:cs="Times New Roman"/>
+          <w:b w:val="0"/>
+          <w:bCs w:val="0"/>
+          <w:iCs w:val="0"/>
+          <w:sz w:val="26"/>
+          <w:szCs w:val="26"/>
         </w:rPr>
         <w:fldChar w:fldCharType="begin"/>
       </w:r>
       <w:r>
         <w:rPr>
-          <w:sz w:val="40"/>
-          <w:szCs w:val="40"/>
+          <w:rFonts w:ascii="Times New Roman" w:hAnsi="Times New Roman" w:cs="Times New Roman"/>
+          <w:b w:val="0"/>
+          <w:bCs w:val="0"/>
+          <w:iCs w:val="0"/>
+          <w:sz w:val="26"/>
+          <w:szCs w:val="26"/>
         </w:rPr>
         <w:instrText xml:space="preserve"> TOC \h \z \t "Footer,1" </w:instrText>
       </w:r>
       <w:r>
         <w:rPr>
-          <w:sz w:val="40"/>
-          <w:szCs w:val="40"/>
+          <w:rFonts w:ascii="Times New Roman" w:hAnsi="Times New Roman" w:cs="Times New Roman"/>
+          <w:b w:val="0"/>
+          <w:bCs w:val="0"/>
+          <w:iCs w:val="0"/>
+          <w:sz w:val="26"/>
+          <w:szCs w:val="26"/>
         </w:rPr>
         <w:fldChar w:fldCharType="separate"/>
       </w:r>
-      <w:hyperlink w:anchor="_Toc23779634" w:history="1">
+      <w:hyperlink w:anchor="_Toc23800019" w:history="1">
         <w:r>
           <w:rPr>
             <w:rStyle w:val="Hyperlink"/>
@@ -3550,7 +3504,7 @@
             <w:sz w:val="26"/>
             <w:szCs w:val="26"/>
           </w:rPr>
-          <w:instrText xml:space="preserve"> PAGEREF _Toc23779634 \h </w:instrText>
+          <w:instrText xml:space="preserve"> PAGEREF _Toc23800019 \h </w:instrText>
         </w:r>
         <w:r>
           <w:rPr>
@@ -3607,14 +3561,13 @@
           <w:rFonts w:ascii="Times New Roman" w:eastAsiaTheme="minorEastAsia" w:hAnsi="Times New Roman" w:cs="Times New Roman"/>
           <w:b w:val="0"/>
           <w:bCs w:val="0"/>
-          <w:i w:val="0"/>
           <w:iCs w:val="0"/>
           <w:noProof/>
           <w:sz w:val="26"/>
           <w:szCs w:val="26"/>
         </w:rPr>
       </w:pPr>
-      <w:hyperlink w:anchor="_Toc23779635" w:history="1">
+      <w:hyperlink w:anchor="_Toc23800020" w:history="1">
         <w:r>
           <w:rPr>
             <w:rStyle w:val="Hyperlink"/>
@@ -3657,7 +3610,7 @@
             <w:sz w:val="26"/>
             <w:szCs w:val="26"/>
           </w:rPr>
-          <w:instrText xml:space="preserve"> PAGEREF _Toc23779635 \h </w:instrText>
+          <w:instrText xml:space="preserve"> PAGEREF _Toc23800020 \h </w:instrText>
         </w:r>
         <w:r>
           <w:rPr>
@@ -3714,14 +3667,13 @@
           <w:rFonts w:ascii="Times New Roman" w:eastAsiaTheme="minorEastAsia" w:hAnsi="Times New Roman" w:cs="Times New Roman"/>
           <w:b w:val="0"/>
           <w:bCs w:val="0"/>
-          <w:i w:val="0"/>
           <w:iCs w:val="0"/>
           <w:noProof/>
           <w:sz w:val="26"/>
           <w:szCs w:val="26"/>
         </w:rPr>
       </w:pPr>
-      <w:hyperlink w:anchor="_Toc23779636" w:history="1">
+      <w:hyperlink w:anchor="_Toc23800021" w:history="1">
         <w:r>
           <w:rPr>
             <w:rStyle w:val="Hyperlink"/>
@@ -3764,7 +3716,7 @@
             <w:sz w:val="26"/>
             <w:szCs w:val="26"/>
           </w:rPr>
-          <w:instrText xml:space="preserve"> PAGEREF _Toc23779636 \h </w:instrText>
+          <w:instrText xml:space="preserve"> PAGEREF _Toc23800021 \h </w:instrText>
         </w:r>
         <w:r>
           <w:rPr>
@@ -3818,17 +3770,16 @@
           <w:tab w:val="right" w:leader="dot" w:pos="8636"/>
         </w:tabs>
         <w:rPr>
-          <w:rFonts w:eastAsiaTheme="minorEastAsia" w:cstheme="minorBidi"/>
+          <w:rFonts w:ascii="Times New Roman" w:eastAsiaTheme="minorEastAsia" w:hAnsi="Times New Roman" w:cs="Times New Roman"/>
           <w:b w:val="0"/>
           <w:bCs w:val="0"/>
-          <w:i w:val="0"/>
           <w:iCs w:val="0"/>
           <w:noProof/>
-          <w:sz w:val="22"/>
-          <w:szCs w:val="22"/>
-        </w:rPr>
-      </w:pPr>
-      <w:hyperlink w:anchor="_Toc23779637" w:history="1">
+          <w:sz w:val="26"/>
+          <w:szCs w:val="26"/>
+        </w:rPr>
+      </w:pPr>
+      <w:hyperlink w:anchor="_Toc23800022" w:history="1">
         <w:r>
           <w:rPr>
             <w:rStyle w:val="Hyperlink"/>
@@ -3871,7 +3822,7 @@
             <w:sz w:val="26"/>
             <w:szCs w:val="26"/>
           </w:rPr>
-          <w:instrText xml:space="preserve"> PAGEREF _Toc23779637 \h </w:instrText>
+          <w:instrText xml:space="preserve"> PAGEREF _Toc23800022 \h </w:instrText>
         </w:r>
         <w:r>
           <w:rPr>
@@ -3921,14 +3872,18 @@
     <w:p>
       <w:pPr>
         <w:rPr>
-          <w:sz w:val="40"/>
-          <w:szCs w:val="40"/>
-        </w:rPr>
-      </w:pPr>
-      <w:r>
-        <w:rPr>
-          <w:sz w:val="40"/>
-          <w:szCs w:val="40"/>
+          <w:i/>
+          <w:sz w:val="26"/>
+          <w:szCs w:val="26"/>
+        </w:rPr>
+      </w:pPr>
+      <w:r>
+        <w:rPr>
+          <w:bCs/>
+          <w:i/>
+          <w:iCs/>
+          <w:sz w:val="26"/>
+          <w:szCs w:val="26"/>
         </w:rPr>
         <w:fldChar w:fldCharType="end"/>
       </w:r>
@@ -4147,8 +4102,6 @@
         <w:lastRenderedPageBreak/>
         <w:t>DANH MỤC CÁC HÌNH</w:t>
       </w:r>
-      <w:bookmarkStart w:id="8" w:name="_GoBack"/>
-      <w:bookmarkEnd w:id="8"/>
     </w:p>
     <w:p>
       <w:pPr>
@@ -4193,7 +4146,7 @@
         </w:rPr>
         <w:fldChar w:fldCharType="separate"/>
       </w:r>
-      <w:hyperlink w:anchor="_Toc23779723" w:history="1">
+      <w:hyperlink w:anchor="_Toc23800062" w:history="1">
         <w:r>
           <w:rPr>
             <w:rStyle w:val="Hyperlink"/>
@@ -4236,7 +4189,7 @@
             <w:sz w:val="26"/>
             <w:szCs w:val="26"/>
           </w:rPr>
-          <w:instrText xml:space="preserve"> PAGEREF _Toc23779723 \h </w:instrText>
+          <w:instrText xml:space="preserve"> PAGEREF _Toc23800062 \h </w:instrText>
         </w:r>
         <w:r>
           <w:rPr>
@@ -4299,7 +4252,7 @@
           <w:szCs w:val="26"/>
         </w:rPr>
       </w:pPr>
-      <w:hyperlink w:anchor="_Toc23779724" w:history="1">
+      <w:hyperlink w:anchor="_Toc23800063" w:history="1">
         <w:r>
           <w:rPr>
             <w:rStyle w:val="Hyperlink"/>
@@ -4344,7 +4297,7 @@
             <w:sz w:val="26"/>
             <w:szCs w:val="26"/>
           </w:rPr>
-          <w:instrText xml:space="preserve"> PAGEREF _Toc23779724 \h </w:instrText>
+          <w:instrText xml:space="preserve"> PAGEREF _Toc23800063 \h </w:instrText>
         </w:r>
         <w:r>
           <w:rPr>
@@ -4407,7 +4360,7 @@
           <w:szCs w:val="26"/>
         </w:rPr>
       </w:pPr>
-      <w:hyperlink w:anchor="_Toc23779725" w:history="1">
+      <w:hyperlink w:anchor="_Toc23800064" w:history="1">
         <w:r>
           <w:rPr>
             <w:rStyle w:val="Hyperlink"/>
@@ -4461,7 +4414,7 @@
             <w:sz w:val="26"/>
             <w:szCs w:val="26"/>
           </w:rPr>
-          <w:instrText xml:space="preserve"> PAGEREF _Toc23779725 \h </w:instrText>
+          <w:instrText xml:space="preserve"> PAGEREF _Toc23800064 \h </w:instrText>
         </w:r>
         <w:r>
           <w:rPr>
@@ -4524,7 +4477,7 @@
           <w:szCs w:val="26"/>
         </w:rPr>
       </w:pPr>
-      <w:hyperlink w:anchor="_Toc23779726" w:history="1">
+      <w:hyperlink w:anchor="_Toc23800065" w:history="1">
         <w:r>
           <w:rPr>
             <w:rStyle w:val="Hyperlink"/>
@@ -4534,7 +4487,7 @@
             <w:sz w:val="26"/>
             <w:szCs w:val="26"/>
           </w:rPr>
-          <w:t>Hình 4: Phương thức  chuẩn hóa dấu  cộng, trừ</w:t>
+          <w:t>Hình 4: Phương thức chuẩn hóa dấu cộng, trừ</w:t>
         </w:r>
         <w:r>
           <w:rPr>
@@ -4567,7 +4520,7 @@
             <w:sz w:val="26"/>
             <w:szCs w:val="26"/>
           </w:rPr>
-          <w:instrText xml:space="preserve"> PAGEREF _Toc23779726 \h </w:instrText>
+          <w:instrText xml:space="preserve"> PAGEREF _Toc23800065 \h </w:instrText>
         </w:r>
         <w:r>
           <w:rPr>
@@ -4630,7 +4583,7 @@
           <w:szCs w:val="26"/>
         </w:rPr>
       </w:pPr>
-      <w:hyperlink w:anchor="_Toc23779727" w:history="1">
+      <w:hyperlink w:anchor="_Toc23800066" w:history="1">
         <w:r>
           <w:rPr>
             <w:rStyle w:val="Hyperlink"/>
@@ -4640,7 +4593,7 @@
             <w:sz w:val="26"/>
             <w:szCs w:val="26"/>
           </w:rPr>
-          <w:t xml:space="preserve">Hình 5: Phương thức chuyển đổi infix thành postfix  </w:t>
+          <w:t xml:space="preserve">Hình 5: Phương thức chuyển đổi infix thành postfix </w:t>
         </w:r>
         <w:r>
           <w:rPr>
@@ -4684,7 +4637,7 @@
             <w:sz w:val="26"/>
             <w:szCs w:val="26"/>
           </w:rPr>
-          <w:instrText xml:space="preserve"> PAGEREF _Toc23779727 \h </w:instrText>
+          <w:instrText xml:space="preserve"> PAGEREF _Toc23800066 \h </w:instrText>
         </w:r>
         <w:r>
           <w:rPr>
@@ -4747,7 +4700,7 @@
           <w:szCs w:val="26"/>
         </w:rPr>
       </w:pPr>
-      <w:hyperlink w:anchor="_Toc23779728" w:history="1">
+      <w:hyperlink w:anchor="_Toc23800067" w:history="1">
         <w:r>
           <w:rPr>
             <w:rStyle w:val="Hyperlink"/>
@@ -4790,7 +4743,7 @@
             <w:sz w:val="26"/>
             <w:szCs w:val="26"/>
           </w:rPr>
-          <w:instrText xml:space="preserve"> PAGEREF _Toc23779728 \h </w:instrText>
+          <w:instrText xml:space="preserve"> PAGEREF _Toc23800067 \h </w:instrText>
         </w:r>
         <w:r>
           <w:rPr>
@@ -4853,7 +4806,7 @@
           <w:szCs w:val="26"/>
         </w:rPr>
       </w:pPr>
-      <w:hyperlink w:anchor="_Toc23779729" w:history="1">
+      <w:hyperlink w:anchor="_Toc23800068" w:history="1">
         <w:r>
           <w:rPr>
             <w:rStyle w:val="Hyperlink"/>
@@ -4896,7 +4849,7 @@
             <w:sz w:val="26"/>
             <w:szCs w:val="26"/>
           </w:rPr>
-          <w:instrText xml:space="preserve"> PAGEREF _Toc23779729 \h </w:instrText>
+          <w:instrText xml:space="preserve"> PAGEREF _Toc23800068 \h </w:instrText>
         </w:r>
         <w:r>
           <w:rPr>
@@ -4959,7 +4912,7 @@
           <w:szCs w:val="26"/>
         </w:rPr>
       </w:pPr>
-      <w:hyperlink w:anchor="_Toc23779730" w:history="1">
+      <w:hyperlink w:anchor="_Toc23800069" w:history="1">
         <w:r>
           <w:rPr>
             <w:rStyle w:val="Hyperlink"/>
@@ -5002,7 +4955,7 @@
             <w:sz w:val="26"/>
             <w:szCs w:val="26"/>
           </w:rPr>
-          <w:instrText xml:space="preserve"> PAGEREF _Toc23779730 \h </w:instrText>
+          <w:instrText xml:space="preserve"> PAGEREF _Toc23800069 \h </w:instrText>
         </w:r>
         <w:r>
           <w:rPr>
@@ -5065,7 +5018,7 @@
           <w:szCs w:val="26"/>
         </w:rPr>
       </w:pPr>
-      <w:hyperlink w:anchor="_Toc23779731" w:history="1">
+      <w:hyperlink w:anchor="_Toc23800070" w:history="1">
         <w:r>
           <w:rPr>
             <w:rStyle w:val="Hyperlink"/>
@@ -5108,7 +5061,7 @@
             <w:sz w:val="26"/>
             <w:szCs w:val="26"/>
           </w:rPr>
-          <w:instrText xml:space="preserve"> PAGEREF _Toc23779731 \h </w:instrText>
+          <w:instrText xml:space="preserve"> PAGEREF _Toc23800070 \h </w:instrText>
         </w:r>
         <w:r>
           <w:rPr>
@@ -5171,7 +5124,7 @@
           <w:szCs w:val="26"/>
         </w:rPr>
       </w:pPr>
-      <w:hyperlink w:anchor="_Toc23779732" w:history="1">
+      <w:hyperlink w:anchor="_Toc23800071" w:history="1">
         <w:r>
           <w:rPr>
             <w:rStyle w:val="Hyperlink"/>
@@ -5214,7 +5167,7 @@
             <w:sz w:val="26"/>
             <w:szCs w:val="26"/>
           </w:rPr>
-          <w:instrText xml:space="preserve"> PAGEREF _Toc23779732 \h </w:instrText>
+          <w:instrText xml:space="preserve"> PAGEREF _Toc23800071 \h </w:instrText>
         </w:r>
         <w:r>
           <w:rPr>
@@ -5277,7 +5230,7 @@
           <w:szCs w:val="26"/>
         </w:rPr>
       </w:pPr>
-      <w:hyperlink w:anchor="_Toc23779733" w:history="1">
+      <w:hyperlink w:anchor="_Toc23800072" w:history="1">
         <w:r>
           <w:rPr>
             <w:rStyle w:val="Hyperlink"/>
@@ -5320,7 +5273,7 @@
             <w:sz w:val="26"/>
             <w:szCs w:val="26"/>
           </w:rPr>
-          <w:instrText xml:space="preserve"> PAGEREF _Toc23779733 \h </w:instrText>
+          <w:instrText xml:space="preserve"> PAGEREF _Toc23800072 \h </w:instrText>
         </w:r>
         <w:r>
           <w:rPr>
@@ -5383,7 +5336,7 @@
           <w:szCs w:val="26"/>
         </w:rPr>
       </w:pPr>
-      <w:hyperlink w:anchor="_Toc23779734" w:history="1">
+      <w:hyperlink w:anchor="_Toc23800073" w:history="1">
         <w:r>
           <w:rPr>
             <w:rStyle w:val="Hyperlink"/>
@@ -5426,7 +5379,7 @@
             <w:sz w:val="26"/>
             <w:szCs w:val="26"/>
           </w:rPr>
-          <w:instrText xml:space="preserve"> PAGEREF _Toc23779734 \h </w:instrText>
+          <w:instrText xml:space="preserve"> PAGEREF _Toc23800073 \h </w:instrText>
         </w:r>
         <w:r>
           <w:rPr>
@@ -5489,7 +5442,7 @@
           <w:szCs w:val="26"/>
         </w:rPr>
       </w:pPr>
-      <w:hyperlink w:anchor="_Toc23779735" w:history="1">
+      <w:hyperlink w:anchor="_Toc23800074" w:history="1">
         <w:r>
           <w:rPr>
             <w:rStyle w:val="Hyperlink"/>
@@ -5532,7 +5485,7 @@
             <w:sz w:val="26"/>
             <w:szCs w:val="26"/>
           </w:rPr>
-          <w:instrText xml:space="preserve"> PAGEREF _Toc23779735 \h </w:instrText>
+          <w:instrText xml:space="preserve"> PAGEREF _Toc23800074 \h </w:instrText>
         </w:r>
         <w:r>
           <w:rPr>
@@ -5595,7 +5548,7 @@
           <w:szCs w:val="26"/>
         </w:rPr>
       </w:pPr>
-      <w:hyperlink w:anchor="_Toc23779736" w:history="1">
+      <w:hyperlink w:anchor="_Toc23800075" w:history="1">
         <w:r>
           <w:rPr>
             <w:rStyle w:val="Hyperlink"/>
@@ -5638,7 +5591,7 @@
             <w:sz w:val="26"/>
             <w:szCs w:val="26"/>
           </w:rPr>
-          <w:instrText xml:space="preserve"> PAGEREF _Toc23779736 \h </w:instrText>
+          <w:instrText xml:space="preserve"> PAGEREF _Toc23800075 \h </w:instrText>
         </w:r>
         <w:r>
           <w:rPr>
@@ -5701,7 +5654,7 @@
           <w:szCs w:val="26"/>
         </w:rPr>
       </w:pPr>
-      <w:hyperlink w:anchor="_Toc23779737" w:history="1">
+      <w:hyperlink w:anchor="_Toc23800076" w:history="1">
         <w:r>
           <w:rPr>
             <w:rStyle w:val="Hyperlink"/>
@@ -5744,7 +5697,7 @@
             <w:sz w:val="26"/>
             <w:szCs w:val="26"/>
           </w:rPr>
-          <w:instrText xml:space="preserve"> PAGEREF _Toc23779737 \h </w:instrText>
+          <w:instrText xml:space="preserve"> PAGEREF _Toc23800076 \h </w:instrText>
         </w:r>
         <w:r>
           <w:rPr>
@@ -5807,7 +5760,7 @@
           <w:szCs w:val="26"/>
         </w:rPr>
       </w:pPr>
-      <w:hyperlink w:anchor="_Toc23779738" w:history="1">
+      <w:hyperlink w:anchor="_Toc23800077" w:history="1">
         <w:r>
           <w:rPr>
             <w:rStyle w:val="Hyperlink"/>
@@ -5850,7 +5803,7 @@
             <w:sz w:val="26"/>
             <w:szCs w:val="26"/>
           </w:rPr>
-          <w:instrText xml:space="preserve"> PAGEREF _Toc23779738 \h </w:instrText>
+          <w:instrText xml:space="preserve"> PAGEREF _Toc23800077 \h </w:instrText>
         </w:r>
         <w:r>
           <w:rPr>
@@ -5913,7 +5866,7 @@
           <w:szCs w:val="26"/>
         </w:rPr>
       </w:pPr>
-      <w:hyperlink w:anchor="_Toc23779739" w:history="1">
+      <w:hyperlink w:anchor="_Toc23800078" w:history="1">
         <w:r>
           <w:rPr>
             <w:rStyle w:val="Hyperlink"/>
@@ -5956,7 +5909,7 @@
             <w:sz w:val="26"/>
             <w:szCs w:val="26"/>
           </w:rPr>
-          <w:instrText xml:space="preserve"> PAGEREF _Toc23779739 \h </w:instrText>
+          <w:instrText xml:space="preserve"> PAGEREF _Toc23800078 \h </w:instrText>
         </w:r>
         <w:r>
           <w:rPr>
@@ -5988,7 +5941,7 @@
             <w:sz w:val="26"/>
             <w:szCs w:val="26"/>
           </w:rPr>
-          <w:t>16</w:t>
+          <w:t>15</w:t>
         </w:r>
         <w:r>
           <w:rPr>
@@ -6019,7 +5972,7 @@
           <w:szCs w:val="26"/>
         </w:rPr>
       </w:pPr>
-      <w:hyperlink w:anchor="_Toc23779740" w:history="1">
+      <w:hyperlink w:anchor="_Toc23800079" w:history="1">
         <w:r>
           <w:rPr>
             <w:rStyle w:val="Hyperlink"/>
@@ -6062,7 +6015,7 @@
             <w:sz w:val="26"/>
             <w:szCs w:val="26"/>
           </w:rPr>
-          <w:instrText xml:space="preserve"> PAGEREF _Toc23779740 \h </w:instrText>
+          <w:instrText xml:space="preserve"> PAGEREF _Toc23800079 \h </w:instrText>
         </w:r>
         <w:r>
           <w:rPr>
@@ -6125,7 +6078,7 @@
           <w:szCs w:val="26"/>
         </w:rPr>
       </w:pPr>
-      <w:hyperlink w:anchor="_Toc23779741" w:history="1">
+      <w:hyperlink w:anchor="_Toc23800080" w:history="1">
         <w:r>
           <w:rPr>
             <w:rStyle w:val="Hyperlink"/>
@@ -6168,7 +6121,7 @@
             <w:sz w:val="26"/>
             <w:szCs w:val="26"/>
           </w:rPr>
-          <w:instrText xml:space="preserve"> PAGEREF _Toc23779741 \h </w:instrText>
+          <w:instrText xml:space="preserve"> PAGEREF _Toc23800080 \h </w:instrText>
         </w:r>
         <w:r>
           <w:rPr>
@@ -6231,7 +6184,7 @@
           <w:szCs w:val="26"/>
         </w:rPr>
       </w:pPr>
-      <w:hyperlink w:anchor="_Toc23779742" w:history="1">
+      <w:hyperlink w:anchor="_Toc23800081" w:history="1">
         <w:r>
           <w:rPr>
             <w:rStyle w:val="Hyperlink"/>
@@ -6274,7 +6227,7 @@
             <w:sz w:val="26"/>
             <w:szCs w:val="26"/>
           </w:rPr>
-          <w:instrText xml:space="preserve"> PAGEREF _Toc23779742 \h </w:instrText>
+          <w:instrText xml:space="preserve"> PAGEREF _Toc23800081 \h </w:instrText>
         </w:r>
         <w:r>
           <w:rPr>
@@ -6337,7 +6290,7 @@
           <w:szCs w:val="26"/>
         </w:rPr>
       </w:pPr>
-      <w:hyperlink w:anchor="_Toc23779743" w:history="1">
+      <w:hyperlink w:anchor="_Toc23800082" w:history="1">
         <w:r>
           <w:rPr>
             <w:rStyle w:val="Hyperlink"/>
@@ -6380,7 +6333,7 @@
             <w:sz w:val="26"/>
             <w:szCs w:val="26"/>
           </w:rPr>
-          <w:instrText xml:space="preserve"> PAGEREF _Toc23779743 \h </w:instrText>
+          <w:instrText xml:space="preserve"> PAGEREF _Toc23800082 \h </w:instrText>
         </w:r>
         <w:r>
           <w:rPr>
@@ -6443,7 +6396,7 @@
           <w:szCs w:val="26"/>
         </w:rPr>
       </w:pPr>
-      <w:hyperlink w:anchor="_Toc23779744" w:history="1">
+      <w:hyperlink w:anchor="_Toc23800083" w:history="1">
         <w:r>
           <w:rPr>
             <w:rStyle w:val="Hyperlink"/>
@@ -6486,7 +6439,7 @@
             <w:sz w:val="26"/>
             <w:szCs w:val="26"/>
           </w:rPr>
-          <w:instrText xml:space="preserve"> PAGEREF _Toc23779744 \h </w:instrText>
+          <w:instrText xml:space="preserve"> PAGEREF _Toc23800083 \h </w:instrText>
         </w:r>
         <w:r>
           <w:rPr>
@@ -6549,7 +6502,7 @@
           <w:szCs w:val="26"/>
         </w:rPr>
       </w:pPr>
-      <w:hyperlink w:anchor="_Toc23779745" w:history="1">
+      <w:hyperlink w:anchor="_Toc23800084" w:history="1">
         <w:r>
           <w:rPr>
             <w:rStyle w:val="Hyperlink"/>
@@ -6592,7 +6545,7 @@
             <w:sz w:val="26"/>
             <w:szCs w:val="26"/>
           </w:rPr>
-          <w:instrText xml:space="preserve"> PAGEREF _Toc23779745 \h </w:instrText>
+          <w:instrText xml:space="preserve"> PAGEREF _Toc23800084 \h </w:instrText>
         </w:r>
         <w:r>
           <w:rPr>
@@ -6655,7 +6608,7 @@
           <w:szCs w:val="26"/>
         </w:rPr>
       </w:pPr>
-      <w:hyperlink w:anchor="_Toc23779746" w:history="1">
+      <w:hyperlink w:anchor="_Toc23800085" w:history="1">
         <w:r>
           <w:rPr>
             <w:rStyle w:val="Hyperlink"/>
@@ -6698,7 +6651,7 @@
             <w:sz w:val="26"/>
             <w:szCs w:val="26"/>
           </w:rPr>
-          <w:instrText xml:space="preserve"> PAGEREF _Toc23779746 \h </w:instrText>
+          <w:instrText xml:space="preserve"> PAGEREF _Toc23800085 \h </w:instrText>
         </w:r>
         <w:r>
           <w:rPr>
@@ -6761,7 +6714,7 @@
           <w:szCs w:val="26"/>
         </w:rPr>
       </w:pPr>
-      <w:hyperlink w:anchor="_Toc23779747" w:history="1">
+      <w:hyperlink w:anchor="_Toc23800086" w:history="1">
         <w:r>
           <w:rPr>
             <w:rStyle w:val="Hyperlink"/>
@@ -6771,7 +6724,20 @@
             <w:sz w:val="26"/>
             <w:szCs w:val="26"/>
           </w:rPr>
-          <w:t>Hình 25: Cộng trừ nhiều biến</w:t>
+          <w:t>Hình 25: Cộng trừ n</w:t>
+        </w:r>
+        <w:bookmarkStart w:id="8" w:name="_GoBack"/>
+        <w:bookmarkEnd w:id="8"/>
+        <w:r>
+          <w:rPr>
+            <w:rStyle w:val="Hyperlink"/>
+            <w:rFonts w:ascii="Times New Roman" w:hAnsi="Times New Roman" w:cs="Times New Roman"/>
+            <w:b w:val="0"/>
+            <w:noProof/>
+            <w:sz w:val="26"/>
+            <w:szCs w:val="26"/>
+          </w:rPr>
+          <w:t>hiều biến</w:t>
         </w:r>
         <w:r>
           <w:rPr>
@@ -6804,7 +6770,7 @@
             <w:sz w:val="26"/>
             <w:szCs w:val="26"/>
           </w:rPr>
-          <w:instrText xml:space="preserve"> PAGEREF _Toc23779747 \h </w:instrText>
+          <w:instrText xml:space="preserve"> PAGEREF _Toc23800086 \h </w:instrText>
         </w:r>
         <w:r>
           <w:rPr>
@@ -6867,7 +6833,7 @@
           <w:szCs w:val="26"/>
         </w:rPr>
       </w:pPr>
-      <w:hyperlink w:anchor="_Toc23779748" w:history="1">
+      <w:hyperlink w:anchor="_Toc23800087" w:history="1">
         <w:r>
           <w:rPr>
             <w:rStyle w:val="Hyperlink"/>
@@ -6910,7 +6876,7 @@
             <w:sz w:val="26"/>
             <w:szCs w:val="26"/>
           </w:rPr>
-          <w:instrText xml:space="preserve"> PAGEREF _Toc23779748 \h </w:instrText>
+          <w:instrText xml:space="preserve"> PAGEREF _Toc23800087 \h </w:instrText>
         </w:r>
         <w:r>
           <w:rPr>
@@ -6973,7 +6939,7 @@
           <w:szCs w:val="26"/>
         </w:rPr>
       </w:pPr>
-      <w:hyperlink w:anchor="_Toc23779749" w:history="1">
+      <w:hyperlink w:anchor="_Toc23800088" w:history="1">
         <w:r>
           <w:rPr>
             <w:rStyle w:val="Hyperlink"/>
@@ -7016,7 +6982,7 @@
             <w:sz w:val="26"/>
             <w:szCs w:val="26"/>
           </w:rPr>
-          <w:instrText xml:space="preserve"> PAGEREF _Toc23779749 \h </w:instrText>
+          <w:instrText xml:space="preserve"> PAGEREF _Toc23800088 \h </w:instrText>
         </w:r>
         <w:r>
           <w:rPr>
@@ -7079,7 +7045,7 @@
           <w:szCs w:val="26"/>
         </w:rPr>
       </w:pPr>
-      <w:hyperlink w:anchor="_Toc23779750" w:history="1">
+      <w:hyperlink w:anchor="_Toc23800089" w:history="1">
         <w:r>
           <w:rPr>
             <w:rStyle w:val="Hyperlink"/>
@@ -7122,7 +7088,7 @@
             <w:sz w:val="26"/>
             <w:szCs w:val="26"/>
           </w:rPr>
-          <w:instrText xml:space="preserve"> PAGEREF _Toc23779750 \h </w:instrText>
+          <w:instrText xml:space="preserve"> PAGEREF _Toc23800089 \h </w:instrText>
         </w:r>
         <w:r>
           <w:rPr>
@@ -7185,7 +7151,7 @@
           <w:szCs w:val="26"/>
         </w:rPr>
       </w:pPr>
-      <w:hyperlink w:anchor="_Toc23779751" w:history="1">
+      <w:hyperlink w:anchor="_Toc23800090" w:history="1">
         <w:r>
           <w:rPr>
             <w:rStyle w:val="Hyperlink"/>
@@ -7228,7 +7194,7 @@
             <w:sz w:val="26"/>
             <w:szCs w:val="26"/>
           </w:rPr>
-          <w:instrText xml:space="preserve"> PAGEREF _Toc23779751 \h </w:instrText>
+          <w:instrText xml:space="preserve"> PAGEREF _Toc23800090 \h </w:instrText>
         </w:r>
         <w:r>
           <w:rPr>
@@ -7291,7 +7257,7 @@
           <w:szCs w:val="26"/>
         </w:rPr>
       </w:pPr>
-      <w:hyperlink w:anchor="_Toc23779752" w:history="1">
+      <w:hyperlink w:anchor="_Toc23800091" w:history="1">
         <w:r>
           <w:rPr>
             <w:rStyle w:val="Hyperlink"/>
@@ -7334,7 +7300,7 @@
             <w:sz w:val="26"/>
             <w:szCs w:val="26"/>
           </w:rPr>
-          <w:instrText xml:space="preserve"> PAGEREF _Toc23779752 \h </w:instrText>
+          <w:instrText xml:space="preserve"> PAGEREF _Toc23800091 \h </w:instrText>
         </w:r>
         <w:r>
           <w:rPr>
@@ -7386,9 +7352,9 @@
         <w:spacing w:line="360" w:lineRule="auto"/>
         <w:jc w:val="center"/>
         <w:rPr>
-          <w:b/>
-          <w:sz w:val="36"/>
-          <w:szCs w:val="36"/>
+          <w:i/>
+          <w:sz w:val="26"/>
+          <w:szCs w:val="26"/>
         </w:rPr>
       </w:pPr>
       <w:r>
@@ -7444,6 +7410,7 @@
       <w:bookmarkStart w:id="23" w:name="_Toc530125267"/>
       <w:bookmarkStart w:id="24" w:name="_Toc14542"/>
       <w:bookmarkStart w:id="25" w:name="_Toc531320733"/>
+      <w:bookmarkStart w:id="26" w:name="_Toc23799947"/>
       <w:bookmarkEnd w:id="1"/>
       <w:bookmarkEnd w:id="2"/>
       <w:bookmarkEnd w:id="3"/>
@@ -7465,6 +7432,7 @@
       <w:bookmarkEnd w:id="11"/>
       <w:bookmarkEnd w:id="12"/>
       <w:bookmarkEnd w:id="13"/>
+      <w:bookmarkEnd w:id="26"/>
     </w:p>
     <w:p>
       <w:pPr>
@@ -7482,18 +7450,19 @@
           <w:szCs w:val="32"/>
         </w:rPr>
       </w:pPr>
-      <w:bookmarkStart w:id="26" w:name="_Toc531340020"/>
-      <w:bookmarkStart w:id="27" w:name="_Toc531901184"/>
-      <w:bookmarkStart w:id="28" w:name="_Toc531901689"/>
-      <w:bookmarkStart w:id="29" w:name="_Toc22372562"/>
-      <w:bookmarkStart w:id="30" w:name="_Toc23423205"/>
-      <w:bookmarkStart w:id="31" w:name="_Toc23423281"/>
-      <w:bookmarkStart w:id="32" w:name="_Toc530125153"/>
-      <w:bookmarkStart w:id="33" w:name="_Toc530125053"/>
-      <w:bookmarkStart w:id="34" w:name="_Toc530125590"/>
-      <w:bookmarkStart w:id="35" w:name="_Toc530125272"/>
-      <w:bookmarkStart w:id="36" w:name="_Toc530125533"/>
-      <w:bookmarkStart w:id="37" w:name="_Toc530125436"/>
+      <w:bookmarkStart w:id="27" w:name="_Toc531340020"/>
+      <w:bookmarkStart w:id="28" w:name="_Toc531901184"/>
+      <w:bookmarkStart w:id="29" w:name="_Toc531901689"/>
+      <w:bookmarkStart w:id="30" w:name="_Toc22372562"/>
+      <w:bookmarkStart w:id="31" w:name="_Toc23423205"/>
+      <w:bookmarkStart w:id="32" w:name="_Toc23423281"/>
+      <w:bookmarkStart w:id="33" w:name="_Toc530125153"/>
+      <w:bookmarkStart w:id="34" w:name="_Toc530125053"/>
+      <w:bookmarkStart w:id="35" w:name="_Toc530125590"/>
+      <w:bookmarkStart w:id="36" w:name="_Toc530125272"/>
+      <w:bookmarkStart w:id="37" w:name="_Toc530125533"/>
+      <w:bookmarkStart w:id="38" w:name="_Toc530125436"/>
+      <w:bookmarkStart w:id="39" w:name="_Toc23799948"/>
       <w:bookmarkEnd w:id="7"/>
       <w:bookmarkEnd w:id="14"/>
       <w:bookmarkEnd w:id="15"/>
@@ -7516,29 +7485,30 @@
         </w:rPr>
         <w:t>Lý do chọn đề tài:</w:t>
       </w:r>
-      <w:bookmarkStart w:id="38" w:name="_Toc530125268"/>
-      <w:bookmarkStart w:id="39" w:name="_Toc27389"/>
-      <w:bookmarkStart w:id="40" w:name="_Toc531320734"/>
-      <w:bookmarkStart w:id="41" w:name="_Toc530125586"/>
-      <w:bookmarkStart w:id="42" w:name="_Toc530124977"/>
-      <w:bookmarkStart w:id="43" w:name="_Toc530125432"/>
-      <w:bookmarkStart w:id="44" w:name="_Toc530128957"/>
-      <w:bookmarkStart w:id="45" w:name="_Toc530125049"/>
-      <w:bookmarkStart w:id="46" w:name="_Toc530123848"/>
-      <w:bookmarkStart w:id="47" w:name="_Toc530124497"/>
-      <w:bookmarkStart w:id="48" w:name="_Toc3538"/>
-      <w:bookmarkStart w:id="49" w:name="_Toc530125529"/>
-      <w:bookmarkStart w:id="50" w:name="_Toc530125149"/>
-      <w:bookmarkStart w:id="51" w:name="_Toc531340021"/>
-      <w:bookmarkStart w:id="52" w:name="_Toc531901185"/>
-      <w:bookmarkStart w:id="53" w:name="_Toc531901690"/>
-      <w:bookmarkStart w:id="54" w:name="_Toc22372563"/>
-      <w:bookmarkEnd w:id="26"/>
+      <w:bookmarkStart w:id="40" w:name="_Toc530125268"/>
+      <w:bookmarkStart w:id="41" w:name="_Toc27389"/>
+      <w:bookmarkStart w:id="42" w:name="_Toc531320734"/>
+      <w:bookmarkStart w:id="43" w:name="_Toc530125586"/>
+      <w:bookmarkStart w:id="44" w:name="_Toc530124977"/>
+      <w:bookmarkStart w:id="45" w:name="_Toc530125432"/>
+      <w:bookmarkStart w:id="46" w:name="_Toc530128957"/>
+      <w:bookmarkStart w:id="47" w:name="_Toc530125049"/>
+      <w:bookmarkStart w:id="48" w:name="_Toc530123848"/>
+      <w:bookmarkStart w:id="49" w:name="_Toc530124497"/>
+      <w:bookmarkStart w:id="50" w:name="_Toc3538"/>
+      <w:bookmarkStart w:id="51" w:name="_Toc530125529"/>
+      <w:bookmarkStart w:id="52" w:name="_Toc530125149"/>
+      <w:bookmarkStart w:id="53" w:name="_Toc531340021"/>
+      <w:bookmarkStart w:id="54" w:name="_Toc531901185"/>
+      <w:bookmarkStart w:id="55" w:name="_Toc531901690"/>
+      <w:bookmarkStart w:id="56" w:name="_Toc22372563"/>
       <w:bookmarkEnd w:id="27"/>
       <w:bookmarkEnd w:id="28"/>
       <w:bookmarkEnd w:id="29"/>
       <w:bookmarkEnd w:id="30"/>
       <w:bookmarkEnd w:id="31"/>
+      <w:bookmarkEnd w:id="32"/>
+      <w:bookmarkEnd w:id="39"/>
     </w:p>
     <w:p>
       <w:pPr>
@@ -7590,8 +7560,9 @@
           <w:szCs w:val="32"/>
         </w:rPr>
       </w:pPr>
-      <w:bookmarkStart w:id="55" w:name="_Toc23423206"/>
-      <w:bookmarkStart w:id="56" w:name="_Toc23423282"/>
+      <w:bookmarkStart w:id="57" w:name="_Toc23423206"/>
+      <w:bookmarkStart w:id="58" w:name="_Toc23423282"/>
+      <w:bookmarkStart w:id="59" w:name="_Toc23799949"/>
       <w:r>
         <w:rPr>
           <w:rFonts w:ascii="Times New Roman" w:hAnsi="Times New Roman" w:cs="Times New Roman"/>
@@ -7601,8 +7572,6 @@
         </w:rPr>
         <w:t>Mục đích nghiên cứu đế tài</w:t>
       </w:r>
-      <w:bookmarkEnd w:id="38"/>
-      <w:bookmarkEnd w:id="39"/>
       <w:bookmarkEnd w:id="40"/>
       <w:bookmarkEnd w:id="41"/>
       <w:bookmarkEnd w:id="42"/>
@@ -7614,6 +7583,8 @@
       <w:bookmarkEnd w:id="48"/>
       <w:bookmarkEnd w:id="49"/>
       <w:bookmarkEnd w:id="50"/>
+      <w:bookmarkEnd w:id="51"/>
+      <w:bookmarkEnd w:id="52"/>
       <w:r>
         <w:rPr>
           <w:rFonts w:ascii="Times New Roman" w:hAnsi="Times New Roman" w:cs="Times New Roman"/>
@@ -7623,12 +7594,13 @@
         </w:rPr>
         <w:t>:</w:t>
       </w:r>
-      <w:bookmarkEnd w:id="51"/>
-      <w:bookmarkEnd w:id="52"/>
       <w:bookmarkEnd w:id="53"/>
       <w:bookmarkEnd w:id="54"/>
       <w:bookmarkEnd w:id="55"/>
       <w:bookmarkEnd w:id="56"/>
+      <w:bookmarkEnd w:id="57"/>
+      <w:bookmarkEnd w:id="58"/>
+      <w:bookmarkEnd w:id="59"/>
     </w:p>
     <w:p>
       <w:pPr>
@@ -7683,7 +7655,21 @@
           <w:sz w:val="26"/>
           <w:szCs w:val="26"/>
         </w:rPr>
-        <w:t>và các tính chất của một đối tượng, đồng thời củng cố kiếm thức đã học để áp dụng vào thuật toán và tìm hiểu về ngôn ngữ mới(java).</w:t>
+        <w:t>và các tính chất của một đối tượng, đồng thời củng cố kiếm thức đã học để áp dụng vào thuật toán và tìm hiểu về ngôn ngữ mới</w:t>
+      </w:r>
+      <w:r>
+        <w:rPr>
+          <w:sz w:val="26"/>
+          <w:szCs w:val="26"/>
+        </w:rPr>
+        <w:t xml:space="preserve"> </w:t>
+      </w:r>
+      <w:r>
+        <w:rPr>
+          <w:sz w:val="26"/>
+          <w:szCs w:val="26"/>
+        </w:rPr>
+        <w:t>(java).</w:t>
       </w:r>
     </w:p>
     <w:p>
@@ -7702,25 +7688,26 @@
           <w:szCs w:val="32"/>
         </w:rPr>
       </w:pPr>
-      <w:bookmarkStart w:id="57" w:name="_Toc531320735"/>
-      <w:bookmarkStart w:id="58" w:name="_Toc530125150"/>
-      <w:bookmarkStart w:id="59" w:name="_Toc3322"/>
-      <w:bookmarkStart w:id="60" w:name="_Toc6770"/>
-      <w:bookmarkStart w:id="61" w:name="_Toc530125433"/>
-      <w:bookmarkStart w:id="62" w:name="_Toc530124978"/>
-      <w:bookmarkStart w:id="63" w:name="_Toc530123849"/>
-      <w:bookmarkStart w:id="64" w:name="_Toc530125050"/>
-      <w:bookmarkStart w:id="65" w:name="_Toc530125530"/>
-      <w:bookmarkStart w:id="66" w:name="_Toc530125269"/>
-      <w:bookmarkStart w:id="67" w:name="_Toc530125587"/>
-      <w:bookmarkStart w:id="68" w:name="_Toc530124498"/>
-      <w:bookmarkStart w:id="69" w:name="_Toc530128958"/>
-      <w:bookmarkStart w:id="70" w:name="_Toc531340022"/>
-      <w:bookmarkStart w:id="71" w:name="_Toc531901186"/>
-      <w:bookmarkStart w:id="72" w:name="_Toc531901691"/>
-      <w:bookmarkStart w:id="73" w:name="_Toc22372564"/>
-      <w:bookmarkStart w:id="74" w:name="_Toc23423207"/>
-      <w:bookmarkStart w:id="75" w:name="_Toc23423283"/>
+      <w:bookmarkStart w:id="60" w:name="_Toc531320735"/>
+      <w:bookmarkStart w:id="61" w:name="_Toc530125150"/>
+      <w:bookmarkStart w:id="62" w:name="_Toc3322"/>
+      <w:bookmarkStart w:id="63" w:name="_Toc6770"/>
+      <w:bookmarkStart w:id="64" w:name="_Toc530125433"/>
+      <w:bookmarkStart w:id="65" w:name="_Toc530124978"/>
+      <w:bookmarkStart w:id="66" w:name="_Toc530123849"/>
+      <w:bookmarkStart w:id="67" w:name="_Toc530125050"/>
+      <w:bookmarkStart w:id="68" w:name="_Toc530125530"/>
+      <w:bookmarkStart w:id="69" w:name="_Toc530125269"/>
+      <w:bookmarkStart w:id="70" w:name="_Toc530125587"/>
+      <w:bookmarkStart w:id="71" w:name="_Toc530124498"/>
+      <w:bookmarkStart w:id="72" w:name="_Toc530128958"/>
+      <w:bookmarkStart w:id="73" w:name="_Toc531340022"/>
+      <w:bookmarkStart w:id="74" w:name="_Toc531901186"/>
+      <w:bookmarkStart w:id="75" w:name="_Toc531901691"/>
+      <w:bookmarkStart w:id="76" w:name="_Toc22372564"/>
+      <w:bookmarkStart w:id="77" w:name="_Toc23423207"/>
+      <w:bookmarkStart w:id="78" w:name="_Toc23423283"/>
+      <w:bookmarkStart w:id="79" w:name="_Toc23799950"/>
       <w:r>
         <w:rPr>
           <w:rFonts w:ascii="Times New Roman" w:hAnsi="Times New Roman" w:cs="Times New Roman"/>
@@ -7731,7 +7718,7 @@
         </w:rPr>
         <w:t>Yêu cầu</w:t>
       </w:r>
-      <w:bookmarkEnd w:id="57"/>
+      <w:bookmarkEnd w:id="60"/>
       <w:r>
         <w:rPr>
           <w:rFonts w:ascii="Times New Roman" w:hAnsi="Times New Roman" w:cs="Times New Roman"/>
@@ -7742,9 +7729,6 @@
         </w:rPr>
         <w:t xml:space="preserve"> </w:t>
       </w:r>
-      <w:bookmarkEnd w:id="58"/>
-      <w:bookmarkEnd w:id="59"/>
-      <w:bookmarkEnd w:id="60"/>
       <w:bookmarkEnd w:id="61"/>
       <w:bookmarkEnd w:id="62"/>
       <w:bookmarkEnd w:id="63"/>
@@ -7754,6 +7738,9 @@
       <w:bookmarkEnd w:id="67"/>
       <w:bookmarkEnd w:id="68"/>
       <w:bookmarkEnd w:id="69"/>
+      <w:bookmarkEnd w:id="70"/>
+      <w:bookmarkEnd w:id="71"/>
+      <w:bookmarkEnd w:id="72"/>
       <w:r>
         <w:rPr>
           <w:rFonts w:ascii="Times New Roman" w:hAnsi="Times New Roman" w:cs="Times New Roman"/>
@@ -7763,12 +7750,13 @@
         </w:rPr>
         <w:t>:</w:t>
       </w:r>
-      <w:bookmarkEnd w:id="70"/>
-      <w:bookmarkEnd w:id="71"/>
-      <w:bookmarkEnd w:id="72"/>
       <w:bookmarkEnd w:id="73"/>
       <w:bookmarkEnd w:id="74"/>
       <w:bookmarkEnd w:id="75"/>
+      <w:bookmarkEnd w:id="76"/>
+      <w:bookmarkEnd w:id="77"/>
+      <w:bookmarkEnd w:id="78"/>
+      <w:bookmarkEnd w:id="79"/>
     </w:p>
     <w:p>
       <w:pPr>
@@ -7887,25 +7875,26 @@
           <w:szCs w:val="32"/>
         </w:rPr>
       </w:pPr>
-      <w:bookmarkStart w:id="76" w:name="_Toc17790"/>
-      <w:bookmarkStart w:id="77" w:name="_Toc530125434"/>
-      <w:bookmarkStart w:id="78" w:name="_Toc531320736"/>
-      <w:bookmarkStart w:id="79" w:name="_Toc530125151"/>
-      <w:bookmarkStart w:id="80" w:name="_Toc1925"/>
-      <w:bookmarkStart w:id="81" w:name="_Toc530125531"/>
-      <w:bookmarkStart w:id="82" w:name="_Toc530125051"/>
-      <w:bookmarkStart w:id="83" w:name="_Toc530124979"/>
-      <w:bookmarkStart w:id="84" w:name="_Toc530123850"/>
-      <w:bookmarkStart w:id="85" w:name="_Toc530128959"/>
-      <w:bookmarkStart w:id="86" w:name="_Toc530125270"/>
-      <w:bookmarkStart w:id="87" w:name="_Toc530124499"/>
-      <w:bookmarkStart w:id="88" w:name="_Toc531340023"/>
-      <w:bookmarkStart w:id="89" w:name="_Toc530125588"/>
-      <w:bookmarkStart w:id="90" w:name="_Toc531901187"/>
-      <w:bookmarkStart w:id="91" w:name="_Toc531901692"/>
-      <w:bookmarkStart w:id="92" w:name="_Toc22372565"/>
-      <w:bookmarkStart w:id="93" w:name="_Toc23423208"/>
-      <w:bookmarkStart w:id="94" w:name="_Toc23423284"/>
+      <w:bookmarkStart w:id="80" w:name="_Toc17790"/>
+      <w:bookmarkStart w:id="81" w:name="_Toc530125434"/>
+      <w:bookmarkStart w:id="82" w:name="_Toc531320736"/>
+      <w:bookmarkStart w:id="83" w:name="_Toc530125151"/>
+      <w:bookmarkStart w:id="84" w:name="_Toc1925"/>
+      <w:bookmarkStart w:id="85" w:name="_Toc530125531"/>
+      <w:bookmarkStart w:id="86" w:name="_Toc530125051"/>
+      <w:bookmarkStart w:id="87" w:name="_Toc530124979"/>
+      <w:bookmarkStart w:id="88" w:name="_Toc530123850"/>
+      <w:bookmarkStart w:id="89" w:name="_Toc530128959"/>
+      <w:bookmarkStart w:id="90" w:name="_Toc530125270"/>
+      <w:bookmarkStart w:id="91" w:name="_Toc530124499"/>
+      <w:bookmarkStart w:id="92" w:name="_Toc531340023"/>
+      <w:bookmarkStart w:id="93" w:name="_Toc530125588"/>
+      <w:bookmarkStart w:id="94" w:name="_Toc531901187"/>
+      <w:bookmarkStart w:id="95" w:name="_Toc531901692"/>
+      <w:bookmarkStart w:id="96" w:name="_Toc22372565"/>
+      <w:bookmarkStart w:id="97" w:name="_Toc23423208"/>
+      <w:bookmarkStart w:id="98" w:name="_Toc23423284"/>
+      <w:bookmarkStart w:id="99" w:name="_Toc23799951"/>
       <w:r>
         <w:rPr>
           <w:rFonts w:ascii="Times New Roman" w:hAnsi="Times New Roman" w:cs="Times New Roman"/>
@@ -7916,10 +7905,6 @@
         </w:rPr>
         <w:t>Phương pháp nghiên cứu:</w:t>
       </w:r>
-      <w:bookmarkEnd w:id="76"/>
-      <w:bookmarkEnd w:id="77"/>
-      <w:bookmarkEnd w:id="78"/>
-      <w:bookmarkEnd w:id="79"/>
       <w:bookmarkEnd w:id="80"/>
       <w:bookmarkEnd w:id="81"/>
       <w:bookmarkEnd w:id="82"/>
@@ -7935,6 +7920,11 @@
       <w:bookmarkEnd w:id="92"/>
       <w:bookmarkEnd w:id="93"/>
       <w:bookmarkEnd w:id="94"/>
+      <w:bookmarkEnd w:id="95"/>
+      <w:bookmarkEnd w:id="96"/>
+      <w:bookmarkEnd w:id="97"/>
+      <w:bookmarkEnd w:id="98"/>
+      <w:bookmarkEnd w:id="99"/>
     </w:p>
     <w:p>
       <w:pPr>
@@ -8009,12 +7999,12 @@
     <w:p/>
     <w:p/>
     <w:p/>
-    <w:bookmarkEnd w:id="32"/>
     <w:bookmarkEnd w:id="33"/>
     <w:bookmarkEnd w:id="34"/>
     <w:bookmarkEnd w:id="35"/>
     <w:bookmarkEnd w:id="36"/>
     <w:bookmarkEnd w:id="37"/>
+    <w:bookmarkEnd w:id="38"/>
     <w:p>
       <w:pPr>
         <w:spacing w:line="360" w:lineRule="auto"/>
@@ -8071,23 +8061,24 @@
           <w:szCs w:val="36"/>
         </w:rPr>
       </w:pPr>
-      <w:bookmarkStart w:id="95" w:name="_Toc531340024"/>
-      <w:bookmarkStart w:id="96" w:name="_Toc531901693"/>
-      <w:bookmarkStart w:id="97" w:name="_Toc22372566"/>
-      <w:bookmarkStart w:id="98" w:name="_Toc23423209"/>
-      <w:bookmarkStart w:id="99" w:name="_Toc23423285"/>
-      <w:bookmarkStart w:id="100" w:name="_Toc31637"/>
-      <w:bookmarkStart w:id="101" w:name="_Toc530125273"/>
-      <w:bookmarkStart w:id="102" w:name="_Toc530124982"/>
-      <w:bookmarkStart w:id="103" w:name="_Toc530128961"/>
-      <w:bookmarkStart w:id="104" w:name="_Toc530125591"/>
-      <w:bookmarkStart w:id="105" w:name="_Toc530125154"/>
-      <w:bookmarkStart w:id="106" w:name="_Toc530125437"/>
-      <w:bookmarkStart w:id="107" w:name="_Toc530123853"/>
-      <w:bookmarkStart w:id="108" w:name="_Toc530125054"/>
-      <w:bookmarkStart w:id="109" w:name="_Toc530125534"/>
-      <w:bookmarkStart w:id="110" w:name="_Toc13768"/>
-      <w:bookmarkStart w:id="111" w:name="_Toc531320737"/>
+      <w:bookmarkStart w:id="100" w:name="_Toc531340024"/>
+      <w:bookmarkStart w:id="101" w:name="_Toc531901693"/>
+      <w:bookmarkStart w:id="102" w:name="_Toc22372566"/>
+      <w:bookmarkStart w:id="103" w:name="_Toc23423209"/>
+      <w:bookmarkStart w:id="104" w:name="_Toc23423285"/>
+      <w:bookmarkStart w:id="105" w:name="_Toc31637"/>
+      <w:bookmarkStart w:id="106" w:name="_Toc530125273"/>
+      <w:bookmarkStart w:id="107" w:name="_Toc530124982"/>
+      <w:bookmarkStart w:id="108" w:name="_Toc530128961"/>
+      <w:bookmarkStart w:id="109" w:name="_Toc530125591"/>
+      <w:bookmarkStart w:id="110" w:name="_Toc530125154"/>
+      <w:bookmarkStart w:id="111" w:name="_Toc530125437"/>
+      <w:bookmarkStart w:id="112" w:name="_Toc530123853"/>
+      <w:bookmarkStart w:id="113" w:name="_Toc530125054"/>
+      <w:bookmarkStart w:id="114" w:name="_Toc530125534"/>
+      <w:bookmarkStart w:id="115" w:name="_Toc13768"/>
+      <w:bookmarkStart w:id="116" w:name="_Toc531320737"/>
+      <w:bookmarkStart w:id="117" w:name="_Toc23799952"/>
       <w:r>
         <w:rPr>
           <w:rFonts w:ascii="Times New Roman" w:hAnsi="Times New Roman" w:cs="Times New Roman"/>
@@ -8106,26 +8097,22 @@
           <w:szCs w:val="36"/>
         </w:rPr>
         <w:t>NỘI DUNG</w:t>
-      </w:r>
-      <w:bookmarkEnd w:id="95"/>
-      <w:bookmarkEnd w:id="96"/>
-      <w:bookmarkEnd w:id="97"/>
-      <w:bookmarkEnd w:id="98"/>
-      <w:bookmarkEnd w:id="99"/>
-      <w:r>
-        <w:rPr>
-          <w:rFonts w:ascii="Times New Roman" w:hAnsi="Times New Roman" w:cs="Times New Roman"/>
-          <w:color w:val="auto"/>
-          <w:sz w:val="36"/>
-          <w:szCs w:val="36"/>
-        </w:rPr>
-        <w:t xml:space="preserve"> </w:t>
       </w:r>
       <w:bookmarkEnd w:id="100"/>
       <w:bookmarkEnd w:id="101"/>
       <w:bookmarkEnd w:id="102"/>
       <w:bookmarkEnd w:id="103"/>
       <w:bookmarkEnd w:id="104"/>
+      <w:bookmarkEnd w:id="117"/>
+      <w:r>
+        <w:rPr>
+          <w:rFonts w:ascii="Times New Roman" w:hAnsi="Times New Roman" w:cs="Times New Roman"/>
+          <w:color w:val="auto"/>
+          <w:sz w:val="36"/>
+          <w:szCs w:val="36"/>
+        </w:rPr>
+        <w:t xml:space="preserve"> </w:t>
+      </w:r>
       <w:bookmarkEnd w:id="105"/>
       <w:bookmarkEnd w:id="106"/>
       <w:bookmarkEnd w:id="107"/>
@@ -8133,6 +8120,11 @@
       <w:bookmarkEnd w:id="109"/>
       <w:bookmarkEnd w:id="110"/>
       <w:bookmarkEnd w:id="111"/>
+      <w:bookmarkEnd w:id="112"/>
+      <w:bookmarkEnd w:id="113"/>
+      <w:bookmarkEnd w:id="114"/>
+      <w:bookmarkEnd w:id="115"/>
+      <w:bookmarkEnd w:id="116"/>
     </w:p>
     <w:p>
       <w:pPr>
@@ -8150,9 +8142,10 @@
           <w:szCs w:val="32"/>
         </w:rPr>
       </w:pPr>
-      <w:bookmarkStart w:id="112" w:name="_Toc22372567"/>
-      <w:bookmarkStart w:id="113" w:name="_Toc23423210"/>
-      <w:bookmarkStart w:id="114" w:name="_Toc23423286"/>
+      <w:bookmarkStart w:id="118" w:name="_Toc22372567"/>
+      <w:bookmarkStart w:id="119" w:name="_Toc23423210"/>
+      <w:bookmarkStart w:id="120" w:name="_Toc23423286"/>
+      <w:bookmarkStart w:id="121" w:name="_Toc23799953"/>
       <w:r>
         <w:rPr>
           <w:rFonts w:ascii="Times New Roman" w:hAnsi="Times New Roman" w:cs="Times New Roman"/>
@@ -8162,9 +8155,10 @@
         </w:rPr>
         <w:t>Đặc tả</w:t>
       </w:r>
-      <w:bookmarkEnd w:id="112"/>
-      <w:bookmarkEnd w:id="113"/>
-      <w:bookmarkEnd w:id="114"/>
+      <w:bookmarkEnd w:id="118"/>
+      <w:bookmarkEnd w:id="119"/>
+      <w:bookmarkEnd w:id="120"/>
+      <w:bookmarkEnd w:id="121"/>
     </w:p>
     <w:p>
       <w:pPr>
@@ -8264,7 +8258,7 @@
           <w:sz w:val="26"/>
           <w:szCs w:val="26"/>
         </w:rPr>
-        <w:t>Chức năng: Dùng để tính một biểu thức bất kì để có giá trị phép tính +, -, *, / số thực.Trong đó các số thực là: các số tự nhiên( 1,2,….,362 ), số âm</w:t>
+        <w:t>Chức năng: Dùng</w:t>
       </w:r>
       <w:r>
         <w:rPr>
@@ -8272,6 +8266,70 @@
           <w:sz w:val="26"/>
           <w:szCs w:val="26"/>
         </w:rPr>
+        <w:t xml:space="preserve"> để tính một biểu thức bất kì</w:t>
+      </w:r>
+      <w:r>
+        <w:rPr>
+          <w:color w:val="000000"/>
+          <w:sz w:val="26"/>
+          <w:szCs w:val="26"/>
+        </w:rPr>
+        <w:t xml:space="preserve"> có giá trị phép tính </w:t>
+      </w:r>
+      <w:r>
+        <w:rPr>
+          <w:color w:val="000000"/>
+          <w:sz w:val="26"/>
+          <w:szCs w:val="26"/>
+        </w:rPr>
+        <w:t>cộng, trừ, nhân, chia (</w:t>
+      </w:r>
+      <w:r>
+        <w:rPr>
+          <w:color w:val="000000"/>
+          <w:sz w:val="26"/>
+          <w:szCs w:val="26"/>
+        </w:rPr>
+        <w:t>+, -, *, /</w:t>
+      </w:r>
+      <w:r>
+        <w:rPr>
+          <w:color w:val="000000"/>
+          <w:sz w:val="26"/>
+          <w:szCs w:val="26"/>
+        </w:rPr>
+        <w:t>)</w:t>
+      </w:r>
+      <w:r>
+        <w:rPr>
+          <w:color w:val="000000"/>
+          <w:sz w:val="26"/>
+          <w:szCs w:val="26"/>
+        </w:rPr>
+        <w:t>, hàm lượng giác, căn, mũ, các đại lượng ln, log, log10</w:t>
+      </w:r>
+      <w:r>
+        <w:rPr>
+          <w:color w:val="000000"/>
+          <w:sz w:val="26"/>
+          <w:szCs w:val="26"/>
+        </w:rPr>
+        <w:t>.</w:t>
+      </w:r>
+      <w:r>
+        <w:rPr>
+          <w:color w:val="000000"/>
+          <w:sz w:val="26"/>
+          <w:szCs w:val="26"/>
+        </w:rPr>
+        <w:t xml:space="preserve"> Với các số thực</w:t>
+      </w:r>
+      <w:r>
+        <w:rPr>
+          <w:color w:val="000000"/>
+          <w:sz w:val="26"/>
+          <w:szCs w:val="26"/>
+        </w:rPr>
         <w:t xml:space="preserve"> </w:t>
       </w:r>
       <w:r>
@@ -8280,7 +8338,7 @@
           <w:sz w:val="26"/>
           <w:szCs w:val="26"/>
         </w:rPr>
-        <w:t>( -1,-2,…), số hữu tỷ (1/2,0.12,1.233 ở đây số thập phân được viết có dấu ‘.’ Thay cho dấu ‘,’</w:t>
+        <w:t>là: các số tự nhiên (1, 2</w:t>
       </w:r>
       <w:proofErr w:type="gramStart"/>
       <w:r>
@@ -8289,24 +8347,24 @@
           <w:sz w:val="26"/>
           <w:szCs w:val="26"/>
         </w:rPr>
-        <w:t xml:space="preserve">) </w:t>
-      </w:r>
+        <w:t>, …,</w:t>
+      </w:r>
+      <w:proofErr w:type="gramEnd"/>
       <w:r>
         <w:rPr>
           <w:color w:val="000000"/>
           <w:sz w:val="26"/>
           <w:szCs w:val="26"/>
         </w:rPr>
-        <w:t>,</w:t>
-      </w:r>
-      <w:proofErr w:type="gramEnd"/>
+        <w:t xml:space="preserve"> 362</w:t>
+      </w:r>
       <w:r>
         <w:rPr>
           <w:color w:val="000000"/>
           <w:sz w:val="26"/>
           <w:szCs w:val="26"/>
         </w:rPr>
-        <w:t xml:space="preserve"> các biến(là các chữ cái thường) </w:t>
+        <w:t>), số âm</w:t>
       </w:r>
       <w:r>
         <w:rPr>
@@ -8314,7 +8372,175 @@
           <w:sz w:val="26"/>
           <w:szCs w:val="26"/>
         </w:rPr>
-        <w:t>.Sử dụng để tính các phép tính trong ngoặc</w:t>
+        <w:t xml:space="preserve"> </w:t>
+      </w:r>
+      <w:r>
+        <w:rPr>
+          <w:color w:val="000000"/>
+          <w:sz w:val="26"/>
+          <w:szCs w:val="26"/>
+        </w:rPr>
+        <w:t>(</w:t>
+      </w:r>
+      <w:r>
+        <w:rPr>
+          <w:color w:val="000000"/>
+          <w:sz w:val="26"/>
+          <w:szCs w:val="26"/>
+        </w:rPr>
+        <w:t>-1,</w:t>
+      </w:r>
+      <w:r>
+        <w:rPr>
+          <w:color w:val="000000"/>
+          <w:sz w:val="26"/>
+          <w:szCs w:val="26"/>
+        </w:rPr>
+        <w:t xml:space="preserve"> </w:t>
+      </w:r>
+      <w:r>
+        <w:rPr>
+          <w:color w:val="000000"/>
+          <w:sz w:val="26"/>
+          <w:szCs w:val="26"/>
+        </w:rPr>
+        <w:t>-2,</w:t>
+      </w:r>
+      <w:r>
+        <w:rPr>
+          <w:color w:val="000000"/>
+          <w:sz w:val="26"/>
+          <w:szCs w:val="26"/>
+        </w:rPr>
+        <w:t xml:space="preserve"> </w:t>
+      </w:r>
+      <w:r>
+        <w:rPr>
+          <w:color w:val="000000"/>
+          <w:sz w:val="26"/>
+          <w:szCs w:val="26"/>
+        </w:rPr>
+        <w:t>…), số hữu tỷ (1/2,</w:t>
+      </w:r>
+      <w:r>
+        <w:rPr>
+          <w:color w:val="000000"/>
+          <w:sz w:val="26"/>
+          <w:szCs w:val="26"/>
+        </w:rPr>
+        <w:t xml:space="preserve"> </w:t>
+      </w:r>
+      <w:r>
+        <w:rPr>
+          <w:color w:val="000000"/>
+          <w:sz w:val="26"/>
+          <w:szCs w:val="26"/>
+        </w:rPr>
+        <w:t>0.12,</w:t>
+      </w:r>
+      <w:r>
+        <w:rPr>
+          <w:color w:val="000000"/>
+          <w:sz w:val="26"/>
+          <w:szCs w:val="26"/>
+        </w:rPr>
+        <w:t xml:space="preserve"> </w:t>
+      </w:r>
+      <w:r>
+        <w:rPr>
+          <w:color w:val="000000"/>
+          <w:sz w:val="26"/>
+          <w:szCs w:val="26"/>
+        </w:rPr>
+        <w:t>1.233</w:t>
+      </w:r>
+      <w:r>
+        <w:rPr>
+          <w:color w:val="000000"/>
+          <w:sz w:val="26"/>
+          <w:szCs w:val="26"/>
+        </w:rPr>
+        <w:t>, ...</w:t>
+      </w:r>
+      <w:r>
+        <w:rPr>
+          <w:color w:val="000000"/>
+          <w:sz w:val="26"/>
+          <w:szCs w:val="26"/>
+        </w:rPr>
+        <w:t xml:space="preserve"> ở đây số thập phân được vi</w:t>
+      </w:r>
+      <w:r>
+        <w:rPr>
+          <w:color w:val="000000"/>
+          <w:sz w:val="26"/>
+          <w:szCs w:val="26"/>
+        </w:rPr>
+        <w:t>ết có dấu ‘.’ t</w:t>
+      </w:r>
+      <w:r>
+        <w:rPr>
+          <w:color w:val="000000"/>
+          <w:sz w:val="26"/>
+          <w:szCs w:val="26"/>
+        </w:rPr>
+        <w:t xml:space="preserve">hay cho dấu ‘,’), </w:t>
+      </w:r>
+      <w:r>
+        <w:rPr>
+          <w:color w:val="000000"/>
+          <w:sz w:val="26"/>
+          <w:szCs w:val="26"/>
+        </w:rPr>
+        <w:t>các biến</w:t>
+      </w:r>
+      <w:r>
+        <w:rPr>
+          <w:color w:val="000000"/>
+          <w:sz w:val="26"/>
+          <w:szCs w:val="26"/>
+        </w:rPr>
+        <w:t xml:space="preserve"> </w:t>
+      </w:r>
+      <w:r>
+        <w:rPr>
+          <w:color w:val="000000"/>
+          <w:sz w:val="26"/>
+          <w:szCs w:val="26"/>
+        </w:rPr>
+        <w:t>(là</w:t>
+      </w:r>
+      <w:r>
+        <w:rPr>
+          <w:color w:val="000000"/>
+          <w:sz w:val="26"/>
+          <w:szCs w:val="26"/>
+        </w:rPr>
+        <w:t xml:space="preserve"> các chữ cái thường)</w:t>
+      </w:r>
+      <w:r>
+        <w:rPr>
+          <w:color w:val="000000"/>
+          <w:sz w:val="26"/>
+          <w:szCs w:val="26"/>
+        </w:rPr>
+        <w:t>.</w:t>
+      </w:r>
+      <w:r>
+        <w:rPr>
+          <w:color w:val="000000"/>
+          <w:sz w:val="26"/>
+          <w:szCs w:val="26"/>
+        </w:rPr>
+        <w:t xml:space="preserve"> Đồng thời tính toán</w:t>
+      </w:r>
+      <w:r>
+        <w:rPr>
+          <w:color w:val="000000"/>
+          <w:sz w:val="26"/>
+          <w:szCs w:val="26"/>
+        </w:rPr>
+        <w:t xml:space="preserve"> các phép tính trong ngoặc</w:t>
       </w:r>
       <w:r>
         <w:rPr>
@@ -8401,7 +8627,23 @@
           <w:sz w:val="26"/>
           <w:szCs w:val="26"/>
         </w:rPr>
-        <w:t>Có 1 stack(chỉ chứa toán tử) và 1 danh sách liên kết đơn</w:t>
+        <w:t>Có 1 stack</w:t>
+      </w:r>
+      <w:r>
+        <w:rPr>
+          <w:color w:val="000000"/>
+          <w:sz w:val="26"/>
+          <w:szCs w:val="26"/>
+        </w:rPr>
+        <w:t xml:space="preserve"> </w:t>
+      </w:r>
+      <w:r>
+        <w:rPr>
+          <w:color w:val="000000"/>
+          <w:sz w:val="26"/>
+          <w:szCs w:val="26"/>
+        </w:rPr>
+        <w:t>(chỉ chứa toán tử) và 1 danh sách liên kết đơn</w:t>
       </w:r>
     </w:p>
     <w:p>
@@ -8501,16 +8743,7 @@
           <w:szCs w:val="26"/>
           <w:shd w:val="clear" w:color="auto" w:fill="FFFFFF"/>
         </w:rPr>
-        <w:t xml:space="preserve">Danh sách liên kết là một cấu trúc dữ liệu có thể giữ một số lượng phần tử tùy ý và dễ dàng thay đổi kích thước, cũng như dễ dàng </w:t>
-      </w:r>
-      <w:r>
-        <w:rPr>
-          <w:color w:val="333333"/>
-          <w:sz w:val="26"/>
-          <w:szCs w:val="26"/>
-          <w:shd w:val="clear" w:color="auto" w:fill="FFFFFF"/>
-        </w:rPr>
-        <w:t>bỏ đi các phần tử bên trong nó</w:t>
+        <w:t>Danh sách liên kết là một cấu trúc dữ liệu có thể giữ một số lượng phần tử tùy ý và dễ dàng thay đổi kích thước, cũng như dễ dàng bỏ đi các phần tử bên trong nó</w:t>
       </w:r>
       <w:r>
         <w:rPr>
@@ -8655,6 +8888,7 @@
           <w:szCs w:val="26"/>
           <w:shd w:val="clear" w:color="auto" w:fill="FFFFFF"/>
         </w:rPr>
+        <w:lastRenderedPageBreak/>
         <w:t>Ngoài ra l</w:t>
       </w:r>
       <w:r>
@@ -8714,16 +8948,7 @@
           <w:szCs w:val="26"/>
           <w:shd w:val="clear" w:color="auto" w:fill="FFFFFF"/>
         </w:rPr>
-        <w:t xml:space="preserve">Vùng nhớ sẽ được cấp </w:t>
-      </w:r>
-      <w:r>
-        <w:rPr>
-          <w:sz w:val="26"/>
-          <w:szCs w:val="26"/>
-          <w:shd w:val="clear" w:color="auto" w:fill="FFFFFF"/>
-        </w:rPr>
-        <w:lastRenderedPageBreak/>
-        <w:t>phát thêm khi cần chèn thêm</w:t>
+        <w:t>Vùng nhớ sẽ được cấp phát thêm khi cần chèn thêm</w:t>
       </w:r>
       <w:r>
         <w:rPr>
@@ -8966,9 +9191,10 @@
           <w:shd w:val="clear" w:color="auto" w:fill="FFFFFF"/>
         </w:rPr>
       </w:pPr>
-      <w:bookmarkStart w:id="115" w:name="_Toc22372568"/>
-      <w:bookmarkStart w:id="116" w:name="_Toc23423211"/>
-      <w:bookmarkStart w:id="117" w:name="_Toc23423287"/>
+      <w:bookmarkStart w:id="122" w:name="_Toc22372568"/>
+      <w:bookmarkStart w:id="123" w:name="_Toc23423211"/>
+      <w:bookmarkStart w:id="124" w:name="_Toc23423287"/>
+      <w:bookmarkStart w:id="125" w:name="_Toc23799954"/>
       <w:r>
         <w:rPr>
           <w:rFonts w:ascii="Times New Roman" w:hAnsi="Times New Roman" w:cs="Times New Roman"/>
@@ -8979,9 +9205,10 @@
         </w:rPr>
         <w:t>Phân công</w:t>
       </w:r>
-      <w:bookmarkEnd w:id="115"/>
-      <w:bookmarkEnd w:id="116"/>
-      <w:bookmarkEnd w:id="117"/>
+      <w:bookmarkEnd w:id="122"/>
+      <w:bookmarkEnd w:id="123"/>
+      <w:bookmarkEnd w:id="124"/>
+      <w:bookmarkEnd w:id="125"/>
     </w:p>
     <w:tbl>
       <w:tblPr>
@@ -9129,6 +9356,87 @@
                 <w:szCs w:val="26"/>
               </w:rPr>
             </w:pPr>
+          </w:p>
+          <w:p>
+            <w:pPr>
+              <w:jc w:val="center"/>
+              <w:rPr>
+                <w:sz w:val="26"/>
+                <w:szCs w:val="26"/>
+              </w:rPr>
+            </w:pPr>
+          </w:p>
+          <w:p>
+            <w:pPr>
+              <w:jc w:val="center"/>
+              <w:rPr>
+                <w:sz w:val="26"/>
+                <w:szCs w:val="26"/>
+              </w:rPr>
+            </w:pPr>
+          </w:p>
+          <w:p>
+            <w:pPr>
+              <w:jc w:val="center"/>
+              <w:rPr>
+                <w:sz w:val="26"/>
+                <w:szCs w:val="26"/>
+              </w:rPr>
+            </w:pPr>
+          </w:p>
+          <w:p>
+            <w:pPr>
+              <w:jc w:val="center"/>
+              <w:rPr>
+                <w:sz w:val="26"/>
+                <w:szCs w:val="26"/>
+              </w:rPr>
+            </w:pPr>
+          </w:p>
+          <w:p>
+            <w:pPr>
+              <w:jc w:val="center"/>
+              <w:rPr>
+                <w:sz w:val="26"/>
+                <w:szCs w:val="26"/>
+              </w:rPr>
+            </w:pPr>
+          </w:p>
+          <w:p>
+            <w:pPr>
+              <w:jc w:val="center"/>
+              <w:rPr>
+                <w:sz w:val="26"/>
+                <w:szCs w:val="26"/>
+              </w:rPr>
+            </w:pPr>
+          </w:p>
+          <w:p>
+            <w:pPr>
+              <w:jc w:val="center"/>
+              <w:rPr>
+                <w:sz w:val="26"/>
+                <w:szCs w:val="26"/>
+              </w:rPr>
+            </w:pPr>
+          </w:p>
+          <w:p>
+            <w:pPr>
+              <w:jc w:val="center"/>
+              <w:rPr>
+                <w:sz w:val="26"/>
+                <w:szCs w:val="26"/>
+              </w:rPr>
+            </w:pPr>
+          </w:p>
+          <w:p>
+            <w:pPr>
+              <w:jc w:val="center"/>
+              <w:rPr>
+                <w:sz w:val="26"/>
+                <w:szCs w:val="26"/>
+              </w:rPr>
+            </w:pPr>
             <w:r>
               <w:rPr>
                 <w:sz w:val="26"/>
@@ -9156,6 +9464,78 @@
                 <w:szCs w:val="26"/>
               </w:rPr>
             </w:pPr>
+          </w:p>
+          <w:p>
+            <w:pPr>
+              <w:rPr>
+                <w:sz w:val="26"/>
+                <w:szCs w:val="26"/>
+              </w:rPr>
+            </w:pPr>
+          </w:p>
+          <w:p>
+            <w:pPr>
+              <w:rPr>
+                <w:sz w:val="26"/>
+                <w:szCs w:val="26"/>
+              </w:rPr>
+            </w:pPr>
+          </w:p>
+          <w:p>
+            <w:pPr>
+              <w:rPr>
+                <w:sz w:val="26"/>
+                <w:szCs w:val="26"/>
+              </w:rPr>
+            </w:pPr>
+          </w:p>
+          <w:p>
+            <w:pPr>
+              <w:rPr>
+                <w:sz w:val="26"/>
+                <w:szCs w:val="26"/>
+              </w:rPr>
+            </w:pPr>
+          </w:p>
+          <w:p>
+            <w:pPr>
+              <w:rPr>
+                <w:sz w:val="26"/>
+                <w:szCs w:val="26"/>
+              </w:rPr>
+            </w:pPr>
+          </w:p>
+          <w:p>
+            <w:pPr>
+              <w:rPr>
+                <w:sz w:val="26"/>
+                <w:szCs w:val="26"/>
+              </w:rPr>
+            </w:pPr>
+          </w:p>
+          <w:p>
+            <w:pPr>
+              <w:rPr>
+                <w:sz w:val="26"/>
+                <w:szCs w:val="26"/>
+              </w:rPr>
+            </w:pPr>
+          </w:p>
+          <w:p>
+            <w:pPr>
+              <w:rPr>
+                <w:sz w:val="26"/>
+                <w:szCs w:val="26"/>
+              </w:rPr>
+            </w:pPr>
+          </w:p>
+          <w:p>
+            <w:pPr>
+              <w:rPr>
+                <w:sz w:val="26"/>
+                <w:szCs w:val="26"/>
+              </w:rPr>
+            </w:pPr>
             <w:r>
               <w:rPr>
                 <w:sz w:val="26"/>
@@ -9276,7 +9656,14 @@
                 <w:sz w:val="26"/>
                 <w:szCs w:val="26"/>
               </w:rPr>
-              <w:t>-Viết hàm xử lí linklist postfix để tính giá trị biểu thức</w:t>
+              <w:t>-Viết hàm xử lý</w:t>
+            </w:r>
+            <w:r>
+              <w:rPr>
+                <w:sz w:val="26"/>
+                <w:szCs w:val="26"/>
+              </w:rPr>
+              <w:t xml:space="preserve"> linklist postfix để tính giá trị biểu thức</w:t>
             </w:r>
           </w:p>
           <w:p>
@@ -9298,7 +9685,14 @@
                 <w:sz w:val="26"/>
                 <w:szCs w:val="26"/>
               </w:rPr>
-              <w:t xml:space="preserve"> Kiểm tra, sửa lỗi, tinh chỉnh, bổ sung chương trình (nếu có)</w:t>
+              <w:t xml:space="preserve"> Kiểm tra, sửa lỗi</w:t>
+            </w:r>
+            <w:r>
+              <w:rPr>
+                <w:sz w:val="26"/>
+                <w:szCs w:val="26"/>
+              </w:rPr>
+              <w:t>, tinh chỉnh, bổ sung chương trình (nếu có)</w:t>
             </w:r>
           </w:p>
           <w:p>
@@ -9327,6 +9721,78 @@
               <w:right w:val="single" w:sz="4" w:space="0" w:color="auto"/>
             </w:tcBorders>
           </w:tcPr>
+          <w:p>
+            <w:pPr>
+              <w:jc w:val="center"/>
+              <w:rPr>
+                <w:sz w:val="26"/>
+                <w:szCs w:val="26"/>
+              </w:rPr>
+            </w:pPr>
+          </w:p>
+          <w:p>
+            <w:pPr>
+              <w:jc w:val="center"/>
+              <w:rPr>
+                <w:sz w:val="26"/>
+                <w:szCs w:val="26"/>
+              </w:rPr>
+            </w:pPr>
+          </w:p>
+          <w:p>
+            <w:pPr>
+              <w:jc w:val="center"/>
+              <w:rPr>
+                <w:sz w:val="26"/>
+                <w:szCs w:val="26"/>
+              </w:rPr>
+            </w:pPr>
+          </w:p>
+          <w:p>
+            <w:pPr>
+              <w:jc w:val="center"/>
+              <w:rPr>
+                <w:sz w:val="26"/>
+                <w:szCs w:val="26"/>
+              </w:rPr>
+            </w:pPr>
+          </w:p>
+          <w:p>
+            <w:pPr>
+              <w:jc w:val="center"/>
+              <w:rPr>
+                <w:sz w:val="26"/>
+                <w:szCs w:val="26"/>
+              </w:rPr>
+            </w:pPr>
+          </w:p>
+          <w:p>
+            <w:pPr>
+              <w:jc w:val="center"/>
+              <w:rPr>
+                <w:sz w:val="26"/>
+                <w:szCs w:val="26"/>
+              </w:rPr>
+            </w:pPr>
+          </w:p>
+          <w:p>
+            <w:pPr>
+              <w:jc w:val="center"/>
+              <w:rPr>
+                <w:sz w:val="26"/>
+                <w:szCs w:val="26"/>
+              </w:rPr>
+            </w:pPr>
+          </w:p>
+          <w:p>
+            <w:pPr>
+              <w:jc w:val="center"/>
+              <w:rPr>
+                <w:sz w:val="26"/>
+                <w:szCs w:val="26"/>
+              </w:rPr>
+            </w:pPr>
+          </w:p>
           <w:p>
             <w:pPr>
               <w:jc w:val="center"/>
@@ -9374,11 +9840,75 @@
                 <w:szCs w:val="26"/>
               </w:rPr>
             </w:pPr>
+          </w:p>
+          <w:p>
+            <w:pPr>
+              <w:jc w:val="center"/>
+              <w:rPr>
+                <w:sz w:val="26"/>
+                <w:szCs w:val="26"/>
+              </w:rPr>
+            </w:pPr>
+          </w:p>
+          <w:p>
+            <w:pPr>
+              <w:jc w:val="center"/>
+              <w:rPr>
+                <w:sz w:val="26"/>
+                <w:szCs w:val="26"/>
+              </w:rPr>
+            </w:pPr>
+          </w:p>
+          <w:p>
+            <w:pPr>
+              <w:jc w:val="center"/>
+              <w:rPr>
+                <w:sz w:val="26"/>
+                <w:szCs w:val="26"/>
+              </w:rPr>
+            </w:pPr>
+          </w:p>
+          <w:p>
+            <w:pPr>
+              <w:jc w:val="center"/>
+              <w:rPr>
+                <w:sz w:val="26"/>
+                <w:szCs w:val="26"/>
+              </w:rPr>
+            </w:pPr>
+          </w:p>
+          <w:p>
+            <w:pPr>
+              <w:jc w:val="center"/>
+              <w:rPr>
+                <w:sz w:val="26"/>
+                <w:szCs w:val="26"/>
+              </w:rPr>
+            </w:pPr>
+          </w:p>
+          <w:p>
+            <w:pPr>
+              <w:jc w:val="center"/>
+              <w:rPr>
+                <w:sz w:val="26"/>
+                <w:szCs w:val="26"/>
+              </w:rPr>
+            </w:pPr>
+          </w:p>
+          <w:p>
+            <w:pPr>
+              <w:jc w:val="center"/>
+              <w:rPr>
+                <w:sz w:val="26"/>
+                <w:szCs w:val="26"/>
+              </w:rPr>
+            </w:pPr>
             <w:r>
               <w:rPr>
                 <w:sz w:val="26"/>
                 <w:szCs w:val="26"/>
               </w:rPr>
+              <w:lastRenderedPageBreak/>
               <w:t>2</w:t>
             </w:r>
           </w:p>
@@ -9401,11 +9931,68 @@
                 <w:szCs w:val="26"/>
               </w:rPr>
             </w:pPr>
+          </w:p>
+          <w:p>
+            <w:pPr>
+              <w:rPr>
+                <w:sz w:val="26"/>
+                <w:szCs w:val="26"/>
+              </w:rPr>
+            </w:pPr>
+          </w:p>
+          <w:p>
+            <w:pPr>
+              <w:rPr>
+                <w:sz w:val="26"/>
+                <w:szCs w:val="26"/>
+              </w:rPr>
+            </w:pPr>
+          </w:p>
+          <w:p>
+            <w:pPr>
+              <w:rPr>
+                <w:sz w:val="26"/>
+                <w:szCs w:val="26"/>
+              </w:rPr>
+            </w:pPr>
+          </w:p>
+          <w:p>
+            <w:pPr>
+              <w:rPr>
+                <w:sz w:val="26"/>
+                <w:szCs w:val="26"/>
+              </w:rPr>
+            </w:pPr>
+          </w:p>
+          <w:p>
+            <w:pPr>
+              <w:rPr>
+                <w:sz w:val="26"/>
+                <w:szCs w:val="26"/>
+              </w:rPr>
+            </w:pPr>
+          </w:p>
+          <w:p>
+            <w:pPr>
+              <w:rPr>
+                <w:sz w:val="26"/>
+                <w:szCs w:val="26"/>
+              </w:rPr>
+            </w:pPr>
+          </w:p>
+          <w:p>
+            <w:pPr>
+              <w:rPr>
+                <w:sz w:val="26"/>
+                <w:szCs w:val="26"/>
+              </w:rPr>
+            </w:pPr>
             <w:r>
               <w:rPr>
                 <w:sz w:val="26"/>
                 <w:szCs w:val="26"/>
               </w:rPr>
+              <w:lastRenderedPageBreak/>
               <w:t>Chu Minh Hoàng</w:t>
             </w:r>
           </w:p>
@@ -9433,6 +10020,7 @@
                 <w:sz w:val="26"/>
                 <w:szCs w:val="26"/>
               </w:rPr>
+              <w:lastRenderedPageBreak/>
               <w:t>-Tìm h</w:t>
             </w:r>
             <w:r>
@@ -9469,14 +10057,50 @@
                 <w:sz w:val="26"/>
                 <w:szCs w:val="26"/>
               </w:rPr>
-              <w:t>-Viết hàm xuất nhập biểu thức và đưa chuỗi biểu thức đó vô trong danh sách liên kết</w:t>
+              <w:t>-Viết hàm xuất nhập biểu t</w:t>
             </w:r>
             <w:r>
               <w:rPr>
                 <w:sz w:val="26"/>
                 <w:szCs w:val="26"/>
               </w:rPr>
-              <w:t>, biểu thức ở đây là infix</w:t>
+              <w:t xml:space="preserve">hức và đưa chuỗi biểu thức đó vào </w:t>
+            </w:r>
+            <w:r>
+              <w:rPr>
+                <w:sz w:val="26"/>
+                <w:szCs w:val="26"/>
+              </w:rPr>
+              <w:t xml:space="preserve">danh sách liên </w:t>
+            </w:r>
+            <w:r>
+              <w:rPr>
+                <w:sz w:val="26"/>
+                <w:szCs w:val="26"/>
+              </w:rPr>
+              <w:lastRenderedPageBreak/>
+              <w:t>kết</w:t>
+            </w:r>
+            <w:r>
+              <w:rPr>
+                <w:sz w:val="26"/>
+                <w:szCs w:val="26"/>
+              </w:rPr>
+              <w:t xml:space="preserve"> (</w:t>
+            </w:r>
+            <w:r>
+              <w:rPr>
+                <w:sz w:val="26"/>
+                <w:szCs w:val="26"/>
+              </w:rPr>
+              <w:t>biểu thức ở đây là infix</w:t>
+            </w:r>
+            <w:r>
+              <w:rPr>
+                <w:sz w:val="26"/>
+                <w:szCs w:val="26"/>
+              </w:rPr>
+              <w:t>)</w:t>
             </w:r>
           </w:p>
           <w:p>
@@ -9498,8 +10122,14 @@
                 <w:sz w:val="26"/>
                 <w:szCs w:val="26"/>
               </w:rPr>
-              <w:lastRenderedPageBreak/>
-              <w:t>trong linklist postfix có phẩn toán tử không</w:t>
+              <w:t>trong linklist postfix có phải</w:t>
+            </w:r>
+            <w:r>
+              <w:rPr>
+                <w:sz w:val="26"/>
+                <w:szCs w:val="26"/>
+              </w:rPr>
+              <w:t xml:space="preserve"> toán tử không</w:t>
             </w:r>
           </w:p>
           <w:p>
@@ -9597,11 +10227,66 @@
                 <w:szCs w:val="26"/>
               </w:rPr>
             </w:pPr>
+          </w:p>
+          <w:p>
+            <w:pPr>
+              <w:jc w:val="center"/>
+              <w:rPr>
+                <w:sz w:val="26"/>
+                <w:szCs w:val="26"/>
+              </w:rPr>
+            </w:pPr>
+          </w:p>
+          <w:p>
+            <w:pPr>
+              <w:jc w:val="center"/>
+              <w:rPr>
+                <w:sz w:val="26"/>
+                <w:szCs w:val="26"/>
+              </w:rPr>
+            </w:pPr>
+          </w:p>
+          <w:p>
+            <w:pPr>
+              <w:jc w:val="center"/>
+              <w:rPr>
+                <w:sz w:val="26"/>
+                <w:szCs w:val="26"/>
+              </w:rPr>
+            </w:pPr>
+          </w:p>
+          <w:p>
+            <w:pPr>
+              <w:jc w:val="center"/>
+              <w:rPr>
+                <w:sz w:val="26"/>
+                <w:szCs w:val="26"/>
+              </w:rPr>
+            </w:pPr>
+          </w:p>
+          <w:p>
+            <w:pPr>
+              <w:jc w:val="center"/>
+              <w:rPr>
+                <w:sz w:val="26"/>
+                <w:szCs w:val="26"/>
+              </w:rPr>
+            </w:pPr>
+          </w:p>
+          <w:p>
+            <w:pPr>
+              <w:jc w:val="center"/>
+              <w:rPr>
+                <w:sz w:val="26"/>
+                <w:szCs w:val="26"/>
+              </w:rPr>
+            </w:pPr>
             <w:r>
               <w:rPr>
                 <w:sz w:val="26"/>
                 <w:szCs w:val="26"/>
               </w:rPr>
+              <w:lastRenderedPageBreak/>
               <w:t>50%</w:t>
             </w:r>
           </w:p>
@@ -9618,8 +10303,8 @@
           <w:szCs w:val="26"/>
         </w:rPr>
       </w:pPr>
-      <w:bookmarkStart w:id="118" w:name="_Toc23750124"/>
-      <w:bookmarkStart w:id="119" w:name="_Toc23779634"/>
+      <w:bookmarkStart w:id="126" w:name="_Toc23750124"/>
+      <w:bookmarkStart w:id="127" w:name="_Toc23800019"/>
       <w:r>
         <w:rPr>
           <w:i/>
@@ -9629,8 +10314,8 @@
         <w:lastRenderedPageBreak/>
         <w:t>Bảng 1: Bảng phân công việc</w:t>
       </w:r>
-      <w:bookmarkEnd w:id="118"/>
-      <w:bookmarkEnd w:id="119"/>
+      <w:bookmarkEnd w:id="126"/>
+      <w:bookmarkEnd w:id="127"/>
       <w:r>
         <w:rPr>
           <w:i/>
@@ -9656,9 +10341,10 @@
           <w:szCs w:val="32"/>
         </w:rPr>
       </w:pPr>
-      <w:bookmarkStart w:id="120" w:name="_Toc22372569"/>
-      <w:bookmarkStart w:id="121" w:name="_Toc23423212"/>
-      <w:bookmarkStart w:id="122" w:name="_Toc23423288"/>
+      <w:bookmarkStart w:id="128" w:name="_Toc22372569"/>
+      <w:bookmarkStart w:id="129" w:name="_Toc23423212"/>
+      <w:bookmarkStart w:id="130" w:name="_Toc23423288"/>
+      <w:bookmarkStart w:id="131" w:name="_Toc23799955"/>
       <w:r>
         <w:rPr>
           <w:rFonts w:ascii="Times New Roman" w:hAnsi="Times New Roman" w:cs="Times New Roman"/>
@@ -9668,9 +10354,10 @@
         </w:rPr>
         <w:t>Thiết kế</w:t>
       </w:r>
-      <w:bookmarkEnd w:id="120"/>
-      <w:bookmarkEnd w:id="121"/>
-      <w:bookmarkEnd w:id="122"/>
+      <w:bookmarkEnd w:id="128"/>
+      <w:bookmarkEnd w:id="129"/>
+      <w:bookmarkEnd w:id="130"/>
+      <w:bookmarkEnd w:id="131"/>
     </w:p>
     <w:p>
       <w:pPr>
@@ -9688,9 +10375,10 @@
           <w:szCs w:val="28"/>
         </w:rPr>
       </w:pPr>
-      <w:bookmarkStart w:id="123" w:name="_Toc22372570"/>
-      <w:bookmarkStart w:id="124" w:name="_Toc23423213"/>
-      <w:bookmarkStart w:id="125" w:name="_Toc23423289"/>
+      <w:bookmarkStart w:id="132" w:name="_Toc22372570"/>
+      <w:bookmarkStart w:id="133" w:name="_Toc23423213"/>
+      <w:bookmarkStart w:id="134" w:name="_Toc23423289"/>
+      <w:bookmarkStart w:id="135" w:name="_Toc23799956"/>
       <w:r>
         <w:rPr>
           <w:rFonts w:ascii="Times New Roman" w:hAnsi="Times New Roman" w:cs="Times New Roman"/>
@@ -9700,9 +10388,10 @@
         </w:rPr>
         <w:t>Thuật toán</w:t>
       </w:r>
-      <w:bookmarkEnd w:id="123"/>
-      <w:bookmarkEnd w:id="124"/>
-      <w:bookmarkEnd w:id="125"/>
+      <w:bookmarkEnd w:id="132"/>
+      <w:bookmarkEnd w:id="133"/>
+      <w:bookmarkEnd w:id="134"/>
+      <w:bookmarkEnd w:id="135"/>
     </w:p>
     <w:p>
       <w:pPr>
@@ -9811,7 +10500,7 @@
           <w:noProof/>
         </w:rPr>
         <w:drawing>
-          <wp:inline distT="0" distB="0" distL="0" distR="0" wp14:anchorId="0B68DEAF" wp14:editId="51338807">
+          <wp:inline distT="0" distB="0" distL="0" distR="0" wp14:anchorId="53BE0D48" wp14:editId="3D107187">
             <wp:extent cx="4572000" cy="1828800"/>
             <wp:effectExtent l="0" t="0" r="0" b="0"/>
             <wp:docPr id="21" name="Picture 21" descr="ví dụ"/>
@@ -9874,12 +10563,13 @@
           <w:szCs w:val="26"/>
         </w:rPr>
       </w:pPr>
-      <w:bookmarkStart w:id="126" w:name="_Toc22372771"/>
-      <w:bookmarkStart w:id="127" w:name="_Toc23422595"/>
-      <w:bookmarkStart w:id="128" w:name="_Toc23423135"/>
-      <w:bookmarkStart w:id="129" w:name="_Toc23690293"/>
-      <w:bookmarkStart w:id="130" w:name="_Toc23690401"/>
-      <w:bookmarkStart w:id="131" w:name="_Toc23779723"/>
+      <w:bookmarkStart w:id="136" w:name="_Toc22372771"/>
+      <w:bookmarkStart w:id="137" w:name="_Toc23422595"/>
+      <w:bookmarkStart w:id="138" w:name="_Toc23423135"/>
+      <w:bookmarkStart w:id="139" w:name="_Toc23690293"/>
+      <w:bookmarkStart w:id="140" w:name="_Toc23690401"/>
+      <w:bookmarkStart w:id="141" w:name="_Toc23779723"/>
+      <w:bookmarkStart w:id="142" w:name="_Toc23800062"/>
       <w:r>
         <w:rPr>
           <w:rStyle w:val="Emphasis"/>
@@ -9892,7 +10582,7 @@
         </w:rPr>
         <w:t xml:space="preserve">Hình 1: Ví dụ </w:t>
       </w:r>
-      <w:bookmarkEnd w:id="126"/>
+      <w:bookmarkEnd w:id="136"/>
       <w:r>
         <w:rPr>
           <w:rStyle w:val="Emphasis"/>
@@ -9905,10 +10595,10 @@
         </w:rPr>
         <w:t>chuyển infix sang postfix đơn giản</w:t>
       </w:r>
-      <w:bookmarkEnd w:id="127"/>
-      <w:bookmarkEnd w:id="128"/>
-      <w:bookmarkEnd w:id="129"/>
-      <w:bookmarkEnd w:id="130"/>
+      <w:bookmarkEnd w:id="137"/>
+      <w:bookmarkEnd w:id="138"/>
+      <w:bookmarkEnd w:id="139"/>
+      <w:bookmarkEnd w:id="140"/>
       <w:r>
         <w:rPr>
           <w:rStyle w:val="Emphasis"/>
@@ -9947,7 +10637,8 @@
         </w:rPr>
         <w:t>)</w:t>
       </w:r>
-      <w:bookmarkEnd w:id="131"/>
+      <w:bookmarkEnd w:id="141"/>
+      <w:bookmarkEnd w:id="142"/>
     </w:p>
     <w:p>
       <w:pPr>
@@ -10103,6 +10794,7 @@
           <w:bdr w:val="none" w:sz="0" w:space="0" w:color="auto" w:frame="1"/>
           <w:shd w:val="clear" w:color="auto" w:fill="FFFFFF"/>
         </w:rPr>
+        <w:lastRenderedPageBreak/>
         <w:t>– Nếu là dấu mở ngoặc “(“: cho vào stack</w:t>
       </w:r>
       <w:r>
@@ -10128,7 +10820,19 @@
           <w:bdr w:val="none" w:sz="0" w:space="0" w:color="auto" w:frame="1"/>
           <w:shd w:val="clear" w:color="auto" w:fill="FFFFFF"/>
         </w:rPr>
-        <w:t xml:space="preserve">– Nếu là dấu đóng ngoặc “)”: lấy các toán tử trong stack ra và cho vào output </w:t>
+        <w:t>– Nếu là dấu đóng ngoặc “)”: lấy các toán tử trong stack ra và cho vào output cho đến khi gặp dấu mở ngoặc “(“. (Dấu mở ngoặc cũng phải được đưa ra khỏi stack)</w:t>
+      </w:r>
+      <w:r>
+        <w:rPr>
+          <w:i/>
+          <w:iCs/>
+          <w:color w:val="333333"/>
+          <w:sz w:val="26"/>
+          <w:szCs w:val="26"/>
+          <w:bdr w:val="none" w:sz="0" w:space="0" w:color="auto" w:frame="1"/>
+          <w:shd w:val="clear" w:color="auto" w:fill="FFFFFF"/>
+        </w:rPr>
+        <w:br/>
       </w:r>
       <w:r>
         <w:rPr>
@@ -10141,8 +10845,7 @@
           <w:bdr w:val="none" w:sz="0" w:space="0" w:color="auto" w:frame="1"/>
           <w:shd w:val="clear" w:color="auto" w:fill="FFFFFF"/>
         </w:rPr>
-        <w:lastRenderedPageBreak/>
-        <w:t>cho đến khi gặp dấu mở ngoặc “(“. (Dấu mở ngoặc cũng phải được đưa ra khỏi stack)</w:t>
+        <w:t>– Nếu là toán tử:</w:t>
       </w:r>
       <w:r>
         <w:rPr>
@@ -10167,19 +10870,7 @@
           <w:bdr w:val="none" w:sz="0" w:space="0" w:color="auto" w:frame="1"/>
           <w:shd w:val="clear" w:color="auto" w:fill="FFFFFF"/>
         </w:rPr>
-        <w:t>– Nếu là toán tử:</w:t>
-      </w:r>
-      <w:r>
-        <w:rPr>
-          <w:i/>
-          <w:iCs/>
-          <w:color w:val="333333"/>
-          <w:sz w:val="26"/>
-          <w:szCs w:val="26"/>
-          <w:bdr w:val="none" w:sz="0" w:space="0" w:color="auto" w:frame="1"/>
-          <w:shd w:val="clear" w:color="auto" w:fill="FFFFFF"/>
-        </w:rPr>
-        <w:br/>
+        <w:t xml:space="preserve">   +</w:t>
       </w:r>
       <w:r>
         <w:rPr>
@@ -10192,7 +10883,7 @@
           <w:bdr w:val="none" w:sz="0" w:space="0" w:color="auto" w:frame="1"/>
           <w:shd w:val="clear" w:color="auto" w:fill="FFFFFF"/>
         </w:rPr>
-        <w:t xml:space="preserve">   +</w:t>
+        <w:t>Chừng nào ở đỉnh stack là toán tử</w:t>
       </w:r>
       <w:r>
         <w:rPr>
@@ -10205,7 +10896,7 @@
           <w:bdr w:val="none" w:sz="0" w:space="0" w:color="auto" w:frame="1"/>
           <w:shd w:val="clear" w:color="auto" w:fill="FFFFFF"/>
         </w:rPr>
-        <w:t>Chừng nào ở đỉnh stack là toán tử</w:t>
+        <w:t xml:space="preserve"> đồng thời</w:t>
       </w:r>
       <w:r>
         <w:rPr>
@@ -10218,7 +10909,19 @@
           <w:bdr w:val="none" w:sz="0" w:space="0" w:color="auto" w:frame="1"/>
           <w:shd w:val="clear" w:color="auto" w:fill="FFFFFF"/>
         </w:rPr>
-        <w:t xml:space="preserve"> đồng thời</w:t>
+        <w:t xml:space="preserve"> toán tử đó có độ ưu tiên lớn hơn hoặc bằng toán tử hiện tại thì lấy toán tử đó ra khỏi stack và cho ra output.</w:t>
+      </w:r>
+      <w:r>
+        <w:rPr>
+          <w:i/>
+          <w:iCs/>
+          <w:color w:val="333333"/>
+          <w:sz w:val="26"/>
+          <w:szCs w:val="26"/>
+          <w:bdr w:val="none" w:sz="0" w:space="0" w:color="auto" w:frame="1"/>
+          <w:shd w:val="clear" w:color="auto" w:fill="FFFFFF"/>
+        </w:rPr>
+        <w:br/>
       </w:r>
       <w:r>
         <w:rPr>
@@ -10231,20 +10934,9 @@
           <w:bdr w:val="none" w:sz="0" w:space="0" w:color="auto" w:frame="1"/>
           <w:shd w:val="clear" w:color="auto" w:fill="FFFFFF"/>
         </w:rPr>
-        <w:t xml:space="preserve"> toán tử đó có độ ưu tiên lớn hơn hoặc bằng toán tử hiện tại thì lấy toán tử đó ra khỏi stack và cho ra output.</w:t>
-      </w:r>
-      <w:r>
-        <w:rPr>
-          <w:i/>
-          <w:iCs/>
-          <w:color w:val="333333"/>
-          <w:sz w:val="26"/>
-          <w:szCs w:val="26"/>
-          <w:bdr w:val="none" w:sz="0" w:space="0" w:color="auto" w:frame="1"/>
-          <w:shd w:val="clear" w:color="auto" w:fill="FFFFFF"/>
-        </w:rPr>
-        <w:br/>
-      </w:r>
+        <w:t xml:space="preserve">   </w:t>
+      </w:r>
+      <w:proofErr w:type="gramStart"/>
       <w:r>
         <w:rPr>
           <w:rStyle w:val="Emphasis"/>
@@ -10256,7 +10948,7 @@
           <w:bdr w:val="none" w:sz="0" w:space="0" w:color="auto" w:frame="1"/>
           <w:shd w:val="clear" w:color="auto" w:fill="FFFFFF"/>
         </w:rPr>
-        <w:t xml:space="preserve">   +</w:t>
+        <w:t>+</w:t>
       </w:r>
       <w:r>
         <w:rPr>
@@ -10271,12 +10963,7 @@
         </w:rPr>
         <w:t>Đưa toán tử hiện tại vào stack</w:t>
       </w:r>
-    </w:p>
-    <w:p>
-      <w:pPr>
-        <w:spacing w:line="360" w:lineRule="auto"/>
-        <w:ind w:firstLine="142"/>
-        <w:jc w:val="both"/>
+      <w:r>
         <w:rPr>
           <w:rStyle w:val="Emphasis"/>
           <w:rFonts w:eastAsiaTheme="majorEastAsia"/>
@@ -10287,8 +10974,15 @@
           <w:bdr w:val="none" w:sz="0" w:space="0" w:color="auto" w:frame="1"/>
           <w:shd w:val="clear" w:color="auto" w:fill="FFFFFF"/>
         </w:rPr>
-      </w:pPr>
-      <w:r>
+        <w:t>.</w:t>
+      </w:r>
+      <w:proofErr w:type="gramEnd"/>
+    </w:p>
+    <w:p>
+      <w:pPr>
+        <w:spacing w:line="360" w:lineRule="auto"/>
+        <w:ind w:firstLine="142"/>
+        <w:jc w:val="both"/>
         <w:rPr>
           <w:rStyle w:val="Emphasis"/>
           <w:rFonts w:eastAsiaTheme="majorEastAsia"/>
@@ -10299,20 +10993,6 @@
           <w:bdr w:val="none" w:sz="0" w:space="0" w:color="auto" w:frame="1"/>
           <w:shd w:val="clear" w:color="auto" w:fill="FFFFFF"/>
         </w:rPr>
-        <w:t>Sau khi duyệt hết biểu thức infix, nếu trong stack còn phần tử thì lấy các token trong đó ra và cho lần lượt vào output.</w:t>
-      </w:r>
-    </w:p>
-    <w:p>
-      <w:pPr>
-        <w:spacing w:line="360" w:lineRule="auto"/>
-        <w:ind w:firstLine="142"/>
-        <w:jc w:val="both"/>
-        <w:rPr>
-          <w:color w:val="333333"/>
-          <w:sz w:val="26"/>
-          <w:szCs w:val="26"/>
-          <w:shd w:val="clear" w:color="auto" w:fill="FFFFFF"/>
-        </w:rPr>
       </w:pPr>
       <w:r>
         <w:rPr>
@@ -10325,8 +11005,21 @@
           <w:bdr w:val="none" w:sz="0" w:space="0" w:color="auto" w:frame="1"/>
           <w:shd w:val="clear" w:color="auto" w:fill="FFFFFF"/>
         </w:rPr>
-        <w:t>Để làm rõ thuật toá</w:t>
-      </w:r>
+        <w:t>Sau khi duyệt hết biểu thức infix, nếu trong stack còn phần tử thì lấy các token trong đó ra và cho lần lượt vào output.</w:t>
+      </w:r>
+    </w:p>
+    <w:p>
+      <w:pPr>
+        <w:spacing w:line="360" w:lineRule="auto"/>
+        <w:ind w:firstLine="142"/>
+        <w:jc w:val="both"/>
+        <w:rPr>
+          <w:color w:val="333333"/>
+          <w:sz w:val="26"/>
+          <w:szCs w:val="26"/>
+          <w:shd w:val="clear" w:color="auto" w:fill="FFFFFF"/>
+        </w:rPr>
+      </w:pPr>
       <w:r>
         <w:rPr>
           <w:rStyle w:val="Emphasis"/>
@@ -10338,7 +11031,7 @@
           <w:bdr w:val="none" w:sz="0" w:space="0" w:color="auto" w:frame="1"/>
           <w:shd w:val="clear" w:color="auto" w:fill="FFFFFF"/>
         </w:rPr>
-        <w:t>n trên nhóm thực hiện đồ án tiến hành</w:t>
+        <w:t>Để làm rõ thuật toá</w:t>
       </w:r>
       <w:r>
         <w:rPr>
@@ -10351,7 +11044,7 @@
           <w:bdr w:val="none" w:sz="0" w:space="0" w:color="auto" w:frame="1"/>
           <w:shd w:val="clear" w:color="auto" w:fill="FFFFFF"/>
         </w:rPr>
-        <w:t xml:space="preserve"> ví dụ</w:t>
+        <w:t>n trên nhóm thực hiện đồ án tiến hành</w:t>
       </w:r>
       <w:r>
         <w:rPr>
@@ -10364,9 +11057,8 @@
           <w:bdr w:val="none" w:sz="0" w:space="0" w:color="auto" w:frame="1"/>
           <w:shd w:val="clear" w:color="auto" w:fill="FFFFFF"/>
         </w:rPr>
-        <w:t xml:space="preserve"> đơn </w:t>
-      </w:r>
-      <w:proofErr w:type="gramStart"/>
+        <w:t xml:space="preserve"> ví dụ</w:t>
+      </w:r>
       <w:r>
         <w:rPr>
           <w:rStyle w:val="Emphasis"/>
@@ -10378,42 +11070,9 @@
           <w:bdr w:val="none" w:sz="0" w:space="0" w:color="auto" w:frame="1"/>
           <w:shd w:val="clear" w:color="auto" w:fill="FFFFFF"/>
         </w:rPr>
-        <w:t xml:space="preserve">giản </w:t>
-      </w:r>
-      <w:r>
-        <w:rPr>
-          <w:color w:val="333333"/>
-          <w:sz w:val="26"/>
-          <w:szCs w:val="26"/>
-          <w:shd w:val="clear" w:color="auto" w:fill="FFFFFF"/>
-        </w:rPr>
-        <w:t>:</w:t>
-      </w:r>
-      <w:proofErr w:type="gramEnd"/>
-      <w:r>
-        <w:rPr>
-          <w:color w:val="333333"/>
-          <w:sz w:val="26"/>
-          <w:szCs w:val="26"/>
-          <w:shd w:val="clear" w:color="auto" w:fill="FFFFFF"/>
-        </w:rPr>
-        <w:t xml:space="preserve"> C</w:t>
-      </w:r>
-      <w:r>
-        <w:rPr>
-          <w:color w:val="333333"/>
-          <w:sz w:val="26"/>
-          <w:szCs w:val="26"/>
-          <w:shd w:val="clear" w:color="auto" w:fill="FFFFFF"/>
-        </w:rPr>
-        <w:t>huyển biểu thức A*B+C*((D-E)+F)/G từ dạng Infix sang dạng Postfix:</w:t>
-      </w:r>
-    </w:p>
-    <w:p>
-      <w:pPr>
-        <w:spacing w:line="360" w:lineRule="auto"/>
-        <w:ind w:firstLine="142"/>
-        <w:jc w:val="both"/>
+        <w:t xml:space="preserve"> đơn giả</w:t>
+      </w:r>
+      <w:r>
         <w:rPr>
           <w:rStyle w:val="Emphasis"/>
           <w:rFonts w:eastAsiaTheme="majorEastAsia"/>
@@ -10424,6 +11083,62 @@
           <w:bdr w:val="none" w:sz="0" w:space="0" w:color="auto" w:frame="1"/>
           <w:shd w:val="clear" w:color="auto" w:fill="FFFFFF"/>
         </w:rPr>
+        <w:t>n</w:t>
+      </w:r>
+      <w:r>
+        <w:rPr>
+          <w:color w:val="333333"/>
+          <w:sz w:val="26"/>
+          <w:szCs w:val="26"/>
+          <w:shd w:val="clear" w:color="auto" w:fill="FFFFFF"/>
+        </w:rPr>
+        <w:t>: C</w:t>
+      </w:r>
+      <w:r>
+        <w:rPr>
+          <w:color w:val="333333"/>
+          <w:sz w:val="26"/>
+          <w:szCs w:val="26"/>
+          <w:shd w:val="clear" w:color="auto" w:fill="FFFFFF"/>
+        </w:rPr>
+        <w:t>huyển biểu thức A*B+C*((D-E</w:t>
+      </w:r>
+      <w:proofErr w:type="gramStart"/>
+      <w:r>
+        <w:rPr>
+          <w:color w:val="333333"/>
+          <w:sz w:val="26"/>
+          <w:szCs w:val="26"/>
+          <w:shd w:val="clear" w:color="auto" w:fill="FFFFFF"/>
+        </w:rPr>
+        <w:t>)+</w:t>
+      </w:r>
+      <w:proofErr w:type="gramEnd"/>
+      <w:r>
+        <w:rPr>
+          <w:color w:val="333333"/>
+          <w:sz w:val="26"/>
+          <w:szCs w:val="26"/>
+          <w:shd w:val="clear" w:color="auto" w:fill="FFFFFF"/>
+        </w:rPr>
+        <w:t>F)/G từ dạng Infix sang dạng Postfix:</w:t>
+      </w:r>
+    </w:p>
+    <w:p>
+      <w:pPr>
+        <w:spacing w:line="360" w:lineRule="auto"/>
+        <w:ind w:firstLine="142"/>
+        <w:jc w:val="both"/>
+        <w:rPr>
+          <w:rStyle w:val="Emphasis"/>
+          <w:rFonts w:eastAsiaTheme="majorEastAsia"/>
+          <w:i w:val="0"/>
+          <w:color w:val="333333"/>
+          <w:sz w:val="26"/>
+          <w:szCs w:val="26"/>
+          <w:bdr w:val="none" w:sz="0" w:space="0" w:color="auto" w:frame="1"/>
+          <w:shd w:val="clear" w:color="auto" w:fill="FFFFFF"/>
+        </w:rPr>
       </w:pPr>
       <w:r>
         <w:rPr>
@@ -10431,7 +11146,7 @@
         </w:rPr>
         <w:lastRenderedPageBreak/>
         <w:drawing>
-          <wp:inline distT="0" distB="0" distL="0" distR="0" wp14:anchorId="40F6426C" wp14:editId="425EFFED">
+          <wp:inline distT="0" distB="0" distL="0" distR="0" wp14:anchorId="3AE010E0" wp14:editId="40F42A21">
             <wp:extent cx="4184650" cy="6450330"/>
             <wp:effectExtent l="0" t="0" r="6350" b="7620"/>
             <wp:docPr id="34" name="Picture 34" descr="ảnh"/>
@@ -10495,9 +11210,10 @@
           <w:shd w:val="clear" w:color="auto" w:fill="FFFFFF"/>
         </w:rPr>
       </w:pPr>
-      <w:bookmarkStart w:id="132" w:name="_Toc23690294"/>
-      <w:bookmarkStart w:id="133" w:name="_Toc23690402"/>
-      <w:bookmarkStart w:id="134" w:name="_Toc23779724"/>
+      <w:bookmarkStart w:id="143" w:name="_Toc23690294"/>
+      <w:bookmarkStart w:id="144" w:name="_Toc23690402"/>
+      <w:bookmarkStart w:id="145" w:name="_Toc23779724"/>
+      <w:bookmarkStart w:id="146" w:name="_Toc23800063"/>
       <w:r>
         <w:rPr>
           <w:rFonts w:eastAsiaTheme="majorEastAsia"/>
@@ -10539,9 +11255,10 @@
         </w:rPr>
         <w:t xml:space="preserve"> thuật toán RPN</w:t>
       </w:r>
-      <w:bookmarkEnd w:id="132"/>
-      <w:bookmarkEnd w:id="133"/>
-      <w:bookmarkEnd w:id="134"/>
+      <w:bookmarkEnd w:id="143"/>
+      <w:bookmarkEnd w:id="144"/>
+      <w:bookmarkEnd w:id="145"/>
+      <w:bookmarkEnd w:id="146"/>
     </w:p>
     <w:p>
       <w:pPr>
@@ -10557,9 +11274,10 @@
           <w:szCs w:val="28"/>
         </w:rPr>
       </w:pPr>
-      <w:bookmarkStart w:id="135" w:name="_Toc22372571"/>
-      <w:bookmarkStart w:id="136" w:name="_Toc23423214"/>
-      <w:bookmarkStart w:id="137" w:name="_Toc23423290"/>
+      <w:bookmarkStart w:id="147" w:name="_Toc22372571"/>
+      <w:bookmarkStart w:id="148" w:name="_Toc23423214"/>
+      <w:bookmarkStart w:id="149" w:name="_Toc23423290"/>
+      <w:bookmarkStart w:id="150" w:name="_Toc23799957"/>
       <w:r>
         <w:rPr>
           <w:rFonts w:ascii="Times New Roman" w:hAnsi="Times New Roman" w:cs="Times New Roman"/>
@@ -10569,9 +11287,10 @@
         </w:rPr>
         <w:t>Thiết kế lớp</w:t>
       </w:r>
-      <w:bookmarkEnd w:id="135"/>
-      <w:bookmarkEnd w:id="136"/>
-      <w:bookmarkEnd w:id="137"/>
+      <w:bookmarkEnd w:id="147"/>
+      <w:bookmarkEnd w:id="148"/>
+      <w:bookmarkEnd w:id="149"/>
+      <w:bookmarkEnd w:id="150"/>
     </w:p>
     <w:p>
       <w:pPr>
@@ -11157,9 +11876,9 @@
           <w:szCs w:val="26"/>
         </w:rPr>
       </w:pPr>
-      <w:bookmarkStart w:id="138" w:name="_Toc23690241"/>
-      <w:bookmarkStart w:id="139" w:name="_Toc23750125"/>
-      <w:bookmarkStart w:id="140" w:name="_Toc23779635"/>
+      <w:bookmarkStart w:id="151" w:name="_Toc23690241"/>
+      <w:bookmarkStart w:id="152" w:name="_Toc23750125"/>
+      <w:bookmarkStart w:id="153" w:name="_Toc23800020"/>
       <w:r>
         <w:rPr>
           <w:i/>
@@ -11184,9 +11903,9 @@
         </w:rPr>
         <w:t>các class có trong chương trình</w:t>
       </w:r>
-      <w:bookmarkEnd w:id="138"/>
-      <w:bookmarkEnd w:id="139"/>
-      <w:bookmarkEnd w:id="140"/>
+      <w:bookmarkEnd w:id="151"/>
+      <w:bookmarkEnd w:id="152"/>
+      <w:bookmarkEnd w:id="153"/>
     </w:p>
     <w:p>
       <w:pPr>
@@ -11278,7 +11997,12 @@
     <w:p>
       <w:pPr>
         <w:pStyle w:val="ListParagraph"/>
+        <w:numPr>
+          <w:ilvl w:val="0"/>
+          <w:numId w:val="37"/>
+        </w:numPr>
         <w:spacing w:line="360" w:lineRule="auto"/>
+        <w:ind w:left="851"/>
         <w:jc w:val="both"/>
         <w:rPr>
           <w:sz w:val="26"/>
@@ -11290,13 +12014,6 @@
           <w:sz w:val="26"/>
           <w:szCs w:val="26"/>
         </w:rPr>
-        <w:t>+</w:t>
-      </w:r>
-      <w:r>
-        <w:rPr>
-          <w:sz w:val="26"/>
-          <w:szCs w:val="26"/>
-        </w:rPr>
         <w:t>C</w:t>
       </w:r>
       <w:r>
@@ -11317,7 +12034,12 @@
     <w:p>
       <w:pPr>
         <w:pStyle w:val="ListParagraph"/>
+        <w:numPr>
+          <w:ilvl w:val="0"/>
+          <w:numId w:val="37"/>
+        </w:numPr>
         <w:spacing w:line="360" w:lineRule="auto"/>
+        <w:ind w:left="851"/>
         <w:jc w:val="both"/>
         <w:rPr>
           <w:sz w:val="26"/>
@@ -11329,7 +12051,7 @@
           <w:sz w:val="26"/>
           <w:szCs w:val="26"/>
         </w:rPr>
-        <w:t>+C</w:t>
+        <w:t>C</w:t>
       </w:r>
       <w:r>
         <w:rPr>
@@ -11349,7 +12071,12 @@
     <w:p>
       <w:pPr>
         <w:pStyle w:val="ListParagraph"/>
+        <w:numPr>
+          <w:ilvl w:val="0"/>
+          <w:numId w:val="37"/>
+        </w:numPr>
         <w:spacing w:line="360" w:lineRule="auto"/>
+        <w:ind w:left="851"/>
         <w:jc w:val="both"/>
         <w:rPr>
           <w:sz w:val="26"/>
@@ -11361,7 +12088,7 @@
           <w:sz w:val="26"/>
           <w:szCs w:val="26"/>
         </w:rPr>
-        <w:t>+C</w:t>
+        <w:t>C</w:t>
       </w:r>
       <w:r>
         <w:rPr>
@@ -11381,7 +12108,12 @@
     <w:p>
       <w:pPr>
         <w:pStyle w:val="ListParagraph"/>
+        <w:numPr>
+          <w:ilvl w:val="0"/>
+          <w:numId w:val="37"/>
+        </w:numPr>
         <w:spacing w:line="360" w:lineRule="auto"/>
+        <w:ind w:left="851"/>
         <w:jc w:val="both"/>
         <w:rPr>
           <w:sz w:val="26"/>
@@ -11393,7 +12125,7 @@
           <w:sz w:val="26"/>
           <w:szCs w:val="26"/>
         </w:rPr>
-        <w:t>+T</w:t>
+        <w:t>T</w:t>
       </w:r>
       <w:r>
         <w:rPr>
@@ -12069,6 +12801,13 @@
                 <w:sz w:val="26"/>
                 <w:szCs w:val="26"/>
               </w:rPr>
+              <w:t xml:space="preserve"> </w:t>
+            </w:r>
+            <w:r>
+              <w:rPr>
+                <w:sz w:val="26"/>
+                <w:szCs w:val="26"/>
+              </w:rPr>
               <w:t xml:space="preserve">"+", "-", "*", "/", ")", "(" </w:t>
             </w:r>
             <w:r>
@@ -12334,7 +13073,43 @@
                 <w:sz w:val="26"/>
                 <w:szCs w:val="26"/>
               </w:rPr>
-              <w:t>Vd-1+2,1--2=&gt;1+2,--1+2=&gt;+1+2</w:t>
+              <w:t>V</w:t>
+            </w:r>
+            <w:r>
+              <w:rPr>
+                <w:rFonts w:eastAsia="SimSun"/>
+                <w:color w:val="000000"/>
+                <w:sz w:val="26"/>
+                <w:szCs w:val="26"/>
+              </w:rPr>
+              <w:t xml:space="preserve">í </w:t>
+            </w:r>
+            <w:r>
+              <w:rPr>
+                <w:rFonts w:eastAsia="SimSun"/>
+                <w:color w:val="000000"/>
+                <w:sz w:val="26"/>
+                <w:szCs w:val="26"/>
+              </w:rPr>
+              <w:t>d</w:t>
+            </w:r>
+            <w:r>
+              <w:rPr>
+                <w:rFonts w:eastAsia="SimSun"/>
+                <w:color w:val="000000"/>
+                <w:sz w:val="26"/>
+                <w:szCs w:val="26"/>
+              </w:rPr>
+              <w:t xml:space="preserve">ụ:-1+2; 1--2=&gt;1+2; </w:t>
+            </w:r>
+            <w:r>
+              <w:rPr>
+                <w:rFonts w:eastAsia="SimSun"/>
+                <w:color w:val="000000"/>
+                <w:sz w:val="26"/>
+                <w:szCs w:val="26"/>
+              </w:rPr>
+              <w:t>--1+2=&gt;+1+2</w:t>
             </w:r>
           </w:p>
           <w:p>
@@ -12381,16 +13156,22 @@
                 <w:sz w:val="26"/>
                 <w:szCs w:val="26"/>
               </w:rPr>
-              <w:t>Chuẩn hoá số âm hoặc việc nhập nhiều số âm trước khi làm bài</w:t>
+              <w:t xml:space="preserve">Chuẩn hoá </w:t>
             </w:r>
-          </w:p>
-          <w:p>
-            <w:pPr>
-              <w:rPr>
-                <w:sz w:val="26"/>
-                <w:szCs w:val="26"/>
-              </w:rPr>
-            </w:pPr>
+            <w:r>
+              <w:rPr>
+                <w:sz w:val="26"/>
+                <w:szCs w:val="26"/>
+              </w:rPr>
+              <w:t>số âm hoặc việc nhập nhi</w:t>
+            </w:r>
+            <w:r>
+              <w:rPr>
+                <w:sz w:val="26"/>
+                <w:szCs w:val="26"/>
+              </w:rPr>
+              <w:t xml:space="preserve">ều dấu cộng trừ liên tiếp nhau </w:t>
+            </w:r>
           </w:p>
         </w:tc>
         <w:tc>
@@ -12678,6 +13459,13 @@
               </w:rPr>
               <w:t>nh sách liên kết đơn</w:t>
             </w:r>
+            <w:r>
+              <w:rPr>
+                <w:sz w:val="26"/>
+                <w:szCs w:val="26"/>
+              </w:rPr>
+              <w:t xml:space="preserve"> tương với từng phần tử toán hạng và toán tử </w:t>
+            </w:r>
           </w:p>
           <w:p>
             <w:pPr>
@@ -13242,7 +14030,7 @@
                 <w:sz w:val="26"/>
                 <w:szCs w:val="26"/>
               </w:rPr>
-              <w:t>Kết quả</w:t>
+              <w:t>Tính kết quả dựa trên chuỗi postfix và xuất kết quả đó ra màn hình</w:t>
             </w:r>
           </w:p>
         </w:tc>
@@ -13314,9 +14102,9 @@
           <w:szCs w:val="26"/>
         </w:rPr>
       </w:pPr>
-      <w:bookmarkStart w:id="141" w:name="_Toc23690242"/>
-      <w:bookmarkStart w:id="142" w:name="_Toc23750126"/>
-      <w:bookmarkStart w:id="143" w:name="_Toc23779636"/>
+      <w:bookmarkStart w:id="154" w:name="_Toc23690242"/>
+      <w:bookmarkStart w:id="155" w:name="_Toc23750126"/>
+      <w:bookmarkStart w:id="156" w:name="_Toc23800021"/>
       <w:r>
         <w:rPr>
           <w:i/>
@@ -13333,9 +14121,9 @@
         </w:rPr>
         <w:t>: Bảng thống kê các phương thức dùng trong class tinhtoan</w:t>
       </w:r>
-      <w:bookmarkEnd w:id="141"/>
-      <w:bookmarkEnd w:id="142"/>
-      <w:bookmarkEnd w:id="143"/>
+      <w:bookmarkEnd w:id="154"/>
+      <w:bookmarkEnd w:id="155"/>
+      <w:bookmarkEnd w:id="156"/>
     </w:p>
     <w:p>
       <w:pPr>
@@ -13374,15 +14162,7 @@
           <w:sz w:val="26"/>
           <w:szCs w:val="26"/>
         </w:rPr>
-        <w:t xml:space="preserve"> đổi cũng như việc tính </w:t>
-      </w:r>
-      <w:proofErr w:type="gramStart"/>
-      <w:r>
-        <w:rPr>
-          <w:sz w:val="26"/>
-          <w:szCs w:val="26"/>
-        </w:rPr>
-        <w:t xml:space="preserve">toán </w:t>
+        <w:t xml:space="preserve"> đổi cũng như việc tính toán</w:t>
       </w:r>
       <w:r>
         <w:rPr>
@@ -13391,7 +14171,6 @@
         </w:rPr>
         <w:t>:</w:t>
       </w:r>
-      <w:proofErr w:type="gramEnd"/>
     </w:p>
     <w:p>
       <w:pPr>
@@ -13457,9 +14236,8 @@
           <w:sz w:val="26"/>
           <w:szCs w:val="26"/>
         </w:rPr>
-        <w:t xml:space="preserve"> LinkedList&lt;String&gt; </w:t>
-      </w:r>
-      <w:proofErr w:type="gramStart"/>
+        <w:t xml:space="preserve"> LinkedList&lt;String&gt; ChuanHoa</w:t>
+      </w:r>
       <w:r>
         <w:rPr>
           <w:rFonts w:eastAsia="SimSun"/>
@@ -13467,9 +14245,8 @@
           <w:sz w:val="26"/>
           <w:szCs w:val="26"/>
         </w:rPr>
-        <w:t>ChuanHoa(</w:t>
-      </w:r>
-      <w:proofErr w:type="gramEnd"/>
+        <w:t xml:space="preserve"> </w:t>
+      </w:r>
       <w:r>
         <w:rPr>
           <w:rFonts w:eastAsia="SimSun"/>
@@ -13477,7 +14254,7 @@
           <w:sz w:val="26"/>
           <w:szCs w:val="26"/>
         </w:rPr>
-        <w:t xml:space="preserve">String </w:t>
+        <w:t xml:space="preserve">(String </w:t>
       </w:r>
       <w:r>
         <w:rPr>
@@ -13505,7 +14282,7 @@
           <w:noProof/>
         </w:rPr>
         <w:drawing>
-          <wp:inline distT="0" distB="0" distL="0" distR="0" wp14:anchorId="518D0701" wp14:editId="2A529E63">
+          <wp:inline distT="0" distB="0" distL="0" distR="0" wp14:anchorId="72011C23" wp14:editId="2FA156FD">
             <wp:extent cx="5310505" cy="5244465"/>
             <wp:effectExtent l="0" t="0" r="4445" b="0"/>
             <wp:docPr id="20" name="Picture 20"/>
@@ -13551,7 +14328,8 @@
           <w:szCs w:val="26"/>
         </w:rPr>
       </w:pPr>
-      <w:bookmarkStart w:id="144" w:name="_Toc23779725"/>
+      <w:bookmarkStart w:id="157" w:name="_Toc23779725"/>
+      <w:bookmarkStart w:id="158" w:name="_Toc23800064"/>
       <w:r>
         <w:rPr>
           <w:b w:val="0"/>
@@ -13573,7 +14351,8 @@
         </w:rPr>
         <w:t>Phương thức chuẩn hóa biểu thức</w:t>
       </w:r>
-      <w:bookmarkEnd w:id="144"/>
+      <w:bookmarkEnd w:id="157"/>
+      <w:bookmarkEnd w:id="158"/>
     </w:p>
     <w:p>
       <w:pPr>
@@ -13653,6 +14432,15 @@
           <w:szCs w:val="26"/>
         </w:rPr>
         <w:t>st</w:t>
+      </w:r>
+      <w:r>
+        <w:rPr>
+          <w:rFonts w:eastAsia="SimSun"/>
+          <w:color w:val="000000"/>
+          <w:sz w:val="26"/>
+          <w:szCs w:val="26"/>
+        </w:rPr>
+        <w:t>.</w:t>
       </w:r>
     </w:p>
     <w:p>
@@ -13682,7 +14470,7 @@
           <w:sz w:val="26"/>
           <w:szCs w:val="26"/>
         </w:rPr>
-        <w:t>Khó khăn gặp phải khi sử dụng chuẩn hóa ở bước 1 là khi nhập chuỗ</w:t>
+        <w:t xml:space="preserve">Khó khăn gặp phải khi sử dụng </w:t>
       </w:r>
       <w:r>
         <w:rPr>
@@ -13691,7 +14479,7 @@
           <w:sz w:val="26"/>
           <w:szCs w:val="26"/>
         </w:rPr>
-        <w:t>i có các nhiều dấu cộng hay trừ thì</w:t>
+        <w:t xml:space="preserve">phương thức </w:t>
       </w:r>
       <w:r>
         <w:rPr>
@@ -13700,7 +14488,7 @@
           <w:sz w:val="26"/>
           <w:szCs w:val="26"/>
         </w:rPr>
-        <w:t xml:space="preserve"> sẽ chuyển hóa bị sai và xuất ra có thể không đúng </w:t>
+        <w:t>chuẩ</w:t>
       </w:r>
       <w:r>
         <w:rPr>
@@ -13709,8 +14497,44 @@
           <w:sz w:val="26"/>
           <w:szCs w:val="26"/>
         </w:rPr>
+        <w:t>n hóa</w:t>
+      </w:r>
+      <w:r>
+        <w:rPr>
+          <w:rFonts w:eastAsia="SimSun"/>
+          <w:color w:val="000000"/>
+          <w:sz w:val="26"/>
+          <w:szCs w:val="26"/>
+        </w:rPr>
+        <w:t xml:space="preserve"> là khi nhập chuỗ</w:t>
+      </w:r>
+      <w:r>
+        <w:rPr>
+          <w:rFonts w:eastAsia="SimSun"/>
+          <w:color w:val="000000"/>
+          <w:sz w:val="26"/>
+          <w:szCs w:val="26"/>
+        </w:rPr>
+        <w:t>i có các nhiều dấu cộng hay trừ thì</w:t>
+      </w:r>
+      <w:r>
+        <w:rPr>
+          <w:rFonts w:eastAsia="SimSun"/>
+          <w:color w:val="000000"/>
+          <w:sz w:val="26"/>
+          <w:szCs w:val="26"/>
+        </w:rPr>
+        <w:t xml:space="preserve"> sẽ chuyển hóa bị sai và xuất ra có thể không </w:t>
+      </w:r>
+      <w:r>
+        <w:rPr>
+          <w:rFonts w:eastAsia="SimSun"/>
+          <w:color w:val="000000"/>
+          <w:sz w:val="26"/>
+          <w:szCs w:val="26"/>
+        </w:rPr>
         <w:lastRenderedPageBreak/>
-        <w:t>với yêu cầu do vậy p</w:t>
+        <w:t>đúng với yêu cầu do vậy p</w:t>
       </w:r>
       <w:r>
         <w:rPr>
@@ -13757,9 +14581,8 @@
           <w:sz w:val="26"/>
           <w:szCs w:val="26"/>
         </w:rPr>
-        <w:t xml:space="preserve">String </w:t>
-      </w:r>
-      <w:proofErr w:type="gramStart"/>
+        <w:t>String Chuanam</w:t>
+      </w:r>
       <w:r>
         <w:rPr>
           <w:rFonts w:eastAsia="SimSun"/>
@@ -13767,9 +14590,8 @@
           <w:sz w:val="26"/>
           <w:szCs w:val="26"/>
         </w:rPr>
-        <w:t>Chuanam(</w:t>
-      </w:r>
-      <w:proofErr w:type="gramEnd"/>
+        <w:t xml:space="preserve"> </w:t>
+      </w:r>
       <w:r>
         <w:rPr>
           <w:rFonts w:eastAsia="SimSun"/>
@@ -13777,7 +14599,7 @@
           <w:sz w:val="26"/>
           <w:szCs w:val="26"/>
         </w:rPr>
-        <w:t xml:space="preserve">String </w:t>
+        <w:t xml:space="preserve">(String </w:t>
       </w:r>
       <w:r>
         <w:rPr>
@@ -13823,7 +14645,7 @@
           <w:noProof/>
         </w:rPr>
         <w:drawing>
-          <wp:inline distT="0" distB="0" distL="0" distR="0" wp14:anchorId="3E92FA75" wp14:editId="279F20B7">
+          <wp:inline distT="0" distB="0" distL="0" distR="0" wp14:anchorId="5B92ED84" wp14:editId="2EAED757">
             <wp:extent cx="5310505" cy="3624580"/>
             <wp:effectExtent l="0" t="0" r="4445" b="0"/>
             <wp:docPr id="24" name="Picture 24"/>
@@ -13869,7 +14691,8 @@
           <w:szCs w:val="26"/>
         </w:rPr>
       </w:pPr>
-      <w:bookmarkStart w:id="145" w:name="_Toc23779726"/>
+      <w:bookmarkStart w:id="159" w:name="_Toc23779726"/>
+      <w:bookmarkStart w:id="160" w:name="_Toc23800065"/>
       <w:r>
         <w:rPr>
           <w:b w:val="0"/>
@@ -13878,9 +14701,8 @@
           <w:sz w:val="26"/>
           <w:szCs w:val="26"/>
         </w:rPr>
-        <w:t xml:space="preserve">Hình 4: Phương </w:t>
-      </w:r>
-      <w:proofErr w:type="gramStart"/>
+        <w:t xml:space="preserve">Hình 4: Phương thức chuẩn hóa dấu </w:t>
+      </w:r>
       <w:r>
         <w:rPr>
           <w:b w:val="0"/>
@@ -13889,20 +14711,10 @@
           <w:sz w:val="26"/>
           <w:szCs w:val="26"/>
         </w:rPr>
-        <w:t>thức  chuẩn</w:t>
-      </w:r>
-      <w:proofErr w:type="gramEnd"/>
-      <w:r>
-        <w:rPr>
-          <w:b w:val="0"/>
-          <w:i/>
-          <w:color w:val="auto"/>
-          <w:sz w:val="26"/>
-          <w:szCs w:val="26"/>
-        </w:rPr>
-        <w:t xml:space="preserve"> hóa dấu  cộng, trừ</w:t>
-      </w:r>
-      <w:bookmarkEnd w:id="145"/>
+        <w:t>cộng, trừ</w:t>
+      </w:r>
+      <w:bookmarkEnd w:id="159"/>
+      <w:bookmarkEnd w:id="160"/>
     </w:p>
     <w:p/>
     <w:p>
@@ -13950,7 +14762,45 @@
           <w:sz w:val="26"/>
           <w:szCs w:val="26"/>
         </w:rPr>
-        <w:t xml:space="preserve"> được một chuỗi infix được lưu trong linklist, tiếp theo đến bước thực hiện chuyển infix thành postfix</w:t>
+        <w:t xml:space="preserve"> được một chuỗi infix được lưu trong linklist, tiế</w:t>
+      </w:r>
+      <w:r>
+        <w:rPr>
+          <w:rFonts w:eastAsia="SimSun"/>
+          <w:color w:val="000000"/>
+          <w:sz w:val="26"/>
+          <w:szCs w:val="26"/>
+        </w:rPr>
+        <w:t xml:space="preserve">p </w:t>
+      </w:r>
+      <w:proofErr w:type="gramStart"/>
+      <w:r>
+        <w:rPr>
+          <w:rFonts w:eastAsia="SimSun"/>
+          <w:color w:val="000000"/>
+          <w:sz w:val="26"/>
+          <w:szCs w:val="26"/>
+        </w:rPr>
+        <w:t>theo</w:t>
+      </w:r>
+      <w:proofErr w:type="gramEnd"/>
+      <w:r>
+        <w:rPr>
+          <w:rFonts w:eastAsia="SimSun"/>
+          <w:color w:val="000000"/>
+          <w:sz w:val="26"/>
+          <w:szCs w:val="26"/>
+        </w:rPr>
+        <w:t xml:space="preserve"> đến bước thực hiện chuyển infix thành postfix</w:t>
+      </w:r>
+      <w:r>
+        <w:rPr>
+          <w:rFonts w:eastAsia="SimSun"/>
+          <w:color w:val="000000"/>
+          <w:sz w:val="26"/>
+          <w:szCs w:val="26"/>
+        </w:rPr>
+        <w:t>.</w:t>
       </w:r>
     </w:p>
     <w:p>
@@ -13984,7 +14834,7 @@
         </w:rPr>
         <w:lastRenderedPageBreak/>
         <w:drawing>
-          <wp:inline distT="0" distB="0" distL="0" distR="0" wp14:anchorId="1EB6C787" wp14:editId="65113E9D">
+          <wp:inline distT="0" distB="0" distL="0" distR="0" wp14:anchorId="0487FE26" wp14:editId="702DAD9A">
             <wp:extent cx="5305425" cy="3785235"/>
             <wp:effectExtent l="0" t="0" r="9525" b="5715"/>
             <wp:docPr id="33" name="Picture 33"/>
@@ -14046,7 +14896,8 @@
           <w:szCs w:val="26"/>
         </w:rPr>
       </w:pPr>
-      <w:bookmarkStart w:id="146" w:name="_Toc23779727"/>
+      <w:bookmarkStart w:id="161" w:name="_Toc23779727"/>
+      <w:bookmarkStart w:id="162" w:name="_Toc23800066"/>
       <w:r>
         <w:rPr>
           <w:b w:val="0"/>
@@ -14055,9 +14906,8 @@
           <w:sz w:val="26"/>
           <w:szCs w:val="26"/>
         </w:rPr>
-        <w:t xml:space="preserve">Hình 5: Phương thức chuyển đổi infix thành </w:t>
-      </w:r>
-      <w:proofErr w:type="gramStart"/>
+        <w:t xml:space="preserve">Hình 5: Phương thức </w:t>
+      </w:r>
       <w:r>
         <w:rPr>
           <w:b w:val="0"/>
@@ -14066,7 +14916,7 @@
           <w:sz w:val="26"/>
           <w:szCs w:val="26"/>
         </w:rPr>
-        <w:t xml:space="preserve">postfix  </w:t>
+        <w:t xml:space="preserve">chuyển đổi infix thành postfix </w:t>
       </w:r>
       <w:r>
         <w:rPr>
@@ -14077,21 +14927,10 @@
           <w:sz w:val="26"/>
           <w:szCs w:val="26"/>
         </w:rPr>
-        <w:t>(</w:t>
-      </w:r>
-      <w:proofErr w:type="gramEnd"/>
-      <w:r>
-        <w:rPr>
-          <w:rFonts w:eastAsia="SimSun"/>
-          <w:b w:val="0"/>
-          <w:i/>
-          <w:color w:val="auto"/>
-          <w:sz w:val="26"/>
-          <w:szCs w:val="26"/>
-        </w:rPr>
-        <w:t>một phần code)</w:t>
-      </w:r>
-      <w:bookmarkEnd w:id="146"/>
+        <w:t>(một phần code)</w:t>
+      </w:r>
+      <w:bookmarkEnd w:id="161"/>
+      <w:bookmarkEnd w:id="162"/>
     </w:p>
     <w:p>
       <w:pPr>
@@ -14194,9 +15033,10 @@
       <w:r>
         <w:rPr>
           <w:rFonts w:eastAsia="SimSun"/>
+          <w:noProof/>
         </w:rPr>
         <w:drawing>
-          <wp:inline distT="0" distB="0" distL="0" distR="0" wp14:anchorId="5D67EAA5" wp14:editId="76A19999">
+          <wp:inline distT="0" distB="0" distL="0" distR="0" wp14:anchorId="2369D6D2" wp14:editId="2E630318">
             <wp:extent cx="3515216" cy="847843"/>
             <wp:effectExtent l="0" t="0" r="9525" b="9525"/>
             <wp:docPr id="39" name="Picture 39"/>
@@ -14244,7 +15084,8 @@
           <w:szCs w:val="26"/>
         </w:rPr>
       </w:pPr>
-      <w:bookmarkStart w:id="147" w:name="_Toc23779728"/>
+      <w:bookmarkStart w:id="163" w:name="_Toc23779728"/>
+      <w:bookmarkStart w:id="164" w:name="_Toc23800067"/>
       <w:r>
         <w:rPr>
           <w:b w:val="0"/>
@@ -14285,7 +15126,8 @@
         </w:rPr>
         <w:t>Sử dụng phương thức so sánh hai operator</w:t>
       </w:r>
-      <w:bookmarkEnd w:id="147"/>
+      <w:bookmarkEnd w:id="163"/>
+      <w:bookmarkEnd w:id="164"/>
     </w:p>
     <w:p>
       <w:pPr>
@@ -14308,7 +15150,7 @@
           <w:sz w:val="26"/>
           <w:szCs w:val="26"/>
         </w:rPr>
-        <w:t>Xử lý độ lớn toán tử, việc</w:t>
+        <w:t>Xử lý độ</w:t>
       </w:r>
       <w:r>
         <w:rPr>
@@ -14317,7 +15159,7 @@
           <w:sz w:val="26"/>
           <w:szCs w:val="26"/>
         </w:rPr>
-        <w:t xml:space="preserve"> thực</w:t>
+        <w:t xml:space="preserve"> ưu tiên của</w:t>
       </w:r>
       <w:r>
         <w:rPr>
@@ -14326,9 +15168,8 @@
           <w:sz w:val="26"/>
           <w:szCs w:val="26"/>
         </w:rPr>
-        <w:t xml:space="preserve"> push, </w:t>
-      </w:r>
-      <w:proofErr w:type="gramStart"/>
+        <w:t xml:space="preserve"> toán tử</w:t>
+      </w:r>
       <w:r>
         <w:rPr>
           <w:rFonts w:eastAsia="SimSun"/>
@@ -14336,9 +15177,8 @@
           <w:sz w:val="26"/>
           <w:szCs w:val="26"/>
         </w:rPr>
-        <w:t>pop  vào</w:t>
-      </w:r>
-      <w:proofErr w:type="gramEnd"/>
+        <w:t xml:space="preserve"> và </w:t>
+      </w:r>
       <w:r>
         <w:rPr>
           <w:rFonts w:eastAsia="SimSun"/>
@@ -14346,7 +15186,34 @@
           <w:sz w:val="26"/>
           <w:szCs w:val="26"/>
         </w:rPr>
-        <w:t xml:space="preserve"> Stack trong</w:t>
+        <w:t>việc</w:t>
+      </w:r>
+      <w:r>
+        <w:rPr>
+          <w:rFonts w:eastAsia="SimSun"/>
+          <w:color w:val="000000"/>
+          <w:sz w:val="26"/>
+          <w:szCs w:val="26"/>
+        </w:rPr>
+        <w:t xml:space="preserve"> thực</w:t>
+      </w:r>
+      <w:r>
+        <w:rPr>
+          <w:rFonts w:eastAsia="SimSun"/>
+          <w:color w:val="000000"/>
+          <w:sz w:val="26"/>
+          <w:szCs w:val="26"/>
+        </w:rPr>
+        <w:t xml:space="preserve"> hiện push, pop </w:t>
+      </w:r>
+      <w:r>
+        <w:rPr>
+          <w:rFonts w:eastAsia="SimSun"/>
+          <w:color w:val="000000"/>
+          <w:sz w:val="26"/>
+          <w:szCs w:val="26"/>
+        </w:rPr>
+        <w:t>vào Stack trong</w:t>
       </w:r>
       <w:r>
         <w:rPr>
@@ -14404,7 +15271,7 @@
           <w:noProof/>
         </w:rPr>
         <w:drawing>
-          <wp:inline distT="0" distB="0" distL="0" distR="0" wp14:anchorId="495790FC" wp14:editId="3F61FC5F">
+          <wp:inline distT="0" distB="0" distL="0" distR="0" wp14:anchorId="277A6A2A" wp14:editId="1E479AD0">
             <wp:extent cx="4742180" cy="297815"/>
             <wp:effectExtent l="0" t="0" r="1270" b="6985"/>
             <wp:docPr id="31" name="Picture 31"/>
@@ -14471,7 +15338,7 @@
           <w:noProof/>
         </w:rPr>
         <w:drawing>
-          <wp:inline distT="0" distB="0" distL="0" distR="0" wp14:anchorId="2D1BA6C6" wp14:editId="18D9C0BD">
+          <wp:inline distT="0" distB="0" distL="0" distR="0" wp14:anchorId="3C0AD0F7" wp14:editId="05FF5E70">
             <wp:extent cx="1743710" cy="180975"/>
             <wp:effectExtent l="0" t="0" r="8890" b="9525"/>
             <wp:docPr id="30" name="Picture 30"/>
@@ -14538,7 +15405,7 @@
           <w:noProof/>
         </w:rPr>
         <w:drawing>
-          <wp:inline distT="0" distB="0" distL="0" distR="0" wp14:anchorId="74C3DF16" wp14:editId="19523353">
+          <wp:inline distT="0" distB="0" distL="0" distR="0" wp14:anchorId="30D6A5D6" wp14:editId="35A4D098">
             <wp:extent cx="2658110" cy="266065"/>
             <wp:effectExtent l="0" t="0" r="8890" b="635"/>
             <wp:docPr id="28" name="Picture 28"/>
@@ -14790,7 +15657,7 @@
         </w:rPr>
         <w:lastRenderedPageBreak/>
         <w:drawing>
-          <wp:inline distT="0" distB="0" distL="0" distR="0" wp14:anchorId="0187B306" wp14:editId="4DEBA5AD">
+          <wp:inline distT="0" distB="0" distL="0" distR="0" wp14:anchorId="0EE3267F" wp14:editId="3B48905B">
             <wp:extent cx="3242945" cy="1275715"/>
             <wp:effectExtent l="0" t="0" r="0" b="635"/>
             <wp:docPr id="27" name="Picture 27"/>
@@ -14865,7 +15732,8 @@
           <w:szCs w:val="26"/>
         </w:rPr>
       </w:pPr>
-      <w:bookmarkStart w:id="148" w:name="_Toc23779729"/>
+      <w:bookmarkStart w:id="165" w:name="_Toc23779729"/>
+      <w:bookmarkStart w:id="166" w:name="_Toc23800068"/>
       <w:r>
         <w:rPr>
           <w:b w:val="0"/>
@@ -14884,7 +15752,7 @@
           <w:sz w:val="26"/>
           <w:szCs w:val="26"/>
         </w:rPr>
-        <w:t xml:space="preserve">ình </w:t>
+        <w:t>ình 7</w:t>
       </w:r>
       <w:r>
         <w:rPr>
@@ -14894,7 +15762,7 @@
           <w:sz w:val="26"/>
           <w:szCs w:val="26"/>
         </w:rPr>
-        <w:t>7</w:t>
+        <w:t xml:space="preserve">: </w:t>
       </w:r>
       <w:r>
         <w:rPr>
@@ -14904,8 +15772,9 @@
           <w:sz w:val="26"/>
           <w:szCs w:val="26"/>
         </w:rPr>
-        <w:t xml:space="preserve">: </w:t>
-      </w:r>
+        <w:t xml:space="preserve">Phương thức </w:t>
+      </w:r>
+      <w:proofErr w:type="gramStart"/>
       <w:r>
         <w:rPr>
           <w:b w:val="0"/>
@@ -14914,9 +15783,9 @@
           <w:sz w:val="26"/>
           <w:szCs w:val="26"/>
         </w:rPr>
-        <w:t xml:space="preserve">Phương thức </w:t>
-      </w:r>
-      <w:proofErr w:type="gramStart"/>
+        <w:t>kiểm  tra</w:t>
+      </w:r>
+      <w:proofErr w:type="gramEnd"/>
       <w:r>
         <w:rPr>
           <w:b w:val="0"/>
@@ -14925,20 +15794,10 @@
           <w:sz w:val="26"/>
           <w:szCs w:val="26"/>
         </w:rPr>
-        <w:t>kiểm  tra</w:t>
-      </w:r>
-      <w:proofErr w:type="gramEnd"/>
-      <w:r>
-        <w:rPr>
-          <w:b w:val="0"/>
-          <w:i/>
-          <w:color w:val="auto"/>
-          <w:sz w:val="26"/>
-          <w:szCs w:val="26"/>
-        </w:rPr>
         <w:t xml:space="preserve"> toán tử</w:t>
       </w:r>
-      <w:bookmarkEnd w:id="148"/>
+      <w:bookmarkEnd w:id="165"/>
+      <w:bookmarkEnd w:id="166"/>
     </w:p>
     <w:p>
       <w:pPr>
@@ -15022,7 +15881,7 @@
           <w:noProof/>
         </w:rPr>
         <w:drawing>
-          <wp:inline distT="0" distB="0" distL="0" distR="0" wp14:anchorId="643FB60A" wp14:editId="7B377AEA">
+          <wp:inline distT="0" distB="0" distL="0" distR="0" wp14:anchorId="69D6D211" wp14:editId="7145BC4D">
             <wp:extent cx="5316220" cy="2722245"/>
             <wp:effectExtent l="0" t="0" r="0" b="1905"/>
             <wp:docPr id="26" name="Picture 26"/>
@@ -15083,7 +15942,8 @@
           <w:szCs w:val="26"/>
         </w:rPr>
       </w:pPr>
-      <w:bookmarkStart w:id="149" w:name="_Toc23779730"/>
+      <w:bookmarkStart w:id="167" w:name="_Toc23779730"/>
+      <w:bookmarkStart w:id="168" w:name="_Toc23800069"/>
       <w:r>
         <w:rPr>
           <w:b w:val="0"/>
@@ -15102,7 +15962,7 @@
           <w:sz w:val="26"/>
           <w:szCs w:val="26"/>
         </w:rPr>
-        <w:t xml:space="preserve">ình </w:t>
+        <w:t>ình 8</w:t>
       </w:r>
       <w:r>
         <w:rPr>
@@ -15112,7 +15972,7 @@
           <w:sz w:val="26"/>
           <w:szCs w:val="26"/>
         </w:rPr>
-        <w:t>8</w:t>
+        <w:t xml:space="preserve">: </w:t>
       </w:r>
       <w:r>
         <w:rPr>
@@ -15122,19 +15982,10 @@
           <w:sz w:val="26"/>
           <w:szCs w:val="26"/>
         </w:rPr>
-        <w:t xml:space="preserve">: </w:t>
-      </w:r>
-      <w:r>
-        <w:rPr>
-          <w:b w:val="0"/>
-          <w:i/>
-          <w:color w:val="auto"/>
-          <w:sz w:val="26"/>
-          <w:szCs w:val="26"/>
-        </w:rPr>
         <w:t>Tính toán chuỗi postfix</w:t>
       </w:r>
-      <w:bookmarkEnd w:id="149"/>
+      <w:bookmarkEnd w:id="167"/>
+      <w:bookmarkEnd w:id="168"/>
       <w:r>
         <w:rPr>
           <w:b w:val="0"/>
@@ -16466,7 +17317,35 @@
                 <w:sz w:val="26"/>
                 <w:szCs w:val="26"/>
               </w:rPr>
-              <w:t>So sánh 2 toán tử với nhau coi toán tử a có &lt;= toán tử b hay không</w:t>
+              <w:t xml:space="preserve">So sánh 2 toán tử với nhau coi toán tử a có </w:t>
+            </w:r>
+            <w:r>
+              <w:rPr>
+                <w:sz w:val="26"/>
+                <w:szCs w:val="26"/>
+              </w:rPr>
+              <w:t>“</w:t>
+            </w:r>
+            <w:r>
+              <w:rPr>
+                <w:sz w:val="26"/>
+                <w:szCs w:val="26"/>
+              </w:rPr>
+              <w:t>&lt;=</w:t>
+            </w:r>
+            <w:r>
+              <w:rPr>
+                <w:sz w:val="26"/>
+                <w:szCs w:val="26"/>
+              </w:rPr>
+              <w:t>”</w:t>
+            </w:r>
+            <w:r>
+              <w:rPr>
+                <w:sz w:val="26"/>
+                <w:szCs w:val="26"/>
+              </w:rPr>
+              <w:t xml:space="preserve"> toán tử b hay không</w:t>
             </w:r>
           </w:p>
         </w:tc>
@@ -16791,9 +17670,9 @@
           <w:szCs w:val="26"/>
         </w:rPr>
       </w:pPr>
-      <w:bookmarkStart w:id="150" w:name="_Toc23690243"/>
-      <w:bookmarkStart w:id="151" w:name="_Toc23750127"/>
-      <w:bookmarkStart w:id="152" w:name="_Toc23779637"/>
+      <w:bookmarkStart w:id="169" w:name="_Toc23690243"/>
+      <w:bookmarkStart w:id="170" w:name="_Toc23750127"/>
+      <w:bookmarkStart w:id="171" w:name="_Toc23800022"/>
       <w:r>
         <w:rPr>
           <w:i/>
@@ -16810,9 +17689,9 @@
         </w:rPr>
         <w:t>: Bảng thống kê các phương thức trong class Operator</w:t>
       </w:r>
-      <w:bookmarkEnd w:id="150"/>
-      <w:bookmarkEnd w:id="151"/>
-      <w:bookmarkEnd w:id="152"/>
+      <w:bookmarkEnd w:id="169"/>
+      <w:bookmarkEnd w:id="170"/>
+      <w:bookmarkEnd w:id="171"/>
     </w:p>
     <w:p>
       <w:pPr>
@@ -16830,6 +17709,13 @@
           <w:szCs w:val="26"/>
         </w:rPr>
         <w:t>Dưới đây là một vài giải thích cho các phương thức bên trong class Operator</w:t>
+      </w:r>
+      <w:r>
+        <w:rPr>
+          <w:sz w:val="26"/>
+          <w:szCs w:val="26"/>
+        </w:rPr>
+        <w:t>:</w:t>
       </w:r>
     </w:p>
     <w:p>
@@ -16869,9 +17755,32 @@
           <w:sz w:val="26"/>
           <w:szCs w:val="26"/>
         </w:rPr>
-        <w:t xml:space="preserve">public boolean </w:t>
+        <w:t xml:space="preserve">public </w:t>
       </w:r>
       <w:proofErr w:type="gramStart"/>
+      <w:r>
+        <w:rPr>
+          <w:rFonts w:eastAsia="SimSun"/>
+          <w:b/>
+          <w:bCs/>
+          <w:color w:val="7F0055"/>
+          <w:sz w:val="26"/>
+          <w:szCs w:val="26"/>
+        </w:rPr>
+        <w:t>boolean</w:t>
+      </w:r>
+      <w:proofErr w:type="gramEnd"/>
+      <w:r>
+        <w:rPr>
+          <w:rFonts w:eastAsia="SimSun"/>
+          <w:b/>
+          <w:bCs/>
+          <w:color w:val="7F0055"/>
+          <w:sz w:val="26"/>
+          <w:szCs w:val="26"/>
+        </w:rPr>
+        <w:t xml:space="preserve"> </w:t>
+      </w:r>
       <w:r>
         <w:rPr>
           <w:rFonts w:eastAsia="SimSun"/>
@@ -16879,9 +17788,8 @@
           <w:sz w:val="26"/>
           <w:szCs w:val="26"/>
         </w:rPr>
-        <w:t>sosanh(</w:t>
-      </w:r>
-      <w:proofErr w:type="gramEnd"/>
+        <w:t>sosanh</w:t>
+      </w:r>
       <w:r>
         <w:rPr>
           <w:rFonts w:eastAsia="SimSun"/>
@@ -16889,7 +17797,16 @@
           <w:sz w:val="26"/>
           <w:szCs w:val="26"/>
         </w:rPr>
-        <w:t xml:space="preserve">Operator </w:t>
+        <w:t xml:space="preserve"> </w:t>
+      </w:r>
+      <w:r>
+        <w:rPr>
+          <w:rFonts w:eastAsia="SimSun"/>
+          <w:color w:val="000000"/>
+          <w:sz w:val="26"/>
+          <w:szCs w:val="26"/>
+        </w:rPr>
+        <w:t xml:space="preserve">(Operator </w:t>
       </w:r>
       <w:r>
         <w:rPr>
@@ -17033,7 +17950,8 @@
           <w:szCs w:val="26"/>
         </w:rPr>
       </w:pPr>
-      <w:bookmarkStart w:id="153" w:name="_Toc23779731"/>
+      <w:bookmarkStart w:id="172" w:name="_Toc23779731"/>
+      <w:bookmarkStart w:id="173" w:name="_Toc23800070"/>
       <w:r>
         <w:rPr>
           <w:b w:val="0"/>
@@ -17052,7 +17970,7 @@
           <w:sz w:val="26"/>
           <w:szCs w:val="26"/>
         </w:rPr>
-        <w:t xml:space="preserve">ình </w:t>
+        <w:t>ình 9</w:t>
       </w:r>
       <w:r>
         <w:rPr>
@@ -17062,7 +17980,7 @@
           <w:sz w:val="26"/>
           <w:szCs w:val="26"/>
         </w:rPr>
-        <w:t>9</w:t>
+        <w:t xml:space="preserve">: </w:t>
       </w:r>
       <w:r>
         <w:rPr>
@@ -17072,19 +17990,10 @@
           <w:sz w:val="26"/>
           <w:szCs w:val="26"/>
         </w:rPr>
-        <w:t xml:space="preserve">: </w:t>
-      </w:r>
-      <w:r>
-        <w:rPr>
-          <w:b w:val="0"/>
-          <w:i/>
-          <w:color w:val="auto"/>
-          <w:sz w:val="26"/>
-          <w:szCs w:val="26"/>
-        </w:rPr>
         <w:t>Đưa ra độ ưu tiên của toán tử</w:t>
       </w:r>
-      <w:bookmarkEnd w:id="153"/>
+      <w:bookmarkEnd w:id="172"/>
+      <w:bookmarkEnd w:id="173"/>
       <w:r>
         <w:rPr>
           <w:b w:val="0"/>
@@ -17271,9 +18180,10 @@
           <w:szCs w:val="26"/>
         </w:rPr>
       </w:pPr>
-      <w:bookmarkStart w:id="154" w:name="_Toc22372572"/>
-      <w:bookmarkStart w:id="155" w:name="_Toc23423215"/>
-      <w:bookmarkStart w:id="156" w:name="_Toc23423291"/>
+      <w:bookmarkStart w:id="174" w:name="_Toc22372572"/>
+      <w:bookmarkStart w:id="175" w:name="_Toc23423215"/>
+      <w:bookmarkStart w:id="176" w:name="_Toc23423291"/>
+      <w:bookmarkStart w:id="177" w:name="_Toc23799958"/>
       <w:r>
         <w:rPr>
           <w:rFonts w:ascii="Times New Roman" w:hAnsi="Times New Roman" w:cs="Times New Roman"/>
@@ -17283,9 +18193,10 @@
         </w:rPr>
         <w:t>Thiết kế giao diện</w:t>
       </w:r>
-      <w:bookmarkEnd w:id="154"/>
-      <w:bookmarkEnd w:id="155"/>
-      <w:bookmarkEnd w:id="156"/>
+      <w:bookmarkEnd w:id="174"/>
+      <w:bookmarkEnd w:id="175"/>
+      <w:bookmarkEnd w:id="176"/>
+      <w:bookmarkEnd w:id="177"/>
     </w:p>
     <w:p/>
     <w:p>
@@ -17371,12 +18282,13 @@
           <w:szCs w:val="26"/>
         </w:rPr>
       </w:pPr>
-      <w:bookmarkStart w:id="157" w:name="_Toc22372772"/>
-      <w:bookmarkStart w:id="158" w:name="_Toc23422596"/>
-      <w:bookmarkStart w:id="159" w:name="_Toc23423136"/>
-      <w:bookmarkStart w:id="160" w:name="_Toc23690295"/>
-      <w:bookmarkStart w:id="161" w:name="_Toc23690403"/>
-      <w:bookmarkStart w:id="162" w:name="_Toc23779732"/>
+      <w:bookmarkStart w:id="178" w:name="_Toc22372772"/>
+      <w:bookmarkStart w:id="179" w:name="_Toc23422596"/>
+      <w:bookmarkStart w:id="180" w:name="_Toc23423136"/>
+      <w:bookmarkStart w:id="181" w:name="_Toc23690295"/>
+      <w:bookmarkStart w:id="182" w:name="_Toc23690403"/>
+      <w:bookmarkStart w:id="183" w:name="_Toc23779732"/>
+      <w:bookmarkStart w:id="184" w:name="_Toc23800071"/>
       <w:r>
         <w:rPr>
           <w:rStyle w:val="Emphasis"/>
@@ -17401,12 +18313,13 @@
         </w:rPr>
         <w:t>: Giao diện màn hình</w:t>
       </w:r>
-      <w:bookmarkEnd w:id="157"/>
-      <w:bookmarkEnd w:id="158"/>
-      <w:bookmarkEnd w:id="159"/>
-      <w:bookmarkEnd w:id="160"/>
-      <w:bookmarkEnd w:id="161"/>
-      <w:bookmarkEnd w:id="162"/>
+      <w:bookmarkEnd w:id="178"/>
+      <w:bookmarkEnd w:id="179"/>
+      <w:bookmarkEnd w:id="180"/>
+      <w:bookmarkEnd w:id="181"/>
+      <w:bookmarkEnd w:id="182"/>
+      <w:bookmarkEnd w:id="183"/>
+      <w:bookmarkEnd w:id="184"/>
     </w:p>
     <w:p>
       <w:pPr>
@@ -17532,12 +18445,13 @@
           <w:szCs w:val="26"/>
         </w:rPr>
       </w:pPr>
-      <w:bookmarkStart w:id="163" w:name="_Toc22372773"/>
-      <w:bookmarkStart w:id="164" w:name="_Toc23422597"/>
-      <w:bookmarkStart w:id="165" w:name="_Toc23423137"/>
-      <w:bookmarkStart w:id="166" w:name="_Toc23690296"/>
-      <w:bookmarkStart w:id="167" w:name="_Toc23690404"/>
-      <w:bookmarkStart w:id="168" w:name="_Toc23779733"/>
+      <w:bookmarkStart w:id="185" w:name="_Toc22372773"/>
+      <w:bookmarkStart w:id="186" w:name="_Toc23422597"/>
+      <w:bookmarkStart w:id="187" w:name="_Toc23423137"/>
+      <w:bookmarkStart w:id="188" w:name="_Toc23690296"/>
+      <w:bookmarkStart w:id="189" w:name="_Toc23690404"/>
+      <w:bookmarkStart w:id="190" w:name="_Toc23779733"/>
+      <w:bookmarkStart w:id="191" w:name="_Toc23800072"/>
       <w:r>
         <w:rPr>
           <w:rStyle w:val="Emphasis"/>
@@ -17562,7 +18476,7 @@
         </w:rPr>
         <w:t xml:space="preserve">: Giao diện nhập </w:t>
       </w:r>
-      <w:bookmarkEnd w:id="163"/>
+      <w:bookmarkEnd w:id="185"/>
       <w:r>
         <w:rPr>
           <w:rStyle w:val="Emphasis"/>
@@ -17575,11 +18489,12 @@
         </w:rPr>
         <w:t>biểu thức cần tính</w:t>
       </w:r>
-      <w:bookmarkEnd w:id="164"/>
-      <w:bookmarkEnd w:id="165"/>
-      <w:bookmarkEnd w:id="166"/>
-      <w:bookmarkEnd w:id="167"/>
-      <w:bookmarkEnd w:id="168"/>
+      <w:bookmarkEnd w:id="186"/>
+      <w:bookmarkEnd w:id="187"/>
+      <w:bookmarkEnd w:id="188"/>
+      <w:bookmarkEnd w:id="189"/>
+      <w:bookmarkEnd w:id="190"/>
+      <w:bookmarkEnd w:id="191"/>
     </w:p>
     <w:p>
       <w:pPr>
@@ -17666,12 +18581,13 @@
           <w:szCs w:val="26"/>
         </w:rPr>
       </w:pPr>
-      <w:bookmarkStart w:id="169" w:name="_Toc22372774"/>
-      <w:bookmarkStart w:id="170" w:name="_Toc23422598"/>
-      <w:bookmarkStart w:id="171" w:name="_Toc23423138"/>
-      <w:bookmarkStart w:id="172" w:name="_Toc23690297"/>
-      <w:bookmarkStart w:id="173" w:name="_Toc23690405"/>
-      <w:bookmarkStart w:id="174" w:name="_Toc23779734"/>
+      <w:bookmarkStart w:id="192" w:name="_Toc22372774"/>
+      <w:bookmarkStart w:id="193" w:name="_Toc23422598"/>
+      <w:bookmarkStart w:id="194" w:name="_Toc23423138"/>
+      <w:bookmarkStart w:id="195" w:name="_Toc23690297"/>
+      <w:bookmarkStart w:id="196" w:name="_Toc23690405"/>
+      <w:bookmarkStart w:id="197" w:name="_Toc23779734"/>
+      <w:bookmarkStart w:id="198" w:name="_Toc23800073"/>
       <w:r>
         <w:rPr>
           <w:rStyle w:val="Emphasis"/>
@@ -17720,7 +18636,7 @@
         </w:rPr>
         <w:t>Kết quả</w:t>
       </w:r>
-      <w:bookmarkEnd w:id="169"/>
+      <w:bookmarkEnd w:id="192"/>
       <w:r>
         <w:rPr>
           <w:rStyle w:val="Emphasis"/>
@@ -17733,11 +18649,12 @@
         </w:rPr>
         <w:t xml:space="preserve"> của biểu thức sau khi thực hiện</w:t>
       </w:r>
-      <w:bookmarkEnd w:id="170"/>
-      <w:bookmarkEnd w:id="171"/>
-      <w:bookmarkEnd w:id="172"/>
-      <w:bookmarkEnd w:id="173"/>
-      <w:bookmarkEnd w:id="174"/>
+      <w:bookmarkEnd w:id="193"/>
+      <w:bookmarkEnd w:id="194"/>
+      <w:bookmarkEnd w:id="195"/>
+      <w:bookmarkEnd w:id="196"/>
+      <w:bookmarkEnd w:id="197"/>
+      <w:bookmarkEnd w:id="198"/>
     </w:p>
     <w:p>
       <w:pPr>
@@ -17822,12 +18739,13 @@
           <w:szCs w:val="26"/>
         </w:rPr>
       </w:pPr>
-      <w:bookmarkStart w:id="175" w:name="_Toc22372775"/>
-      <w:bookmarkStart w:id="176" w:name="_Toc23422599"/>
-      <w:bookmarkStart w:id="177" w:name="_Toc23423139"/>
-      <w:bookmarkStart w:id="178" w:name="_Toc23690298"/>
-      <w:bookmarkStart w:id="179" w:name="_Toc23690406"/>
-      <w:bookmarkStart w:id="180" w:name="_Toc23779735"/>
+      <w:bookmarkStart w:id="199" w:name="_Toc22372775"/>
+      <w:bookmarkStart w:id="200" w:name="_Toc23422599"/>
+      <w:bookmarkStart w:id="201" w:name="_Toc23423139"/>
+      <w:bookmarkStart w:id="202" w:name="_Toc23690298"/>
+      <w:bookmarkStart w:id="203" w:name="_Toc23690406"/>
+      <w:bookmarkStart w:id="204" w:name="_Toc23779735"/>
+      <w:bookmarkStart w:id="205" w:name="_Toc23800074"/>
       <w:r>
         <w:rPr>
           <w:rStyle w:val="Emphasis"/>
@@ -17888,7 +18806,7 @@
         </w:rPr>
         <w:t>K</w:t>
       </w:r>
-      <w:bookmarkEnd w:id="175"/>
+      <w:bookmarkEnd w:id="199"/>
       <w:r>
         <w:rPr>
           <w:rStyle w:val="Emphasis"/>
@@ -17901,11 +18819,12 @@
         </w:rPr>
         <w:t>ết quả sẽ ra null với kết quả nhập thiếu hay sai</w:t>
       </w:r>
-      <w:bookmarkEnd w:id="176"/>
-      <w:bookmarkEnd w:id="177"/>
-      <w:bookmarkEnd w:id="178"/>
-      <w:bookmarkEnd w:id="179"/>
-      <w:bookmarkEnd w:id="180"/>
+      <w:bookmarkEnd w:id="200"/>
+      <w:bookmarkEnd w:id="201"/>
+      <w:bookmarkEnd w:id="202"/>
+      <w:bookmarkEnd w:id="203"/>
+      <w:bookmarkEnd w:id="204"/>
+      <w:bookmarkEnd w:id="205"/>
     </w:p>
     <w:p>
       <w:pPr>
@@ -17922,8 +18841,9 @@
           <w:szCs w:val="32"/>
         </w:rPr>
       </w:pPr>
-      <w:bookmarkStart w:id="181" w:name="_Toc23423216"/>
-      <w:bookmarkStart w:id="182" w:name="_Toc23423292"/>
+      <w:bookmarkStart w:id="206" w:name="_Toc23423216"/>
+      <w:bookmarkStart w:id="207" w:name="_Toc23423292"/>
+      <w:bookmarkStart w:id="208" w:name="_Toc23799959"/>
       <w:r>
         <w:rPr>
           <w:rFonts w:ascii="Times New Roman" w:hAnsi="Times New Roman" w:cs="Times New Roman"/>
@@ -17933,8 +18853,9 @@
         </w:rPr>
         <w:t>Kiểm thử</w:t>
       </w:r>
-      <w:bookmarkEnd w:id="181"/>
-      <w:bookmarkEnd w:id="182"/>
+      <w:bookmarkEnd w:id="206"/>
+      <w:bookmarkEnd w:id="207"/>
+      <w:bookmarkEnd w:id="208"/>
     </w:p>
     <w:p>
       <w:pPr>
@@ -18042,15 +18963,28 @@
         <w:pStyle w:val="Caption"/>
         <w:jc w:val="center"/>
         <w:rPr>
+          <w:b w:val="0"/>
+          <w:i/>
+          <w:iCs/>
+          <w:color w:val="auto"/>
+          <w:sz w:val="26"/>
+          <w:szCs w:val="26"/>
+        </w:rPr>
+      </w:pPr>
+      <w:bookmarkStart w:id="209" w:name="_Toc23690407"/>
+      <w:bookmarkStart w:id="210" w:name="_Toc23779736"/>
+      <w:bookmarkStart w:id="211" w:name="_Toc23800075"/>
+      <w:r>
+        <w:rPr>
           <w:rStyle w:val="Emphasis"/>
           <w:b w:val="0"/>
           <w:color w:val="auto"/>
           <w:sz w:val="26"/>
           <w:szCs w:val="26"/>
         </w:rPr>
-      </w:pPr>
-      <w:bookmarkStart w:id="183" w:name="_Toc23690407"/>
-      <w:bookmarkStart w:id="184" w:name="_Toc23779736"/>
+        <w:t xml:space="preserve">Hình </w:t>
+      </w:r>
+      <w:proofErr w:type="gramStart"/>
       <w:r>
         <w:rPr>
           <w:rStyle w:val="Emphasis"/>
@@ -18059,9 +18993,8 @@
           <w:sz w:val="26"/>
           <w:szCs w:val="26"/>
         </w:rPr>
-        <w:t xml:space="preserve">Hình </w:t>
-      </w:r>
-      <w:proofErr w:type="gramStart"/>
+        <w:t>14</w:t>
+      </w:r>
       <w:r>
         <w:rPr>
           <w:rStyle w:val="Emphasis"/>
@@ -18070,8 +19003,9 @@
           <w:sz w:val="26"/>
           <w:szCs w:val="26"/>
         </w:rPr>
-        <w:t>14</w:t>
-      </w:r>
+        <w:t xml:space="preserve"> :</w:t>
+      </w:r>
+      <w:proofErr w:type="gramEnd"/>
       <w:r>
         <w:rPr>
           <w:rStyle w:val="Emphasis"/>
@@ -18080,24 +19014,12 @@
           <w:sz w:val="26"/>
           <w:szCs w:val="26"/>
         </w:rPr>
-        <w:t xml:space="preserve"> :</w:t>
-      </w:r>
-      <w:proofErr w:type="gramEnd"/>
-      <w:r>
-        <w:rPr>
-          <w:rStyle w:val="Emphasis"/>
-          <w:b w:val="0"/>
-          <w:color w:val="auto"/>
-          <w:sz w:val="26"/>
-          <w:szCs w:val="26"/>
-        </w:rPr>
         <w:t xml:space="preserve"> Kết quả sẽ ra NULL nếu nhập chuỗi có hàm lượng giác nhưng thiếu dấu ngoặc</w:t>
       </w:r>
-      <w:bookmarkEnd w:id="183"/>
-      <w:bookmarkEnd w:id="184"/>
-    </w:p>
-    <w:p/>
-    <w:p/>
+      <w:bookmarkEnd w:id="209"/>
+      <w:bookmarkEnd w:id="210"/>
+      <w:bookmarkEnd w:id="211"/>
+    </w:p>
     <w:p/>
     <w:p>
       <w:r>
@@ -18154,10 +19076,11 @@
           <w:szCs w:val="26"/>
         </w:rPr>
       </w:pPr>
-      <w:bookmarkStart w:id="185" w:name="_Toc23423140"/>
-      <w:bookmarkStart w:id="186" w:name="_Toc23690299"/>
-      <w:bookmarkStart w:id="187" w:name="_Toc23690408"/>
-      <w:bookmarkStart w:id="188" w:name="_Toc23779737"/>
+      <w:bookmarkStart w:id="212" w:name="_Toc23423140"/>
+      <w:bookmarkStart w:id="213" w:name="_Toc23690299"/>
+      <w:bookmarkStart w:id="214" w:name="_Toc23690408"/>
+      <w:bookmarkStart w:id="215" w:name="_Toc23779737"/>
+      <w:bookmarkStart w:id="216" w:name="_Toc23800076"/>
       <w:r>
         <w:rPr>
           <w:rStyle w:val="Emphasis"/>
@@ -18178,10 +19101,11 @@
         </w:rPr>
         <w:t>: Kết quả sẽ không tính được nếu vừa nhập biến vừa nhập số</w:t>
       </w:r>
-      <w:bookmarkEnd w:id="185"/>
-      <w:bookmarkEnd w:id="186"/>
-      <w:bookmarkEnd w:id="187"/>
-      <w:bookmarkEnd w:id="188"/>
+      <w:bookmarkEnd w:id="212"/>
+      <w:bookmarkEnd w:id="213"/>
+      <w:bookmarkEnd w:id="214"/>
+      <w:bookmarkEnd w:id="215"/>
+      <w:bookmarkEnd w:id="216"/>
     </w:p>
     <w:p>
       <w:pPr>
@@ -18251,10 +19175,11 @@
           <w:szCs w:val="26"/>
         </w:rPr>
       </w:pPr>
-      <w:bookmarkStart w:id="189" w:name="_Toc23423141"/>
-      <w:bookmarkStart w:id="190" w:name="_Toc23690300"/>
-      <w:bookmarkStart w:id="191" w:name="_Toc23690409"/>
-      <w:bookmarkStart w:id="192" w:name="_Toc23779738"/>
+      <w:bookmarkStart w:id="217" w:name="_Toc23423141"/>
+      <w:bookmarkStart w:id="218" w:name="_Toc23690300"/>
+      <w:bookmarkStart w:id="219" w:name="_Toc23690409"/>
+      <w:bookmarkStart w:id="220" w:name="_Toc23779738"/>
+      <w:bookmarkStart w:id="221" w:name="_Toc23800077"/>
       <w:r>
         <w:rPr>
           <w:rStyle w:val="Emphasis"/>
@@ -18305,10 +19230,11 @@
         </w:rPr>
         <w:t>(nếu có các ký tự là vẫn chuyển đổi thành chuỗi postfix)</w:t>
       </w:r>
-      <w:bookmarkEnd w:id="189"/>
-      <w:bookmarkEnd w:id="190"/>
-      <w:bookmarkEnd w:id="191"/>
-      <w:bookmarkEnd w:id="192"/>
+      <w:bookmarkEnd w:id="217"/>
+      <w:bookmarkEnd w:id="218"/>
+      <w:bookmarkEnd w:id="219"/>
+      <w:bookmarkEnd w:id="220"/>
+      <w:bookmarkEnd w:id="221"/>
     </w:p>
     <w:p>
       <w:pPr>
@@ -18375,10 +19301,11 @@
           <w:szCs w:val="26"/>
         </w:rPr>
       </w:pPr>
-      <w:bookmarkStart w:id="193" w:name="_Toc23423142"/>
-      <w:bookmarkStart w:id="194" w:name="_Toc23690301"/>
-      <w:bookmarkStart w:id="195" w:name="_Toc23690410"/>
-      <w:bookmarkStart w:id="196" w:name="_Toc23779739"/>
+      <w:bookmarkStart w:id="222" w:name="_Toc23423142"/>
+      <w:bookmarkStart w:id="223" w:name="_Toc23690301"/>
+      <w:bookmarkStart w:id="224" w:name="_Toc23690410"/>
+      <w:bookmarkStart w:id="225" w:name="_Toc23779739"/>
+      <w:bookmarkStart w:id="226" w:name="_Toc23800078"/>
       <w:r>
         <w:rPr>
           <w:rStyle w:val="Emphasis"/>
@@ -18387,7 +19314,6 @@
           <w:sz w:val="26"/>
           <w:szCs w:val="26"/>
         </w:rPr>
-        <w:lastRenderedPageBreak/>
         <w:t xml:space="preserve">Hình 17: Kết quả sẽ </w:t>
       </w:r>
       <w:proofErr w:type="gramStart"/>
@@ -18422,10 +19348,11 @@
         </w:rPr>
         <w:t xml:space="preserve"> nếu nhập liệu hàm lượng giác có chữ viết hoa đầu hoặc viết hoa toàn bộ</w:t>
       </w:r>
-      <w:bookmarkEnd w:id="193"/>
-      <w:bookmarkEnd w:id="194"/>
-      <w:bookmarkEnd w:id="195"/>
-      <w:bookmarkEnd w:id="196"/>
+      <w:bookmarkEnd w:id="222"/>
+      <w:bookmarkEnd w:id="223"/>
+      <w:bookmarkEnd w:id="224"/>
+      <w:bookmarkEnd w:id="225"/>
+      <w:bookmarkEnd w:id="226"/>
     </w:p>
     <w:p>
       <w:pPr>
@@ -18540,10 +19467,11 @@
           <w:szCs w:val="26"/>
         </w:rPr>
       </w:pPr>
-      <w:bookmarkStart w:id="197" w:name="_Toc23423143"/>
-      <w:bookmarkStart w:id="198" w:name="_Toc23690302"/>
-      <w:bookmarkStart w:id="199" w:name="_Toc23690411"/>
-      <w:bookmarkStart w:id="200" w:name="_Toc23779740"/>
+      <w:bookmarkStart w:id="227" w:name="_Toc23423143"/>
+      <w:bookmarkStart w:id="228" w:name="_Toc23690302"/>
+      <w:bookmarkStart w:id="229" w:name="_Toc23690411"/>
+      <w:bookmarkStart w:id="230" w:name="_Toc23779740"/>
+      <w:bookmarkStart w:id="231" w:name="_Toc23800079"/>
       <w:r>
         <w:rPr>
           <w:rStyle w:val="Emphasis"/>
@@ -18566,10 +19494,11 @@
         </w:rPr>
         <w:t xml:space="preserve"> biểu thức đơn giản và tính toán</w:t>
       </w:r>
-      <w:bookmarkEnd w:id="197"/>
-      <w:bookmarkEnd w:id="198"/>
-      <w:bookmarkEnd w:id="199"/>
-      <w:bookmarkEnd w:id="200"/>
+      <w:bookmarkEnd w:id="227"/>
+      <w:bookmarkEnd w:id="228"/>
+      <w:bookmarkEnd w:id="229"/>
+      <w:bookmarkEnd w:id="230"/>
+      <w:bookmarkEnd w:id="231"/>
     </w:p>
     <w:p>
       <w:pPr>
@@ -18646,10 +19575,11 @@
           <w:szCs w:val="26"/>
         </w:rPr>
       </w:pPr>
-      <w:bookmarkStart w:id="201" w:name="_Toc23423144"/>
-      <w:bookmarkStart w:id="202" w:name="_Toc23690303"/>
-      <w:bookmarkStart w:id="203" w:name="_Toc23690412"/>
-      <w:bookmarkStart w:id="204" w:name="_Toc23779741"/>
+      <w:bookmarkStart w:id="232" w:name="_Toc23423144"/>
+      <w:bookmarkStart w:id="233" w:name="_Toc23690303"/>
+      <w:bookmarkStart w:id="234" w:name="_Toc23690412"/>
+      <w:bookmarkStart w:id="235" w:name="_Toc23779741"/>
+      <w:bookmarkStart w:id="236" w:name="_Toc23800080"/>
       <w:r>
         <w:rPr>
           <w:rStyle w:val="Emphasis"/>
@@ -18672,10 +19602,11 @@
         </w:rPr>
         <w:t>: Nhập liệu một biểu thức phức tập gồm nhiều toán tử, kết quả cho ra một số vô tỷ</w:t>
       </w:r>
-      <w:bookmarkEnd w:id="201"/>
-      <w:bookmarkEnd w:id="202"/>
-      <w:bookmarkEnd w:id="203"/>
-      <w:bookmarkEnd w:id="204"/>
+      <w:bookmarkEnd w:id="232"/>
+      <w:bookmarkEnd w:id="233"/>
+      <w:bookmarkEnd w:id="234"/>
+      <w:bookmarkEnd w:id="235"/>
+      <w:bookmarkEnd w:id="236"/>
     </w:p>
     <w:p>
       <w:pPr>
@@ -18745,10 +19676,11 @@
           <w:szCs w:val="26"/>
         </w:rPr>
       </w:pPr>
-      <w:bookmarkStart w:id="205" w:name="_Toc23423145"/>
-      <w:bookmarkStart w:id="206" w:name="_Toc23690304"/>
-      <w:bookmarkStart w:id="207" w:name="_Toc23690413"/>
-      <w:bookmarkStart w:id="208" w:name="_Toc23779742"/>
+      <w:bookmarkStart w:id="237" w:name="_Toc23423145"/>
+      <w:bookmarkStart w:id="238" w:name="_Toc23690304"/>
+      <w:bookmarkStart w:id="239" w:name="_Toc23690413"/>
+      <w:bookmarkStart w:id="240" w:name="_Toc23779742"/>
+      <w:bookmarkStart w:id="241" w:name="_Toc23800081"/>
       <w:r>
         <w:rPr>
           <w:rStyle w:val="Emphasis"/>
@@ -18771,10 +19703,11 @@
         </w:rPr>
         <w:t>: Tính toán một hàm lượng giác cơ bản</w:t>
       </w:r>
-      <w:bookmarkEnd w:id="205"/>
-      <w:bookmarkEnd w:id="206"/>
-      <w:bookmarkEnd w:id="207"/>
-      <w:bookmarkEnd w:id="208"/>
+      <w:bookmarkEnd w:id="237"/>
+      <w:bookmarkEnd w:id="238"/>
+      <w:bookmarkEnd w:id="239"/>
+      <w:bookmarkEnd w:id="240"/>
+      <w:bookmarkEnd w:id="241"/>
     </w:p>
     <w:p>
       <w:pPr>
@@ -18845,10 +19778,11 @@
           <w:szCs w:val="26"/>
         </w:rPr>
       </w:pPr>
-      <w:bookmarkStart w:id="209" w:name="_Toc23423146"/>
-      <w:bookmarkStart w:id="210" w:name="_Toc23690305"/>
-      <w:bookmarkStart w:id="211" w:name="_Toc23690414"/>
-      <w:bookmarkStart w:id="212" w:name="_Toc23779743"/>
+      <w:bookmarkStart w:id="242" w:name="_Toc23423146"/>
+      <w:bookmarkStart w:id="243" w:name="_Toc23690305"/>
+      <w:bookmarkStart w:id="244" w:name="_Toc23690414"/>
+      <w:bookmarkStart w:id="245" w:name="_Toc23779743"/>
+      <w:bookmarkStart w:id="246" w:name="_Toc23800082"/>
       <w:r>
         <w:rPr>
           <w:rStyle w:val="Emphasis"/>
@@ -18895,10 +19829,11 @@
         </w:rPr>
         <w:t xml:space="preserve"> bên trong hàm lượng giác đó</w:t>
       </w:r>
-      <w:bookmarkEnd w:id="209"/>
-      <w:bookmarkEnd w:id="210"/>
-      <w:bookmarkEnd w:id="211"/>
-      <w:bookmarkEnd w:id="212"/>
+      <w:bookmarkEnd w:id="242"/>
+      <w:bookmarkEnd w:id="243"/>
+      <w:bookmarkEnd w:id="244"/>
+      <w:bookmarkEnd w:id="245"/>
+      <w:bookmarkEnd w:id="246"/>
     </w:p>
     <w:p>
       <w:pPr>
@@ -18968,10 +19903,11 @@
           <w:szCs w:val="26"/>
         </w:rPr>
       </w:pPr>
-      <w:bookmarkStart w:id="213" w:name="_Toc23423147"/>
-      <w:bookmarkStart w:id="214" w:name="_Toc23690306"/>
-      <w:bookmarkStart w:id="215" w:name="_Toc23690415"/>
-      <w:bookmarkStart w:id="216" w:name="_Toc23779744"/>
+      <w:bookmarkStart w:id="247" w:name="_Toc23423147"/>
+      <w:bookmarkStart w:id="248" w:name="_Toc23690306"/>
+      <w:bookmarkStart w:id="249" w:name="_Toc23690415"/>
+      <w:bookmarkStart w:id="250" w:name="_Toc23779744"/>
+      <w:bookmarkStart w:id="251" w:name="_Toc23800083"/>
       <w:r>
         <w:rPr>
           <w:rStyle w:val="Emphasis"/>
@@ -19005,10 +19941,11 @@
         </w:rPr>
         <w:t>: Tính toán lượng giác vs một số</w:t>
       </w:r>
-      <w:bookmarkEnd w:id="213"/>
-      <w:bookmarkEnd w:id="214"/>
-      <w:bookmarkEnd w:id="215"/>
-      <w:bookmarkEnd w:id="216"/>
+      <w:bookmarkEnd w:id="247"/>
+      <w:bookmarkEnd w:id="248"/>
+      <w:bookmarkEnd w:id="249"/>
+      <w:bookmarkEnd w:id="250"/>
+      <w:bookmarkEnd w:id="251"/>
     </w:p>
     <w:p>
       <w:pPr>
@@ -19079,10 +20016,11 @@
           <w:szCs w:val="26"/>
         </w:rPr>
       </w:pPr>
-      <w:bookmarkStart w:id="217" w:name="_Toc23423148"/>
-      <w:bookmarkStart w:id="218" w:name="_Toc23690307"/>
-      <w:bookmarkStart w:id="219" w:name="_Toc23690416"/>
-      <w:bookmarkStart w:id="220" w:name="_Toc23779745"/>
+      <w:bookmarkStart w:id="252" w:name="_Toc23423148"/>
+      <w:bookmarkStart w:id="253" w:name="_Toc23690307"/>
+      <w:bookmarkStart w:id="254" w:name="_Toc23690416"/>
+      <w:bookmarkStart w:id="255" w:name="_Toc23779745"/>
+      <w:bookmarkStart w:id="256" w:name="_Toc23800084"/>
       <w:r>
         <w:rPr>
           <w:rStyle w:val="Emphasis"/>
@@ -19116,19 +20054,11 @@
         </w:rPr>
         <w:t>: Thực hiện tính toán vừa có biến vừa có số</w:t>
       </w:r>
-      <w:bookmarkEnd w:id="217"/>
-      <w:bookmarkEnd w:id="218"/>
-      <w:bookmarkEnd w:id="219"/>
-      <w:bookmarkEnd w:id="220"/>
-    </w:p>
-    <w:p>
-      <w:pPr>
-        <w:rPr>
-          <w:rStyle w:val="Emphasis"/>
-          <w:sz w:val="26"/>
-          <w:szCs w:val="26"/>
-        </w:rPr>
-      </w:pPr>
+      <w:bookmarkEnd w:id="252"/>
+      <w:bookmarkEnd w:id="253"/>
+      <w:bookmarkEnd w:id="254"/>
+      <w:bookmarkEnd w:id="255"/>
+      <w:bookmarkEnd w:id="256"/>
     </w:p>
     <w:p>
       <w:pPr>
@@ -19161,6 +20091,15 @@
         </w:rPr>
         <w:t xml:space="preserve"> thức nhập không thể tính toán được, từ biểu thức trên chỉ có thể chuyển hóa thành chuỗi postfix)</w:t>
       </w:r>
+    </w:p>
+    <w:p>
+      <w:pPr>
+        <w:spacing w:line="360" w:lineRule="auto"/>
+        <w:rPr>
+          <w:sz w:val="26"/>
+          <w:szCs w:val="26"/>
+        </w:rPr>
+      </w:pPr>
     </w:p>
     <w:p>
       <w:pPr>
@@ -19223,10 +20162,11 @@
           <w:szCs w:val="26"/>
         </w:rPr>
       </w:pPr>
-      <w:bookmarkStart w:id="221" w:name="_Toc23423149"/>
-      <w:bookmarkStart w:id="222" w:name="_Toc23690308"/>
-      <w:bookmarkStart w:id="223" w:name="_Toc23690417"/>
-      <w:bookmarkStart w:id="224" w:name="_Toc23779746"/>
+      <w:bookmarkStart w:id="257" w:name="_Toc23423149"/>
+      <w:bookmarkStart w:id="258" w:name="_Toc23690308"/>
+      <w:bookmarkStart w:id="259" w:name="_Toc23690417"/>
+      <w:bookmarkStart w:id="260" w:name="_Toc23779746"/>
+      <w:bookmarkStart w:id="261" w:name="_Toc23800085"/>
       <w:r>
         <w:rPr>
           <w:rStyle w:val="Emphasis"/>
@@ -19260,10 +20200,11 @@
         </w:rPr>
         <w:t>: Chuyển hóa chuỗi gồm hai biến a và b</w:t>
       </w:r>
-      <w:bookmarkEnd w:id="221"/>
-      <w:bookmarkEnd w:id="222"/>
-      <w:bookmarkEnd w:id="223"/>
-      <w:bookmarkEnd w:id="224"/>
+      <w:bookmarkEnd w:id="257"/>
+      <w:bookmarkEnd w:id="258"/>
+      <w:bookmarkEnd w:id="259"/>
+      <w:bookmarkEnd w:id="260"/>
+      <w:bookmarkEnd w:id="261"/>
     </w:p>
     <w:p>
       <w:pPr>
@@ -19333,10 +20274,11 @@
           <w:szCs w:val="26"/>
         </w:rPr>
       </w:pPr>
-      <w:bookmarkStart w:id="225" w:name="_Toc23423150"/>
-      <w:bookmarkStart w:id="226" w:name="_Toc23690309"/>
-      <w:bookmarkStart w:id="227" w:name="_Toc23690418"/>
-      <w:bookmarkStart w:id="228" w:name="_Toc23779747"/>
+      <w:bookmarkStart w:id="262" w:name="_Toc23423150"/>
+      <w:bookmarkStart w:id="263" w:name="_Toc23690309"/>
+      <w:bookmarkStart w:id="264" w:name="_Toc23690418"/>
+      <w:bookmarkStart w:id="265" w:name="_Toc23779747"/>
+      <w:bookmarkStart w:id="266" w:name="_Toc23800086"/>
       <w:r>
         <w:rPr>
           <w:rStyle w:val="Emphasis"/>
@@ -19370,10 +20312,11 @@
         </w:rPr>
         <w:t>: Cộng trừ nhiều biến</w:t>
       </w:r>
-      <w:bookmarkEnd w:id="225"/>
-      <w:bookmarkEnd w:id="226"/>
-      <w:bookmarkEnd w:id="227"/>
-      <w:bookmarkEnd w:id="228"/>
+      <w:bookmarkEnd w:id="262"/>
+      <w:bookmarkEnd w:id="263"/>
+      <w:bookmarkEnd w:id="264"/>
+      <w:bookmarkEnd w:id="265"/>
+      <w:bookmarkEnd w:id="266"/>
     </w:p>
     <w:p>
       <w:pPr>
@@ -19443,10 +20386,11 @@
           <w:szCs w:val="26"/>
         </w:rPr>
       </w:pPr>
-      <w:bookmarkStart w:id="229" w:name="_Toc23423151"/>
-      <w:bookmarkStart w:id="230" w:name="_Toc23690310"/>
-      <w:bookmarkStart w:id="231" w:name="_Toc23690419"/>
-      <w:bookmarkStart w:id="232" w:name="_Toc23779748"/>
+      <w:bookmarkStart w:id="267" w:name="_Toc23423151"/>
+      <w:bookmarkStart w:id="268" w:name="_Toc23690310"/>
+      <w:bookmarkStart w:id="269" w:name="_Toc23690419"/>
+      <w:bookmarkStart w:id="270" w:name="_Toc23779748"/>
+      <w:bookmarkStart w:id="271" w:name="_Toc23800087"/>
       <w:r>
         <w:rPr>
           <w:rStyle w:val="Emphasis"/>
@@ -19480,10 +20424,11 @@
         </w:rPr>
         <w:t>: Tính ln của 10</w:t>
       </w:r>
-      <w:bookmarkEnd w:id="229"/>
-      <w:bookmarkEnd w:id="230"/>
-      <w:bookmarkEnd w:id="231"/>
-      <w:bookmarkEnd w:id="232"/>
+      <w:bookmarkEnd w:id="267"/>
+      <w:bookmarkEnd w:id="268"/>
+      <w:bookmarkEnd w:id="269"/>
+      <w:bookmarkEnd w:id="270"/>
+      <w:bookmarkEnd w:id="271"/>
     </w:p>
     <w:p/>
     <w:p>
@@ -19544,10 +20489,11 @@
           <w:szCs w:val="26"/>
         </w:rPr>
       </w:pPr>
-      <w:bookmarkStart w:id="233" w:name="_Toc23423152"/>
-      <w:bookmarkStart w:id="234" w:name="_Toc23690311"/>
-      <w:bookmarkStart w:id="235" w:name="_Toc23690420"/>
-      <w:bookmarkStart w:id="236" w:name="_Toc23779749"/>
+      <w:bookmarkStart w:id="272" w:name="_Toc23423152"/>
+      <w:bookmarkStart w:id="273" w:name="_Toc23690311"/>
+      <w:bookmarkStart w:id="274" w:name="_Toc23690420"/>
+      <w:bookmarkStart w:id="275" w:name="_Toc23779749"/>
+      <w:bookmarkStart w:id="276" w:name="_Toc23800088"/>
       <w:r>
         <w:rPr>
           <w:rStyle w:val="Emphasis"/>
@@ -19605,10 +20551,11 @@
         </w:rPr>
         <w:t>10)+1</w:t>
       </w:r>
-      <w:bookmarkEnd w:id="233"/>
-      <w:bookmarkEnd w:id="234"/>
-      <w:bookmarkEnd w:id="235"/>
-      <w:bookmarkEnd w:id="236"/>
+      <w:bookmarkEnd w:id="272"/>
+      <w:bookmarkEnd w:id="273"/>
+      <w:bookmarkEnd w:id="274"/>
+      <w:bookmarkEnd w:id="275"/>
+      <w:bookmarkEnd w:id="276"/>
     </w:p>
     <w:p>
       <w:pPr>
@@ -19679,10 +20626,11 @@
           <w:szCs w:val="26"/>
         </w:rPr>
       </w:pPr>
-      <w:bookmarkStart w:id="237" w:name="_Toc23423153"/>
-      <w:bookmarkStart w:id="238" w:name="_Toc23690312"/>
-      <w:bookmarkStart w:id="239" w:name="_Toc23690421"/>
-      <w:bookmarkStart w:id="240" w:name="_Toc23779750"/>
+      <w:bookmarkStart w:id="277" w:name="_Toc23423153"/>
+      <w:bookmarkStart w:id="278" w:name="_Toc23690312"/>
+      <w:bookmarkStart w:id="279" w:name="_Toc23690421"/>
+      <w:bookmarkStart w:id="280" w:name="_Toc23779750"/>
+      <w:bookmarkStart w:id="281" w:name="_Toc23800089"/>
       <w:r>
         <w:rPr>
           <w:rStyle w:val="Emphasis"/>
@@ -19724,10 +20672,11 @@
         </w:rPr>
         <w:t>của  số</w:t>
       </w:r>
-      <w:bookmarkEnd w:id="237"/>
-      <w:bookmarkEnd w:id="238"/>
-      <w:bookmarkEnd w:id="239"/>
-      <w:bookmarkEnd w:id="240"/>
+      <w:bookmarkEnd w:id="277"/>
+      <w:bookmarkEnd w:id="278"/>
+      <w:bookmarkEnd w:id="279"/>
+      <w:bookmarkEnd w:id="280"/>
+      <w:bookmarkEnd w:id="281"/>
       <w:proofErr w:type="gramEnd"/>
     </w:p>
     <w:p>
@@ -19797,10 +20746,11 @@
           <w:szCs w:val="26"/>
         </w:rPr>
       </w:pPr>
-      <w:bookmarkStart w:id="241" w:name="_Toc23423154"/>
-      <w:bookmarkStart w:id="242" w:name="_Toc23690313"/>
-      <w:bookmarkStart w:id="243" w:name="_Toc23690422"/>
-      <w:bookmarkStart w:id="244" w:name="_Toc23779751"/>
+      <w:bookmarkStart w:id="282" w:name="_Toc23423154"/>
+      <w:bookmarkStart w:id="283" w:name="_Toc23690313"/>
+      <w:bookmarkStart w:id="284" w:name="_Toc23690422"/>
+      <w:bookmarkStart w:id="285" w:name="_Toc23779751"/>
+      <w:bookmarkStart w:id="286" w:name="_Toc23800090"/>
       <w:r>
         <w:rPr>
           <w:rStyle w:val="Emphasis"/>
@@ -19831,10 +20781,11 @@
         </w:rPr>
         <w:t>: Tính mũ của một số</w:t>
       </w:r>
-      <w:bookmarkEnd w:id="241"/>
-      <w:bookmarkEnd w:id="242"/>
-      <w:bookmarkEnd w:id="243"/>
-      <w:bookmarkEnd w:id="244"/>
+      <w:bookmarkEnd w:id="282"/>
+      <w:bookmarkEnd w:id="283"/>
+      <w:bookmarkEnd w:id="284"/>
+      <w:bookmarkEnd w:id="285"/>
+      <w:bookmarkEnd w:id="286"/>
     </w:p>
     <w:p>
       <w:pPr>
@@ -19903,10 +20854,11 @@
           <w:szCs w:val="26"/>
         </w:rPr>
       </w:pPr>
-      <w:bookmarkStart w:id="245" w:name="_Toc23423155"/>
-      <w:bookmarkStart w:id="246" w:name="_Toc23690314"/>
-      <w:bookmarkStart w:id="247" w:name="_Toc23690423"/>
-      <w:bookmarkStart w:id="248" w:name="_Toc23779752"/>
+      <w:bookmarkStart w:id="287" w:name="_Toc23423155"/>
+      <w:bookmarkStart w:id="288" w:name="_Toc23690314"/>
+      <w:bookmarkStart w:id="289" w:name="_Toc23690423"/>
+      <w:bookmarkStart w:id="290" w:name="_Toc23779752"/>
+      <w:bookmarkStart w:id="291" w:name="_Toc23800091"/>
       <w:r>
         <w:rPr>
           <w:b w:val="0"/>
@@ -19937,10 +20889,11 @@
         </w:rPr>
         <w:t>: Thông báo khi một số chia cho 0</w:t>
       </w:r>
-      <w:bookmarkEnd w:id="245"/>
-      <w:bookmarkEnd w:id="246"/>
-      <w:bookmarkEnd w:id="247"/>
-      <w:bookmarkEnd w:id="248"/>
+      <w:bookmarkEnd w:id="287"/>
+      <w:bookmarkEnd w:id="288"/>
+      <w:bookmarkEnd w:id="289"/>
+      <w:bookmarkEnd w:id="290"/>
+      <w:bookmarkEnd w:id="291"/>
     </w:p>
     <w:p>
       <w:pPr>
@@ -19974,28 +20927,28 @@
           <w:szCs w:val="24"/>
         </w:rPr>
       </w:pPr>
-      <w:bookmarkStart w:id="249" w:name="_Toc531340029"/>
-      <w:bookmarkStart w:id="250" w:name="_Toc531901194"/>
-      <w:bookmarkStart w:id="251" w:name="_Toc531901702"/>
-      <w:bookmarkStart w:id="252" w:name="_Toc530125435"/>
-      <w:bookmarkStart w:id="253" w:name="_Toc530125532"/>
-      <w:bookmarkStart w:id="254" w:name="_Toc530123851"/>
-      <w:bookmarkStart w:id="255" w:name="_Toc530128966"/>
-      <w:bookmarkStart w:id="256" w:name="_Toc530124500"/>
-      <w:bookmarkStart w:id="257" w:name="_Toc530125271"/>
-      <w:bookmarkStart w:id="258" w:name="_Toc530125052"/>
-      <w:bookmarkStart w:id="259" w:name="_Toc530125152"/>
-      <w:bookmarkStart w:id="260" w:name="_Toc6077"/>
-      <w:bookmarkStart w:id="261" w:name="_Toc530125589"/>
-      <w:bookmarkStart w:id="262" w:name="_Toc26262"/>
-      <w:bookmarkStart w:id="263" w:name="_Toc530124980"/>
-      <w:bookmarkStart w:id="264" w:name="_Toc531320742"/>
+      <w:bookmarkStart w:id="292" w:name="_Toc531340029"/>
+      <w:bookmarkStart w:id="293" w:name="_Toc531901194"/>
+      <w:bookmarkStart w:id="294" w:name="_Toc531901702"/>
+      <w:bookmarkStart w:id="295" w:name="_Toc530125435"/>
+      <w:bookmarkStart w:id="296" w:name="_Toc530125532"/>
+      <w:bookmarkStart w:id="297" w:name="_Toc530123851"/>
+      <w:bookmarkStart w:id="298" w:name="_Toc530128966"/>
+      <w:bookmarkStart w:id="299" w:name="_Toc530124500"/>
+      <w:bookmarkStart w:id="300" w:name="_Toc530125271"/>
+      <w:bookmarkStart w:id="301" w:name="_Toc530125052"/>
+      <w:bookmarkStart w:id="302" w:name="_Toc530125152"/>
+      <w:bookmarkStart w:id="303" w:name="_Toc6077"/>
+      <w:bookmarkStart w:id="304" w:name="_Toc530125589"/>
+      <w:bookmarkStart w:id="305" w:name="_Toc26262"/>
+      <w:bookmarkStart w:id="306" w:name="_Toc530124980"/>
+      <w:bookmarkStart w:id="307" w:name="_Toc531320742"/>
     </w:p>
     <w:p/>
     <w:p/>
     <w:p>
-      <w:bookmarkStart w:id="265" w:name="_Toc22372573"/>
-      <w:bookmarkStart w:id="266" w:name="_Toc23423217"/>
+      <w:bookmarkStart w:id="308" w:name="_Toc22372573"/>
+      <w:bookmarkStart w:id="309" w:name="_Toc23423217"/>
     </w:p>
     <w:p>
       <w:pPr>
@@ -20009,7 +20962,8 @@
           <w:szCs w:val="36"/>
         </w:rPr>
       </w:pPr>
-      <w:bookmarkStart w:id="267" w:name="_Toc23423293"/>
+      <w:bookmarkStart w:id="310" w:name="_Toc23423293"/>
+      <w:bookmarkStart w:id="311" w:name="_Toc23799960"/>
       <w:r>
         <w:rPr>
           <w:rFonts w:ascii="Times New Roman" w:hAnsi="Times New Roman" w:cs="Times New Roman"/>
@@ -20020,12 +20974,13 @@
         <w:lastRenderedPageBreak/>
         <w:t>PHẦN KẾT LUẬN</w:t>
       </w:r>
-      <w:bookmarkEnd w:id="249"/>
-      <w:bookmarkEnd w:id="250"/>
-      <w:bookmarkEnd w:id="251"/>
-      <w:bookmarkEnd w:id="265"/>
-      <w:bookmarkEnd w:id="266"/>
-      <w:bookmarkEnd w:id="267"/>
+      <w:bookmarkEnd w:id="292"/>
+      <w:bookmarkEnd w:id="293"/>
+      <w:bookmarkEnd w:id="294"/>
+      <w:bookmarkEnd w:id="308"/>
+      <w:bookmarkEnd w:id="309"/>
+      <w:bookmarkEnd w:id="310"/>
+      <w:bookmarkEnd w:id="311"/>
     </w:p>
     <w:p>
       <w:pPr>
@@ -20043,11 +20998,12 @@
           <w:szCs w:val="28"/>
         </w:rPr>
       </w:pPr>
-      <w:bookmarkStart w:id="268" w:name="_Toc531901195"/>
-      <w:bookmarkStart w:id="269" w:name="_Toc531901703"/>
-      <w:bookmarkStart w:id="270" w:name="_Toc22372574"/>
-      <w:bookmarkStart w:id="271" w:name="_Toc23423218"/>
-      <w:bookmarkStart w:id="272" w:name="_Toc23423294"/>
+      <w:bookmarkStart w:id="312" w:name="_Toc531901195"/>
+      <w:bookmarkStart w:id="313" w:name="_Toc531901703"/>
+      <w:bookmarkStart w:id="314" w:name="_Toc22372574"/>
+      <w:bookmarkStart w:id="315" w:name="_Toc23423218"/>
+      <w:bookmarkStart w:id="316" w:name="_Toc23423294"/>
+      <w:bookmarkStart w:id="317" w:name="_Toc23799961"/>
       <w:r>
         <w:rPr>
           <w:rFonts w:ascii="Times New Roman" w:hAnsi="Times New Roman" w:cs="Times New Roman"/>
@@ -20057,11 +21013,12 @@
         </w:rPr>
         <w:t>Kết quả đạt được</w:t>
       </w:r>
-      <w:bookmarkEnd w:id="268"/>
-      <w:bookmarkEnd w:id="269"/>
-      <w:bookmarkEnd w:id="270"/>
-      <w:bookmarkEnd w:id="271"/>
-      <w:bookmarkEnd w:id="272"/>
+      <w:bookmarkEnd w:id="312"/>
+      <w:bookmarkEnd w:id="313"/>
+      <w:bookmarkEnd w:id="314"/>
+      <w:bookmarkEnd w:id="315"/>
+      <w:bookmarkEnd w:id="316"/>
+      <w:bookmarkEnd w:id="317"/>
     </w:p>
     <w:p>
       <w:pPr>
@@ -20078,7 +21035,14 @@
           <w:sz w:val="26"/>
           <w:szCs w:val="26"/>
         </w:rPr>
-        <w:t xml:space="preserve">Sau quá trình thực hiện, đồ </w:t>
+        <w:t xml:space="preserve">Sau quá trình thực hiện </w:t>
+      </w:r>
+      <w:r>
+        <w:rPr>
+          <w:sz w:val="26"/>
+          <w:szCs w:val="26"/>
+        </w:rPr>
+        <w:t xml:space="preserve">đồ </w:t>
       </w:r>
       <w:proofErr w:type="gramStart"/>
       <w:r>
@@ -20101,11 +21065,23 @@
           <w:sz w:val="26"/>
           <w:szCs w:val="26"/>
         </w:rPr>
-        <w:t>” của nhóm đã hoàn thành được các mục tiêu:</w:t>
-      </w:r>
-    </w:p>
-    <w:p>
-      <w:pPr>
+        <w:t>”</w:t>
+      </w:r>
+      <w:r>
+        <w:rPr>
+          <w:sz w:val="26"/>
+          <w:szCs w:val="26"/>
+        </w:rPr>
+        <w:t xml:space="preserve"> nhóm đã hoàn thành được các mục tiêu:</w:t>
+      </w:r>
+    </w:p>
+    <w:p>
+      <w:pPr>
+        <w:pStyle w:val="ListParagraph"/>
+        <w:numPr>
+          <w:ilvl w:val="0"/>
+          <w:numId w:val="36"/>
+        </w:numPr>
         <w:spacing w:line="360" w:lineRule="auto"/>
         <w:jc w:val="both"/>
         <w:rPr>
@@ -20118,32 +21094,23 @@
           <w:sz w:val="26"/>
           <w:szCs w:val="26"/>
         </w:rPr>
-        <w:t>+</w:t>
-      </w:r>
-      <w:r>
-        <w:rPr>
-          <w:sz w:val="26"/>
-          <w:szCs w:val="26"/>
-        </w:rPr>
-        <w:t xml:space="preserve"> </w:t>
-      </w:r>
-      <w:r>
-        <w:rPr>
-          <w:sz w:val="26"/>
-          <w:szCs w:val="26"/>
-        </w:rPr>
-        <w:t>T</w:t>
-      </w:r>
-      <w:r>
-        <w:rPr>
-          <w:sz w:val="26"/>
-          <w:szCs w:val="26"/>
-        </w:rPr>
-        <w:t>ính toán biểu đơn giản với các phép tính toán học</w:t>
-      </w:r>
-    </w:p>
-    <w:p>
-      <w:pPr>
+        <w:t>Tính toán biểu đơn giản với các phép tính toán học</w:t>
+      </w:r>
+      <w:r>
+        <w:rPr>
+          <w:sz w:val="26"/>
+          <w:szCs w:val="26"/>
+        </w:rPr>
+        <w:t>.</w:t>
+      </w:r>
+    </w:p>
+    <w:p>
+      <w:pPr>
+        <w:pStyle w:val="ListParagraph"/>
+        <w:numPr>
+          <w:ilvl w:val="0"/>
+          <w:numId w:val="36"/>
+        </w:numPr>
         <w:spacing w:line="360" w:lineRule="auto"/>
         <w:jc w:val="both"/>
         <w:rPr>
@@ -20156,28 +21123,14 @@
           <w:sz w:val="26"/>
           <w:szCs w:val="26"/>
         </w:rPr>
-        <w:t>+</w:t>
-      </w:r>
-      <w:r>
-        <w:rPr>
-          <w:sz w:val="26"/>
-          <w:szCs w:val="26"/>
-        </w:rPr>
-        <w:t xml:space="preserve"> </w:t>
-      </w:r>
-      <w:r>
-        <w:rPr>
-          <w:sz w:val="26"/>
-          <w:szCs w:val="26"/>
-        </w:rPr>
-        <w:t>Hiểu rõ được p</w:t>
-      </w:r>
-      <w:r>
-        <w:rPr>
-          <w:sz w:val="26"/>
-          <w:szCs w:val="26"/>
-        </w:rPr>
-        <w:t>hương pháp chuyển trung tố sang hậu tố</w:t>
+        <w:t>Hiểu rõ được phương pháp chuyển trung tố sang hậu tố</w:t>
+      </w:r>
+      <w:r>
+        <w:rPr>
+          <w:sz w:val="26"/>
+          <w:szCs w:val="26"/>
+        </w:rPr>
+        <w:t xml:space="preserve"> (infix =&gt; postfix).</w:t>
       </w:r>
     </w:p>
     <w:p>
@@ -20192,13 +21145,12 @@
           <w:lang w:eastAsia="vi-VN"/>
         </w:rPr>
       </w:pPr>
-      <w:bookmarkStart w:id="273" w:name="_Toc531340030"/>
-      <w:bookmarkStart w:id="274" w:name="_Toc531901196"/>
-      <w:bookmarkStart w:id="275" w:name="_Toc531901704"/>
-      <w:bookmarkStart w:id="276" w:name="_Toc22372575"/>
-      <w:bookmarkStart w:id="277" w:name="_Toc23423220"/>
-      <w:bookmarkStart w:id="278" w:name="_Toc23423295"/>
-      <w:proofErr w:type="gramStart"/>
+      <w:bookmarkStart w:id="318" w:name="_Toc531340030"/>
+      <w:bookmarkStart w:id="319" w:name="_Toc531901196"/>
+      <w:bookmarkStart w:id="320" w:name="_Toc531901704"/>
+      <w:bookmarkStart w:id="321" w:name="_Toc22372575"/>
+      <w:bookmarkStart w:id="322" w:name="_Toc23423220"/>
+      <w:bookmarkStart w:id="323" w:name="_Toc23423295"/>
       <w:r>
         <w:rPr>
           <w:color w:val="000000" w:themeColor="text1"/>
@@ -20217,16 +21169,6 @@
         </w:rPr>
         <w:t xml:space="preserve"> còn một vài chức năng về phần xuất nhập còn hạn chế, vẫn chưa tối ưu hóa hoàn toàn code</w:t>
       </w:r>
-      <w:r>
-        <w:rPr>
-          <w:color w:val="000000" w:themeColor="text1"/>
-          <w:sz w:val="26"/>
-          <w:szCs w:val="26"/>
-          <w:lang w:eastAsia="vi-VN"/>
-        </w:rPr>
-        <w:t>.</w:t>
-      </w:r>
-      <w:proofErr w:type="gramEnd"/>
     </w:p>
     <w:p>
       <w:pPr>
@@ -20245,6 +21187,7 @@
           <w:szCs w:val="28"/>
         </w:rPr>
       </w:pPr>
+      <w:bookmarkStart w:id="324" w:name="_Toc23799962"/>
       <w:r>
         <w:rPr>
           <w:rFonts w:ascii="Times New Roman" w:hAnsi="Times New Roman" w:cs="Times New Roman"/>
@@ -20264,25 +21207,26 @@
         </w:rPr>
         <w:t>luận</w:t>
       </w:r>
-      <w:bookmarkEnd w:id="252"/>
-      <w:bookmarkEnd w:id="253"/>
-      <w:bookmarkEnd w:id="254"/>
-      <w:bookmarkEnd w:id="255"/>
-      <w:bookmarkEnd w:id="256"/>
-      <w:bookmarkEnd w:id="257"/>
-      <w:bookmarkEnd w:id="258"/>
-      <w:bookmarkEnd w:id="259"/>
-      <w:bookmarkEnd w:id="260"/>
-      <w:bookmarkEnd w:id="261"/>
-      <w:bookmarkEnd w:id="262"/>
-      <w:bookmarkEnd w:id="263"/>
-      <w:bookmarkEnd w:id="264"/>
-      <w:bookmarkEnd w:id="273"/>
-      <w:bookmarkEnd w:id="274"/>
-      <w:bookmarkEnd w:id="275"/>
-      <w:bookmarkEnd w:id="276"/>
-      <w:bookmarkEnd w:id="277"/>
-      <w:bookmarkEnd w:id="278"/>
+      <w:bookmarkEnd w:id="295"/>
+      <w:bookmarkEnd w:id="296"/>
+      <w:bookmarkEnd w:id="297"/>
+      <w:bookmarkEnd w:id="298"/>
+      <w:bookmarkEnd w:id="299"/>
+      <w:bookmarkEnd w:id="300"/>
+      <w:bookmarkEnd w:id="301"/>
+      <w:bookmarkEnd w:id="302"/>
+      <w:bookmarkEnd w:id="303"/>
+      <w:bookmarkEnd w:id="304"/>
+      <w:bookmarkEnd w:id="305"/>
+      <w:bookmarkEnd w:id="306"/>
+      <w:bookmarkEnd w:id="307"/>
+      <w:bookmarkEnd w:id="318"/>
+      <w:bookmarkEnd w:id="319"/>
+      <w:bookmarkEnd w:id="320"/>
+      <w:bookmarkEnd w:id="321"/>
+      <w:bookmarkEnd w:id="322"/>
+      <w:bookmarkEnd w:id="323"/>
+      <w:bookmarkEnd w:id="324"/>
     </w:p>
     <w:p>
       <w:pPr>
@@ -20311,6 +21255,7 @@
     <w:p>
       <w:pPr>
         <w:spacing w:line="360" w:lineRule="auto"/>
+        <w:ind w:firstLine="142"/>
         <w:jc w:val="both"/>
         <w:rPr>
           <w:sz w:val="26"/>
@@ -20324,16 +21269,7 @@
           <w:sz w:val="26"/>
           <w:szCs w:val="26"/>
         </w:rPr>
-        <w:t xml:space="preserve">  </w:t>
-      </w:r>
-      <w:r>
-        <w:rPr>
-          <w:iCs/>
-          <w:color w:val="000000"/>
-          <w:sz w:val="26"/>
-          <w:szCs w:val="26"/>
-        </w:rPr>
-        <w:t xml:space="preserve">  </w:t>
+        <w:t xml:space="preserve"> </w:t>
       </w:r>
       <w:r>
         <w:rPr>
@@ -20341,7 +21277,7 @@
           <w:szCs w:val="26"/>
           <w:lang w:val="vi-VN"/>
         </w:rPr>
-        <w:t>Sau khi hoàn thành đồ án, nhóm thực hiện đồ án tự nhận thấy đã hoàn thành tốt phần nào những yêu cầu cầu của đề tài đã đặt ra,và cả những mục tiêu mà nhóm chúng tôi đã tự đặt ra cho bản thân.</w:t>
+        <w:t>Sau khi hoàn thành đồ án, nhóm thực hiện đồ án tự nhận thấy đã hoàn thành tốt phần nào những yêu cầu cầu của đề tài đã đặt ra,</w:t>
       </w:r>
       <w:r>
         <w:rPr>
@@ -20356,14 +21292,118 @@
           <w:szCs w:val="26"/>
           <w:lang w:val="vi-VN"/>
         </w:rPr>
-        <w:t>Nhưng bên cạnh đó trong quá trình làm thì còn những mục tiêu mà nhóm tự nhận thấy là mình chưa thực hiện tốt và còn thiếu sót trong quá trình thực hiện.</w:t>
-      </w:r>
-      <w:r>
-        <w:rPr>
-          <w:sz w:val="26"/>
-          <w:szCs w:val="26"/>
-        </w:rPr>
-        <w:t>Qua các phản hồi từ giáo viên hướng dẫn nhóm thực hiện đã nhận ra được lỗi sai nằm ở đâu và tìm cách sửa chữa cho đúng tính chất của các môn đã học trước đây điển hình là hướng đối tượng và cấu trúc dữ liệu và giải thuật</w:t>
+        <w:t>và cả những m</w:t>
+      </w:r>
+      <w:r>
+        <w:rPr>
+          <w:sz w:val="26"/>
+          <w:szCs w:val="26"/>
+          <w:lang w:val="vi-VN"/>
+        </w:rPr>
+        <w:t>ục tiêu mà nhóm đã tự đặt ra</w:t>
+      </w:r>
+      <w:r>
+        <w:rPr>
+          <w:sz w:val="26"/>
+          <w:szCs w:val="26"/>
+        </w:rPr>
+        <w:t>:</w:t>
+      </w:r>
+    </w:p>
+    <w:p>
+      <w:pPr>
+        <w:pStyle w:val="ListParagraph"/>
+        <w:numPr>
+          <w:ilvl w:val="0"/>
+          <w:numId w:val="38"/>
+        </w:numPr>
+        <w:spacing w:line="360" w:lineRule="auto"/>
+        <w:ind w:left="284" w:hanging="284"/>
+        <w:jc w:val="both"/>
+        <w:rPr>
+          <w:color w:val="000000" w:themeColor="text1"/>
+          <w:sz w:val="26"/>
+          <w:szCs w:val="26"/>
+          <w:lang w:eastAsia="vi-VN"/>
+        </w:rPr>
+      </w:pPr>
+      <w:r>
+        <w:rPr>
+          <w:color w:val="000000" w:themeColor="text1"/>
+          <w:sz w:val="26"/>
+          <w:szCs w:val="26"/>
+          <w:lang w:eastAsia="vi-VN"/>
+        </w:rPr>
+        <w:t>Có thể tính toán được các biểu thức khác nhau</w:t>
+      </w:r>
+      <w:r>
+        <w:rPr>
+          <w:color w:val="000000" w:themeColor="text1"/>
+          <w:sz w:val="26"/>
+          <w:szCs w:val="26"/>
+          <w:lang w:eastAsia="vi-VN"/>
+        </w:rPr>
+        <w:t>.</w:t>
+      </w:r>
+    </w:p>
+    <w:p>
+      <w:pPr>
+        <w:pStyle w:val="ListParagraph"/>
+        <w:numPr>
+          <w:ilvl w:val="0"/>
+          <w:numId w:val="38"/>
+        </w:numPr>
+        <w:spacing w:line="360" w:lineRule="auto"/>
+        <w:ind w:left="284" w:hanging="284"/>
+        <w:jc w:val="both"/>
+        <w:rPr>
+          <w:sz w:val="26"/>
+          <w:szCs w:val="26"/>
+        </w:rPr>
+      </w:pPr>
+      <w:r>
+        <w:rPr>
+          <w:sz w:val="26"/>
+          <w:szCs w:val="26"/>
+        </w:rPr>
+        <w:t>T</w:t>
+      </w:r>
+      <w:r>
+        <w:rPr>
+          <w:sz w:val="26"/>
+          <w:szCs w:val="26"/>
+        </w:rPr>
+        <w:t>ính toán được các</w:t>
+      </w:r>
+      <w:r>
+        <w:rPr>
+          <w:sz w:val="26"/>
+          <w:szCs w:val="26"/>
+        </w:rPr>
+        <w:t xml:space="preserve"> biểu thức với nhiều lớp căn một cách chính xác.</w:t>
+      </w:r>
+    </w:p>
+    <w:p>
+      <w:pPr>
+        <w:pStyle w:val="ListParagraph"/>
+        <w:numPr>
+          <w:ilvl w:val="0"/>
+          <w:numId w:val="38"/>
+        </w:numPr>
+        <w:spacing w:line="360" w:lineRule="auto"/>
+        <w:ind w:left="284" w:hanging="284"/>
+        <w:jc w:val="both"/>
+        <w:rPr>
+          <w:sz w:val="26"/>
+          <w:szCs w:val="26"/>
+        </w:rPr>
+      </w:pPr>
+      <w:r>
+        <w:rPr>
+          <w:sz w:val="26"/>
+          <w:szCs w:val="26"/>
+        </w:rPr>
+        <w:t>Phân tích chuỗi biểu thức thành chuỗi postfix bất kì cả biên và số.</w:t>
       </w:r>
     </w:p>
     <w:p>
@@ -20397,6 +21437,198 @@
     <w:p>
       <w:pPr>
         <w:spacing w:line="360" w:lineRule="auto"/>
+        <w:ind w:firstLine="142"/>
+        <w:jc w:val="both"/>
+        <w:rPr>
+          <w:b/>
+          <w:iCs/>
+          <w:color w:val="000000"/>
+          <w:sz w:val="26"/>
+          <w:szCs w:val="26"/>
+        </w:rPr>
+      </w:pPr>
+      <w:r>
+        <w:rPr>
+          <w:iCs/>
+          <w:color w:val="000000"/>
+          <w:sz w:val="26"/>
+          <w:szCs w:val="26"/>
+        </w:rPr>
+        <w:t>Tuy</w:t>
+      </w:r>
+      <w:r>
+        <w:rPr>
+          <w:iCs/>
+          <w:color w:val="000000"/>
+          <w:sz w:val="26"/>
+          <w:szCs w:val="26"/>
+        </w:rPr>
+        <w:t xml:space="preserve"> hoàn thành</w:t>
+      </w:r>
+      <w:r>
+        <w:rPr>
+          <w:iCs/>
+          <w:color w:val="000000"/>
+          <w:sz w:val="26"/>
+          <w:szCs w:val="26"/>
+        </w:rPr>
+        <w:t xml:space="preserve"> được đồ </w:t>
+      </w:r>
+      <w:proofErr w:type="gramStart"/>
+      <w:r>
+        <w:rPr>
+          <w:iCs/>
+          <w:color w:val="000000"/>
+          <w:sz w:val="26"/>
+          <w:szCs w:val="26"/>
+        </w:rPr>
+        <w:t>án</w:t>
+      </w:r>
+      <w:proofErr w:type="gramEnd"/>
+      <w:r>
+        <w:rPr>
+          <w:iCs/>
+          <w:color w:val="000000"/>
+          <w:sz w:val="26"/>
+          <w:szCs w:val="26"/>
+        </w:rPr>
+        <w:t xml:space="preserve"> nhưng chưa hoàn thiện vì còn một số sai sót</w:t>
+      </w:r>
+      <w:r>
+        <w:rPr>
+          <w:iCs/>
+          <w:color w:val="000000"/>
+          <w:sz w:val="26"/>
+          <w:szCs w:val="26"/>
+        </w:rPr>
+        <w:t>:</w:t>
+      </w:r>
+    </w:p>
+    <w:p>
+      <w:pPr>
+        <w:pStyle w:val="ListParagraph"/>
+        <w:numPr>
+          <w:ilvl w:val="0"/>
+          <w:numId w:val="35"/>
+        </w:numPr>
+        <w:spacing w:line="360" w:lineRule="auto"/>
+        <w:jc w:val="both"/>
+        <w:rPr>
+          <w:iCs/>
+          <w:color w:val="000000"/>
+          <w:sz w:val="26"/>
+          <w:szCs w:val="26"/>
+        </w:rPr>
+      </w:pPr>
+      <w:r>
+        <w:rPr>
+          <w:iCs/>
+          <w:color w:val="000000"/>
+          <w:sz w:val="26"/>
+          <w:szCs w:val="26"/>
+        </w:rPr>
+        <w:t>Không tính được hàm lượng giác nếu không có ng</w:t>
+      </w:r>
+      <w:r>
+        <w:rPr>
+          <w:iCs/>
+          <w:color w:val="000000"/>
+          <w:sz w:val="26"/>
+          <w:szCs w:val="26"/>
+        </w:rPr>
+        <w:t>oặc và không tính được hàm lượng giác nếu viết hoa các chữ cái.</w:t>
+      </w:r>
+    </w:p>
+    <w:p>
+      <w:pPr>
+        <w:pStyle w:val="ListParagraph"/>
+        <w:numPr>
+          <w:ilvl w:val="0"/>
+          <w:numId w:val="35"/>
+        </w:numPr>
+        <w:spacing w:line="360" w:lineRule="auto"/>
+        <w:jc w:val="both"/>
+        <w:rPr>
+          <w:iCs/>
+          <w:color w:val="000000"/>
+          <w:sz w:val="26"/>
+          <w:szCs w:val="26"/>
+        </w:rPr>
+      </w:pPr>
+      <w:r>
+        <w:rPr>
+          <w:iCs/>
+          <w:color w:val="000000"/>
+          <w:sz w:val="26"/>
+          <w:szCs w:val="26"/>
+        </w:rPr>
+        <w:t>Nếu nhập thiếu một dấu ngoặc hay sai, chương trình sẽ không tính được và ra Null.</w:t>
+      </w:r>
+    </w:p>
+    <w:p>
+      <w:pPr>
+        <w:pStyle w:val="ListParagraph"/>
+        <w:numPr>
+          <w:ilvl w:val="0"/>
+          <w:numId w:val="35"/>
+        </w:numPr>
+        <w:spacing w:line="360" w:lineRule="auto"/>
+        <w:jc w:val="both"/>
+        <w:rPr>
+          <w:iCs/>
+          <w:color w:val="000000"/>
+          <w:sz w:val="26"/>
+          <w:szCs w:val="26"/>
+        </w:rPr>
+      </w:pPr>
+      <w:r>
+        <w:rPr>
+          <w:iCs/>
+          <w:color w:val="000000"/>
+          <w:sz w:val="26"/>
+          <w:szCs w:val="26"/>
+        </w:rPr>
+        <w:t>Không tính được nếu nhập sai chữ kí hiệu toán học.</w:t>
+      </w:r>
+    </w:p>
+    <w:p>
+      <w:pPr>
+        <w:pStyle w:val="ListParagraph"/>
+        <w:numPr>
+          <w:ilvl w:val="0"/>
+          <w:numId w:val="35"/>
+        </w:numPr>
+        <w:spacing w:line="360" w:lineRule="auto"/>
+        <w:jc w:val="both"/>
+        <w:rPr>
+          <w:iCs/>
+          <w:color w:val="000000"/>
+          <w:sz w:val="26"/>
+          <w:szCs w:val="26"/>
+        </w:rPr>
+      </w:pPr>
+      <w:r>
+        <w:rPr>
+          <w:color w:val="000000" w:themeColor="text1"/>
+          <w:sz w:val="26"/>
+          <w:szCs w:val="26"/>
+          <w:lang w:eastAsia="vi-VN"/>
+        </w:rPr>
+        <w:t>Giao diện kém bắt mắt, đơn giản, tính tương tác với người dùng không cao do người dùng chỉ có thể thao tác bằng phím</w:t>
+      </w:r>
+      <w:r>
+        <w:rPr>
+          <w:color w:val="000000" w:themeColor="text1"/>
+          <w:sz w:val="26"/>
+          <w:szCs w:val="26"/>
+          <w:lang w:eastAsia="vi-VN"/>
+        </w:rPr>
+        <w:t>.</w:t>
+      </w:r>
+    </w:p>
+    <w:p>
+      <w:pPr>
+        <w:spacing w:line="360" w:lineRule="auto"/>
         <w:jc w:val="both"/>
         <w:rPr>
           <w:iCs/>
@@ -20411,55 +21643,6 @@
           <w:cols w:space="720"/>
         </w:sectPr>
       </w:pPr>
-      <w:r>
-        <w:rPr>
-          <w:iCs/>
-          <w:color w:val="000000"/>
-          <w:sz w:val="26"/>
-          <w:szCs w:val="26"/>
-        </w:rPr>
-        <w:t xml:space="preserve">    </w:t>
-      </w:r>
-      <w:r>
-        <w:rPr>
-          <w:iCs/>
-          <w:color w:val="000000"/>
-          <w:sz w:val="26"/>
-          <w:szCs w:val="26"/>
-        </w:rPr>
-        <w:t xml:space="preserve">Tuy nhiên với đồ </w:t>
-      </w:r>
-      <w:proofErr w:type="gramStart"/>
-      <w:r>
-        <w:rPr>
-          <w:iCs/>
-          <w:color w:val="000000"/>
-          <w:sz w:val="26"/>
-          <w:szCs w:val="26"/>
-        </w:rPr>
-        <w:t>án</w:t>
-      </w:r>
-      <w:proofErr w:type="gramEnd"/>
-      <w:r>
-        <w:rPr>
-          <w:iCs/>
-          <w:color w:val="000000"/>
-          <w:sz w:val="26"/>
-          <w:szCs w:val="26"/>
-        </w:rPr>
-        <w:t xml:space="preserve"> tuy hoàn thành nhưng chưa hoàn thiện vì còn một số sai sót trong đồ án trong việc thực hiện các phép tính và chưa tính được các hàm mũ. </w:t>
-      </w:r>
-      <w:proofErr w:type="gramStart"/>
-      <w:r>
-        <w:rPr>
-          <w:iCs/>
-          <w:color w:val="000000"/>
-          <w:sz w:val="26"/>
-          <w:szCs w:val="26"/>
-        </w:rPr>
-        <w:t>Từ đó rút ra được những sai sót của bản thân mà nhóm thực hiện cần khắc phục.</w:t>
-      </w:r>
-      <w:proofErr w:type="gramEnd"/>
     </w:p>
     <w:p>
       <w:pPr>
@@ -20473,13 +21656,14 @@
           <w:szCs w:val="36"/>
         </w:rPr>
       </w:pPr>
-      <w:bookmarkStart w:id="279" w:name="_Toc531340032"/>
-      <w:bookmarkStart w:id="280" w:name="_Toc531320744"/>
-      <w:bookmarkStart w:id="281" w:name="_Toc531901198"/>
-      <w:bookmarkStart w:id="282" w:name="_Toc531901706"/>
-      <w:bookmarkStart w:id="283" w:name="_Toc22372576"/>
-      <w:bookmarkStart w:id="284" w:name="_Toc23423221"/>
-      <w:bookmarkStart w:id="285" w:name="_Toc23423296"/>
+      <w:bookmarkStart w:id="325" w:name="_Toc531340032"/>
+      <w:bookmarkStart w:id="326" w:name="_Toc531320744"/>
+      <w:bookmarkStart w:id="327" w:name="_Toc531901198"/>
+      <w:bookmarkStart w:id="328" w:name="_Toc531901706"/>
+      <w:bookmarkStart w:id="329" w:name="_Toc22372576"/>
+      <w:bookmarkStart w:id="330" w:name="_Toc23423221"/>
+      <w:bookmarkStart w:id="331" w:name="_Toc23423296"/>
+      <w:bookmarkStart w:id="332" w:name="_Toc23799963"/>
       <w:r>
         <w:rPr>
           <w:rFonts w:ascii="Times New Roman" w:hAnsi="Times New Roman" w:cs="Times New Roman"/>
@@ -20490,10 +21674,10 @@
         <w:lastRenderedPageBreak/>
         <w:t>TÀI LIỆU THAM KH</w:t>
       </w:r>
-      <w:bookmarkEnd w:id="279"/>
-      <w:bookmarkEnd w:id="280"/>
-      <w:bookmarkEnd w:id="281"/>
-      <w:bookmarkEnd w:id="282"/>
+      <w:bookmarkEnd w:id="325"/>
+      <w:bookmarkEnd w:id="326"/>
+      <w:bookmarkEnd w:id="327"/>
+      <w:bookmarkEnd w:id="328"/>
       <w:r>
         <w:rPr>
           <w:rFonts w:ascii="Times New Roman" w:hAnsi="Times New Roman" w:cs="Times New Roman"/>
@@ -20503,9 +21687,10 @@
         </w:rPr>
         <w:t>ẢO</w:t>
       </w:r>
-      <w:bookmarkEnd w:id="283"/>
-      <w:bookmarkEnd w:id="284"/>
-      <w:bookmarkEnd w:id="285"/>
+      <w:bookmarkEnd w:id="329"/>
+      <w:bookmarkEnd w:id="330"/>
+      <w:bookmarkEnd w:id="331"/>
+      <w:bookmarkEnd w:id="332"/>
     </w:p>
     <w:p>
       <w:r>
@@ -20602,7 +21787,7 @@
       <mc:AlternateContent>
         <mc:Choice Requires="wps">
           <w:drawing>
-            <wp:anchor distT="0" distB="0" distL="114300" distR="114300" simplePos="0" relativeHeight="251665408" behindDoc="0" locked="0" layoutInCell="1" allowOverlap="1" wp14:anchorId="6399FB16" wp14:editId="254277F9">
+            <wp:anchor distT="0" distB="0" distL="114300" distR="114300" simplePos="0" relativeHeight="251665408" behindDoc="0" locked="0" layoutInCell="1" allowOverlap="1" wp14:anchorId="6203A132" wp14:editId="404BEDA8">
               <wp:simplePos x="0" y="0"/>
               <wp:positionH relativeFrom="margin">
                 <wp:align>center</wp:align>
@@ -20969,7 +22154,7 @@
         <v:path o:extrusionok="f" gradientshapeok="t" o:connecttype="rect"/>
         <o:lock v:ext="edit" aspectratio="t"/>
       </v:shapetype>
-      <v:shape id="_x0000_i1090" type="#_x0000_t75" style="width:11.25pt;height:11.25pt" o:bullet="t">
+      <v:shape id="_x0000_i1067" type="#_x0000_t75" style="width:11.25pt;height:11.25pt" o:bullet="t">
         <v:imagedata r:id="rId1" o:title=""/>
       </v:shape>
     </w:pict>
@@ -21884,6 +23069,119 @@
     </w:lvl>
   </w:abstractNum>
   <w:abstractNum w:abstractNumId="9">
+    <w:nsid w:val="24824433"/>
+    <w:multiLevelType w:val="hybridMultilevel"/>
+    <w:tmpl w:val="372884A6"/>
+    <w:lvl w:ilvl="0" w:tplc="DE7485D6">
+      <w:start w:val="1"/>
+      <w:numFmt w:val="bullet"/>
+      <w:lvlText w:val=""/>
+      <w:lvlJc w:val="left"/>
+      <w:pPr>
+        <w:ind w:left="1440" w:hanging="360"/>
+      </w:pPr>
+      <w:rPr>
+        <w:rFonts w:ascii="Symbol" w:hAnsi="Symbol" w:hint="default"/>
+      </w:rPr>
+    </w:lvl>
+    <w:lvl w:ilvl="1" w:tplc="04090003" w:tentative="1">
+      <w:start w:val="1"/>
+      <w:numFmt w:val="bullet"/>
+      <w:lvlText w:val="o"/>
+      <w:lvlJc w:val="left"/>
+      <w:pPr>
+        <w:ind w:left="2160" w:hanging="360"/>
+      </w:pPr>
+      <w:rPr>
+        <w:rFonts w:ascii="Courier New" w:hAnsi="Courier New" w:cs="Courier New" w:hint="default"/>
+      </w:rPr>
+    </w:lvl>
+    <w:lvl w:ilvl="2" w:tplc="04090005" w:tentative="1">
+      <w:start w:val="1"/>
+      <w:numFmt w:val="bullet"/>
+      <w:lvlText w:val=""/>
+      <w:lvlJc w:val="left"/>
+      <w:pPr>
+        <w:ind w:left="2880" w:hanging="360"/>
+      </w:pPr>
+      <w:rPr>
+        <w:rFonts w:ascii="Wingdings" w:hAnsi="Wingdings" w:hint="default"/>
+      </w:rPr>
+    </w:lvl>
+    <w:lvl w:ilvl="3" w:tplc="04090001" w:tentative="1">
+      <w:start w:val="1"/>
+      <w:numFmt w:val="bullet"/>
+      <w:lvlText w:val=""/>
+      <w:lvlJc w:val="left"/>
+      <w:pPr>
+        <w:ind w:left="3600" w:hanging="360"/>
+      </w:pPr>
+      <w:rPr>
+        <w:rFonts w:ascii="Symbol" w:hAnsi="Symbol" w:hint="default"/>
+      </w:rPr>
+    </w:lvl>
+    <w:lvl w:ilvl="4" w:tplc="04090003" w:tentative="1">
+      <w:start w:val="1"/>
+      <w:numFmt w:val="bullet"/>
+      <w:lvlText w:val="o"/>
+      <w:lvlJc w:val="left"/>
+      <w:pPr>
+        <w:ind w:left="4320" w:hanging="360"/>
+      </w:pPr>
+      <w:rPr>
+        <w:rFonts w:ascii="Courier New" w:hAnsi="Courier New" w:cs="Courier New" w:hint="default"/>
+      </w:rPr>
+    </w:lvl>
+    <w:lvl w:ilvl="5" w:tplc="04090005" w:tentative="1">
+      <w:start w:val="1"/>
+      <w:numFmt w:val="bullet"/>
+      <w:lvlText w:val=""/>
+      <w:lvlJc w:val="left"/>
+      <w:pPr>
+        <w:ind w:left="5040" w:hanging="360"/>
+      </w:pPr>
+      <w:rPr>
+        <w:rFonts w:ascii="Wingdings" w:hAnsi="Wingdings" w:hint="default"/>
+      </w:rPr>
+    </w:lvl>
+    <w:lvl w:ilvl="6" w:tplc="04090001" w:tentative="1">
+      <w:start w:val="1"/>
+      <w:numFmt w:val="bullet"/>
+      <w:lvlText w:val=""/>
+      <w:lvlJc w:val="left"/>
+      <w:pPr>
+        <w:ind w:left="5760" w:hanging="360"/>
+      </w:pPr>
+      <w:rPr>
+        <w:rFonts w:ascii="Symbol" w:hAnsi="Symbol" w:hint="default"/>
+      </w:rPr>
+    </w:lvl>
+    <w:lvl w:ilvl="7" w:tplc="04090003" w:tentative="1">
+      <w:start w:val="1"/>
+      <w:numFmt w:val="bullet"/>
+      <w:lvlText w:val="o"/>
+      <w:lvlJc w:val="left"/>
+      <w:pPr>
+        <w:ind w:left="6480" w:hanging="360"/>
+      </w:pPr>
+      <w:rPr>
+        <w:rFonts w:ascii="Courier New" w:hAnsi="Courier New" w:cs="Courier New" w:hint="default"/>
+      </w:rPr>
+    </w:lvl>
+    <w:lvl w:ilvl="8" w:tplc="04090005" w:tentative="1">
+      <w:start w:val="1"/>
+      <w:numFmt w:val="bullet"/>
+      <w:lvlText w:val=""/>
+      <w:lvlJc w:val="left"/>
+      <w:pPr>
+        <w:ind w:left="7200" w:hanging="360"/>
+      </w:pPr>
+      <w:rPr>
+        <w:rFonts w:ascii="Wingdings" w:hAnsi="Wingdings" w:hint="default"/>
+      </w:rPr>
+    </w:lvl>
+  </w:abstractNum>
+  <w:abstractNum w:abstractNumId="10">
     <w:nsid w:val="26DB596E"/>
     <w:multiLevelType w:val="hybridMultilevel"/>
     <w:tmpl w:val="35987A26"/>
@@ -21996,10 +23294,10 @@
       </w:rPr>
     </w:lvl>
   </w:abstractNum>
-  <w:abstractNum w:abstractNumId="10">
+  <w:abstractNum w:abstractNumId="11">
     <w:nsid w:val="28D539DE"/>
     <w:multiLevelType w:val="hybridMultilevel"/>
-    <w:tmpl w:val="5EEC171C"/>
+    <w:tmpl w:val="E7345232"/>
     <w:lvl w:ilvl="0" w:tplc="04090001">
       <w:start w:val="1"/>
       <w:numFmt w:val="bullet"/>
@@ -22109,7 +23407,7 @@
       </w:rPr>
     </w:lvl>
   </w:abstractNum>
-  <w:abstractNum w:abstractNumId="11">
+  <w:abstractNum w:abstractNumId="12">
     <w:nsid w:val="2BDD01FC"/>
     <w:multiLevelType w:val="hybridMultilevel"/>
     <w:tmpl w:val="BC024BB4"/>
@@ -22195,7 +23493,7 @@
       </w:pPr>
     </w:lvl>
   </w:abstractNum>
-  <w:abstractNum w:abstractNumId="12">
+  <w:abstractNum w:abstractNumId="13">
     <w:nsid w:val="34043507"/>
     <w:multiLevelType w:val="hybridMultilevel"/>
     <w:tmpl w:val="C17C2406"/>
@@ -22308,7 +23606,7 @@
       </w:rPr>
     </w:lvl>
   </w:abstractNum>
-  <w:abstractNum w:abstractNumId="13">
+  <w:abstractNum w:abstractNumId="14">
     <w:nsid w:val="36C84C50"/>
     <w:multiLevelType w:val="hybridMultilevel"/>
     <w:tmpl w:val="BE94D682"/>
@@ -22421,7 +23719,7 @@
       </w:rPr>
     </w:lvl>
   </w:abstractNum>
-  <w:abstractNum w:abstractNumId="14">
+  <w:abstractNum w:abstractNumId="15">
     <w:nsid w:val="38042BBA"/>
     <w:multiLevelType w:val="hybridMultilevel"/>
     <w:tmpl w:val="5F6E940C"/>
@@ -22534,7 +23832,7 @@
       </w:rPr>
     </w:lvl>
   </w:abstractNum>
-  <w:abstractNum w:abstractNumId="15">
+  <w:abstractNum w:abstractNumId="16">
     <w:nsid w:val="39B6370F"/>
     <w:multiLevelType w:val="hybridMultilevel"/>
     <w:tmpl w:val="0F6AD648"/>
@@ -22647,7 +23945,7 @@
       </w:rPr>
     </w:lvl>
   </w:abstractNum>
-  <w:abstractNum w:abstractNumId="16">
+  <w:abstractNum w:abstractNumId="17">
     <w:nsid w:val="3A8C410A"/>
     <w:multiLevelType w:val="hybridMultilevel"/>
     <w:tmpl w:val="08B203B4"/>
@@ -22761,7 +24059,7 @@
       </w:rPr>
     </w:lvl>
   </w:abstractNum>
-  <w:abstractNum w:abstractNumId="17">
+  <w:abstractNum w:abstractNumId="18">
     <w:nsid w:val="3B015F9A"/>
     <w:multiLevelType w:val="hybridMultilevel"/>
     <w:tmpl w:val="B5447EF6"/>
@@ -22874,7 +24172,7 @@
       </w:rPr>
     </w:lvl>
   </w:abstractNum>
-  <w:abstractNum w:abstractNumId="18">
+  <w:abstractNum w:abstractNumId="19">
     <w:nsid w:val="3B1F6337"/>
     <w:multiLevelType w:val="multilevel"/>
     <w:tmpl w:val="3B1F6337"/>
@@ -22960,7 +24258,7 @@
       </w:pPr>
     </w:lvl>
   </w:abstractNum>
-  <w:abstractNum w:abstractNumId="19">
+  <w:abstractNum w:abstractNumId="20">
     <w:nsid w:val="3BD52470"/>
     <w:multiLevelType w:val="hybridMultilevel"/>
     <w:tmpl w:val="1990073C"/>
@@ -23073,7 +24371,7 @@
       </w:rPr>
     </w:lvl>
   </w:abstractNum>
-  <w:abstractNum w:abstractNumId="20">
+  <w:abstractNum w:abstractNumId="21">
     <w:nsid w:val="3DA946BC"/>
     <w:multiLevelType w:val="hybridMultilevel"/>
     <w:tmpl w:val="86D07058"/>
@@ -23186,7 +24484,7 @@
       </w:rPr>
     </w:lvl>
   </w:abstractNum>
-  <w:abstractNum w:abstractNumId="21">
+  <w:abstractNum w:abstractNumId="22">
     <w:nsid w:val="42531924"/>
     <w:multiLevelType w:val="hybridMultilevel"/>
     <w:tmpl w:val="BA2A4E4A"/>
@@ -23299,7 +24597,7 @@
       </w:rPr>
     </w:lvl>
   </w:abstractNum>
-  <w:abstractNum w:abstractNumId="22">
+  <w:abstractNum w:abstractNumId="23">
     <w:nsid w:val="43F1417F"/>
     <w:multiLevelType w:val="hybridMultilevel"/>
     <w:tmpl w:val="E736A3FA"/>
@@ -23412,7 +24710,7 @@
       </w:rPr>
     </w:lvl>
   </w:abstractNum>
-  <w:abstractNum w:abstractNumId="23">
+  <w:abstractNum w:abstractNumId="24">
     <w:nsid w:val="48F21F86"/>
     <w:multiLevelType w:val="hybridMultilevel"/>
     <w:tmpl w:val="02025102"/>
@@ -23525,7 +24823,7 @@
       </w:rPr>
     </w:lvl>
   </w:abstractNum>
-  <w:abstractNum w:abstractNumId="24">
+  <w:abstractNum w:abstractNumId="25">
     <w:nsid w:val="4D8F37FC"/>
     <w:multiLevelType w:val="hybridMultilevel"/>
     <w:tmpl w:val="EEDAAECA"/>
@@ -23611,7 +24909,7 @@
       </w:pPr>
     </w:lvl>
   </w:abstractNum>
-  <w:abstractNum w:abstractNumId="25">
+  <w:abstractNum w:abstractNumId="26">
     <w:nsid w:val="55FE4376"/>
     <w:multiLevelType w:val="hybridMultilevel"/>
     <w:tmpl w:val="923ECE24"/>
@@ -23724,7 +25022,7 @@
       </w:rPr>
     </w:lvl>
   </w:abstractNum>
-  <w:abstractNum w:abstractNumId="26">
+  <w:abstractNum w:abstractNumId="27">
     <w:nsid w:val="56084010"/>
     <w:multiLevelType w:val="hybridMultilevel"/>
     <w:tmpl w:val="F0E408A6"/>
@@ -23837,7 +25135,7 @@
       </w:rPr>
     </w:lvl>
   </w:abstractNum>
-  <w:abstractNum w:abstractNumId="27">
+  <w:abstractNum w:abstractNumId="28">
     <w:nsid w:val="5AB476DF"/>
     <w:multiLevelType w:val="hybridMultilevel"/>
     <w:tmpl w:val="F468EC4A"/>
@@ -23923,7 +25221,7 @@
       </w:pPr>
     </w:lvl>
   </w:abstractNum>
-  <w:abstractNum w:abstractNumId="28">
+  <w:abstractNum w:abstractNumId="29">
     <w:nsid w:val="5C1F5992"/>
     <w:multiLevelType w:val="multilevel"/>
     <w:tmpl w:val="56B610B2"/>
@@ -24009,7 +25307,7 @@
       </w:pPr>
     </w:lvl>
   </w:abstractNum>
-  <w:abstractNum w:abstractNumId="29">
+  <w:abstractNum w:abstractNumId="30">
     <w:nsid w:val="5CBA0ECD"/>
     <w:multiLevelType w:val="hybridMultilevel"/>
     <w:tmpl w:val="E782EE00"/>
@@ -24123,10 +25421,123 @@
       </w:rPr>
     </w:lvl>
   </w:abstractNum>
-  <w:abstractNum w:abstractNumId="30">
+  <w:abstractNum w:abstractNumId="31">
+    <w:nsid w:val="6232562F"/>
+    <w:multiLevelType w:val="hybridMultilevel"/>
+    <w:tmpl w:val="00BC7DCA"/>
+    <w:lvl w:ilvl="0" w:tplc="DE7485D6">
+      <w:start w:val="1"/>
+      <w:numFmt w:val="bullet"/>
+      <w:lvlText w:val=""/>
+      <w:lvlJc w:val="left"/>
+      <w:pPr>
+        <w:ind w:left="720" w:hanging="360"/>
+      </w:pPr>
+      <w:rPr>
+        <w:rFonts w:ascii="Symbol" w:hAnsi="Symbol" w:hint="default"/>
+      </w:rPr>
+    </w:lvl>
+    <w:lvl w:ilvl="1" w:tplc="04090003" w:tentative="1">
+      <w:start w:val="1"/>
+      <w:numFmt w:val="bullet"/>
+      <w:lvlText w:val="o"/>
+      <w:lvlJc w:val="left"/>
+      <w:pPr>
+        <w:ind w:left="1440" w:hanging="360"/>
+      </w:pPr>
+      <w:rPr>
+        <w:rFonts w:ascii="Courier New" w:hAnsi="Courier New" w:cs="Courier New" w:hint="default"/>
+      </w:rPr>
+    </w:lvl>
+    <w:lvl w:ilvl="2" w:tplc="04090005" w:tentative="1">
+      <w:start w:val="1"/>
+      <w:numFmt w:val="bullet"/>
+      <w:lvlText w:val=""/>
+      <w:lvlJc w:val="left"/>
+      <w:pPr>
+        <w:ind w:left="2160" w:hanging="360"/>
+      </w:pPr>
+      <w:rPr>
+        <w:rFonts w:ascii="Wingdings" w:hAnsi="Wingdings" w:hint="default"/>
+      </w:rPr>
+    </w:lvl>
+    <w:lvl w:ilvl="3" w:tplc="04090001" w:tentative="1">
+      <w:start w:val="1"/>
+      <w:numFmt w:val="bullet"/>
+      <w:lvlText w:val=""/>
+      <w:lvlJc w:val="left"/>
+      <w:pPr>
+        <w:ind w:left="2880" w:hanging="360"/>
+      </w:pPr>
+      <w:rPr>
+        <w:rFonts w:ascii="Symbol" w:hAnsi="Symbol" w:hint="default"/>
+      </w:rPr>
+    </w:lvl>
+    <w:lvl w:ilvl="4" w:tplc="04090003" w:tentative="1">
+      <w:start w:val="1"/>
+      <w:numFmt w:val="bullet"/>
+      <w:lvlText w:val="o"/>
+      <w:lvlJc w:val="left"/>
+      <w:pPr>
+        <w:ind w:left="3600" w:hanging="360"/>
+      </w:pPr>
+      <w:rPr>
+        <w:rFonts w:ascii="Courier New" w:hAnsi="Courier New" w:cs="Courier New" w:hint="default"/>
+      </w:rPr>
+    </w:lvl>
+    <w:lvl w:ilvl="5" w:tplc="04090005" w:tentative="1">
+      <w:start w:val="1"/>
+      <w:numFmt w:val="bullet"/>
+      <w:lvlText w:val=""/>
+      <w:lvlJc w:val="left"/>
+      <w:pPr>
+        <w:ind w:left="4320" w:hanging="360"/>
+      </w:pPr>
+      <w:rPr>
+        <w:rFonts w:ascii="Wingdings" w:hAnsi="Wingdings" w:hint="default"/>
+      </w:rPr>
+    </w:lvl>
+    <w:lvl w:ilvl="6" w:tplc="04090001" w:tentative="1">
+      <w:start w:val="1"/>
+      <w:numFmt w:val="bullet"/>
+      <w:lvlText w:val=""/>
+      <w:lvlJc w:val="left"/>
+      <w:pPr>
+        <w:ind w:left="5040" w:hanging="360"/>
+      </w:pPr>
+      <w:rPr>
+        <w:rFonts w:ascii="Symbol" w:hAnsi="Symbol" w:hint="default"/>
+      </w:rPr>
+    </w:lvl>
+    <w:lvl w:ilvl="7" w:tplc="04090003" w:tentative="1">
+      <w:start w:val="1"/>
+      <w:numFmt w:val="bullet"/>
+      <w:lvlText w:val="o"/>
+      <w:lvlJc w:val="left"/>
+      <w:pPr>
+        <w:ind w:left="5760" w:hanging="360"/>
+      </w:pPr>
+      <w:rPr>
+        <w:rFonts w:ascii="Courier New" w:hAnsi="Courier New" w:cs="Courier New" w:hint="default"/>
+      </w:rPr>
+    </w:lvl>
+    <w:lvl w:ilvl="8" w:tplc="04090005" w:tentative="1">
+      <w:start w:val="1"/>
+      <w:numFmt w:val="bullet"/>
+      <w:lvlText w:val=""/>
+      <w:lvlJc w:val="left"/>
+      <w:pPr>
+        <w:ind w:left="6480" w:hanging="360"/>
+      </w:pPr>
+      <w:rPr>
+        <w:rFonts w:ascii="Wingdings" w:hAnsi="Wingdings" w:hint="default"/>
+      </w:rPr>
+    </w:lvl>
+  </w:abstractNum>
+  <w:abstractNum w:abstractNumId="32">
     <w:nsid w:val="685001DD"/>
     <w:multiLevelType w:val="hybridMultilevel"/>
-    <w:tmpl w:val="0846BBA2"/>
+    <w:tmpl w:val="21B47EAA"/>
     <w:lvl w:ilvl="0" w:tplc="0409000F">
       <w:start w:val="1"/>
       <w:numFmt w:val="decimal"/>
@@ -24209,7 +25620,7 @@
       </w:pPr>
     </w:lvl>
   </w:abstractNum>
-  <w:abstractNum w:abstractNumId="31">
+  <w:abstractNum w:abstractNumId="33">
     <w:nsid w:val="696E6434"/>
     <w:multiLevelType w:val="hybridMultilevel"/>
     <w:tmpl w:val="F468EC4A"/>
@@ -24295,7 +25706,7 @@
       </w:pPr>
     </w:lvl>
   </w:abstractNum>
-  <w:abstractNum w:abstractNumId="32">
+  <w:abstractNum w:abstractNumId="34">
     <w:nsid w:val="6A4A5715"/>
     <w:multiLevelType w:val="hybridMultilevel"/>
     <w:tmpl w:val="133E9AA4"/>
@@ -24381,7 +25792,209 @@
       </w:pPr>
     </w:lvl>
   </w:abstractNum>
-  <w:abstractNum w:abstractNumId="33">
+  <w:abstractNum w:abstractNumId="35">
+    <w:nsid w:val="6D437902"/>
+    <w:multiLevelType w:val="hybridMultilevel"/>
+    <w:tmpl w:val="4C92F7CA"/>
+    <w:lvl w:ilvl="0" w:tplc="DE7485D6">
+      <w:start w:val="1"/>
+      <w:numFmt w:val="bullet"/>
+      <w:lvlText w:val=""/>
+      <w:lvlJc w:val="left"/>
+      <w:pPr>
+        <w:ind w:left="294" w:hanging="360"/>
+      </w:pPr>
+      <w:rPr>
+        <w:rFonts w:ascii="Symbol" w:hAnsi="Symbol" w:hint="default"/>
+      </w:rPr>
+    </w:lvl>
+    <w:lvl w:ilvl="1" w:tplc="04090003" w:tentative="1">
+      <w:start w:val="1"/>
+      <w:numFmt w:val="bullet"/>
+      <w:lvlText w:val="o"/>
+      <w:lvlJc w:val="left"/>
+      <w:pPr>
+        <w:ind w:left="1440" w:hanging="360"/>
+      </w:pPr>
+      <w:rPr>
+        <w:rFonts w:ascii="Courier New" w:hAnsi="Courier New" w:cs="Courier New" w:hint="default"/>
+      </w:rPr>
+    </w:lvl>
+    <w:lvl w:ilvl="2" w:tplc="04090005" w:tentative="1">
+      <w:start w:val="1"/>
+      <w:numFmt w:val="bullet"/>
+      <w:lvlText w:val=""/>
+      <w:lvlJc w:val="left"/>
+      <w:pPr>
+        <w:ind w:left="2160" w:hanging="360"/>
+      </w:pPr>
+      <w:rPr>
+        <w:rFonts w:ascii="Wingdings" w:hAnsi="Wingdings" w:hint="default"/>
+      </w:rPr>
+    </w:lvl>
+    <w:lvl w:ilvl="3" w:tplc="04090001" w:tentative="1">
+      <w:start w:val="1"/>
+      <w:numFmt w:val="bullet"/>
+      <w:lvlText w:val=""/>
+      <w:lvlJc w:val="left"/>
+      <w:pPr>
+        <w:ind w:left="2880" w:hanging="360"/>
+      </w:pPr>
+      <w:rPr>
+        <w:rFonts w:ascii="Symbol" w:hAnsi="Symbol" w:hint="default"/>
+      </w:rPr>
+    </w:lvl>
+    <w:lvl w:ilvl="4" w:tplc="04090003" w:tentative="1">
+      <w:start w:val="1"/>
+      <w:numFmt w:val="bullet"/>
+      <w:lvlText w:val="o"/>
+      <w:lvlJc w:val="left"/>
+      <w:pPr>
+        <w:ind w:left="3600" w:hanging="360"/>
+      </w:pPr>
+      <w:rPr>
+        <w:rFonts w:ascii="Courier New" w:hAnsi="Courier New" w:cs="Courier New" w:hint="default"/>
+      </w:rPr>
+    </w:lvl>
+    <w:lvl w:ilvl="5" w:tplc="04090005" w:tentative="1">
+      <w:start w:val="1"/>
+      <w:numFmt w:val="bullet"/>
+      <w:lvlText w:val=""/>
+      <w:lvlJc w:val="left"/>
+      <w:pPr>
+        <w:ind w:left="4320" w:hanging="360"/>
+      </w:pPr>
+      <w:rPr>
+        <w:rFonts w:ascii="Wingdings" w:hAnsi="Wingdings" w:hint="default"/>
+      </w:rPr>
+    </w:lvl>
+    <w:lvl w:ilvl="6" w:tplc="04090001" w:tentative="1">
+      <w:start w:val="1"/>
+      <w:numFmt w:val="bullet"/>
+      <w:lvlText w:val=""/>
+      <w:lvlJc w:val="left"/>
+      <w:pPr>
+        <w:ind w:left="5040" w:hanging="360"/>
+      </w:pPr>
+      <w:rPr>
+        <w:rFonts w:ascii="Symbol" w:hAnsi="Symbol" w:hint="default"/>
+      </w:rPr>
+    </w:lvl>
+    <w:lvl w:ilvl="7" w:tplc="04090003" w:tentative="1">
+      <w:start w:val="1"/>
+      <w:numFmt w:val="bullet"/>
+      <w:lvlText w:val="o"/>
+      <w:lvlJc w:val="left"/>
+      <w:pPr>
+        <w:ind w:left="5760" w:hanging="360"/>
+      </w:pPr>
+      <w:rPr>
+        <w:rFonts w:ascii="Courier New" w:hAnsi="Courier New" w:cs="Courier New" w:hint="default"/>
+      </w:rPr>
+    </w:lvl>
+    <w:lvl w:ilvl="8" w:tplc="04090005" w:tentative="1">
+      <w:start w:val="1"/>
+      <w:numFmt w:val="bullet"/>
+      <w:lvlText w:val=""/>
+      <w:lvlJc w:val="left"/>
+      <w:pPr>
+        <w:ind w:left="6480" w:hanging="360"/>
+      </w:pPr>
+      <w:rPr>
+        <w:rFonts w:ascii="Wingdings" w:hAnsi="Wingdings" w:hint="default"/>
+      </w:rPr>
+    </w:lvl>
+  </w:abstractNum>
+  <w:abstractNum w:abstractNumId="36">
+    <w:nsid w:val="72394EB6"/>
+    <w:multiLevelType w:val="hybridMultilevel"/>
+    <w:tmpl w:val="E7100412"/>
+    <w:lvl w:ilvl="0" w:tplc="DE7485D6">
+      <w:start w:val="1"/>
+      <w:numFmt w:val="bullet"/>
+      <w:lvlText w:val=""/>
+      <w:lvlJc w:val="left"/>
+      <w:pPr>
+        <w:ind w:left="294" w:hanging="360"/>
+      </w:pPr>
+      <w:rPr>
+        <w:rFonts w:ascii="Symbol" w:hAnsi="Symbol" w:hint="default"/>
+      </w:rPr>
+    </w:lvl>
+    <w:lvl w:ilvl="1" w:tplc="04090019" w:tentative="1">
+      <w:start w:val="1"/>
+      <w:numFmt w:val="lowerLetter"/>
+      <w:lvlText w:val="%2."/>
+      <w:lvlJc w:val="left"/>
+      <w:pPr>
+        <w:ind w:left="1014" w:hanging="360"/>
+      </w:pPr>
+    </w:lvl>
+    <w:lvl w:ilvl="2" w:tplc="0409001B" w:tentative="1">
+      <w:start w:val="1"/>
+      <w:numFmt w:val="lowerRoman"/>
+      <w:lvlText w:val="%3."/>
+      <w:lvlJc w:val="right"/>
+      <w:pPr>
+        <w:ind w:left="1734" w:hanging="180"/>
+      </w:pPr>
+    </w:lvl>
+    <w:lvl w:ilvl="3" w:tplc="0409000F" w:tentative="1">
+      <w:start w:val="1"/>
+      <w:numFmt w:val="decimal"/>
+      <w:lvlText w:val="%4."/>
+      <w:lvlJc w:val="left"/>
+      <w:pPr>
+        <w:ind w:left="2454" w:hanging="360"/>
+      </w:pPr>
+    </w:lvl>
+    <w:lvl w:ilvl="4" w:tplc="04090019" w:tentative="1">
+      <w:start w:val="1"/>
+      <w:numFmt w:val="lowerLetter"/>
+      <w:lvlText w:val="%5."/>
+      <w:lvlJc w:val="left"/>
+      <w:pPr>
+        <w:ind w:left="3174" w:hanging="360"/>
+      </w:pPr>
+    </w:lvl>
+    <w:lvl w:ilvl="5" w:tplc="0409001B" w:tentative="1">
+      <w:start w:val="1"/>
+      <w:numFmt w:val="lowerRoman"/>
+      <w:lvlText w:val="%6."/>
+      <w:lvlJc w:val="right"/>
+      <w:pPr>
+        <w:ind w:left="3894" w:hanging="180"/>
+      </w:pPr>
+    </w:lvl>
+    <w:lvl w:ilvl="6" w:tplc="0409000F" w:tentative="1">
+      <w:start w:val="1"/>
+      <w:numFmt w:val="decimal"/>
+      <w:lvlText w:val="%7."/>
+      <w:lvlJc w:val="left"/>
+      <w:pPr>
+        <w:ind w:left="4614" w:hanging="360"/>
+      </w:pPr>
+    </w:lvl>
+    <w:lvl w:ilvl="7" w:tplc="04090019" w:tentative="1">
+      <w:start w:val="1"/>
+      <w:numFmt w:val="lowerLetter"/>
+      <w:lvlText w:val="%8."/>
+      <w:lvlJc w:val="left"/>
+      <w:pPr>
+        <w:ind w:left="5334" w:hanging="360"/>
+      </w:pPr>
+    </w:lvl>
+    <w:lvl w:ilvl="8" w:tplc="0409001B" w:tentative="1">
+      <w:start w:val="1"/>
+      <w:numFmt w:val="lowerRoman"/>
+      <w:lvlText w:val="%9."/>
+      <w:lvlJc w:val="right"/>
+      <w:pPr>
+        <w:ind w:left="6054" w:hanging="180"/>
+      </w:pPr>
+    </w:lvl>
+  </w:abstractNum>
+  <w:abstractNum w:abstractNumId="37">
     <w:nsid w:val="7F2A549C"/>
     <w:multiLevelType w:val="hybridMultilevel"/>
     <w:tmpl w:val="32B498A0"/>
@@ -24468,16 +26081,16 @@
     </w:lvl>
   </w:abstractNum>
   <w:num w:numId="1">
-    <w:abstractNumId w:val="30"/>
+    <w:abstractNumId w:val="32"/>
   </w:num>
   <w:num w:numId="2">
     <w:abstractNumId w:val="4"/>
   </w:num>
   <w:num w:numId="3">
-    <w:abstractNumId w:val="28"/>
+    <w:abstractNumId w:val="29"/>
   </w:num>
   <w:num w:numId="4">
-    <w:abstractNumId w:val="18"/>
+    <w:abstractNumId w:val="19"/>
   </w:num>
   <w:num w:numId="5">
     <w:abstractNumId w:val="5"/>
@@ -24489,76 +26102,76 @@
     <w:abstractNumId w:val="8"/>
   </w:num>
   <w:num w:numId="8">
-    <w:abstractNumId w:val="20"/>
+    <w:abstractNumId w:val="21"/>
   </w:num>
   <w:num w:numId="9">
     <w:abstractNumId w:val="1"/>
   </w:num>
   <w:num w:numId="10">
-    <w:abstractNumId w:val="17"/>
+    <w:abstractNumId w:val="18"/>
   </w:num>
   <w:num w:numId="11">
-    <w:abstractNumId w:val="12"/>
+    <w:abstractNumId w:val="13"/>
   </w:num>
   <w:num w:numId="12">
-    <w:abstractNumId w:val="16"/>
+    <w:abstractNumId w:val="17"/>
   </w:num>
   <w:num w:numId="13">
     <w:abstractNumId w:val="3"/>
   </w:num>
   <w:num w:numId="14">
+    <w:abstractNumId w:val="26"/>
+  </w:num>
+  <w:num w:numId="15">
+    <w:abstractNumId w:val="24"/>
+  </w:num>
+  <w:num w:numId="16">
+    <w:abstractNumId w:val="33"/>
+  </w:num>
+  <w:num w:numId="17">
+    <w:abstractNumId w:val="34"/>
+  </w:num>
+  <w:num w:numId="18">
     <w:abstractNumId w:val="25"/>
   </w:num>
-  <w:num w:numId="15">
-    <w:abstractNumId w:val="23"/>
+  <w:num w:numId="19">
+    <w:abstractNumId w:val="28"/>
   </w:num>
-  <w:num w:numId="16">
-    <w:abstractNumId w:val="31"/>
+  <w:num w:numId="20">
+    <w:abstractNumId w:val="37"/>
   </w:num>
-  <w:num w:numId="17">
-    <w:abstractNumId w:val="32"/>
+  <w:num w:numId="21">
+    <w:abstractNumId w:val="12"/>
   </w:num>
-  <w:num w:numId="18">
-    <w:abstractNumId w:val="24"/>
-  </w:num>
-  <w:num w:numId="19">
+  <w:num w:numId="22">
     <w:abstractNumId w:val="27"/>
   </w:num>
-  <w:num w:numId="20">
-    <w:abstractNumId w:val="33"/>
-  </w:num>
-  <w:num w:numId="21">
-    <w:abstractNumId w:val="11"/>
-  </w:num>
-  <w:num w:numId="22">
-    <w:abstractNumId w:val="26"/>
-  </w:num>
   <w:num w:numId="23">
-    <w:abstractNumId w:val="19"/>
+    <w:abstractNumId w:val="20"/>
   </w:num>
   <w:num w:numId="24">
     <w:abstractNumId w:val="6"/>
   </w:num>
   <w:num w:numId="25">
+    <w:abstractNumId w:val="16"/>
+  </w:num>
+  <w:num w:numId="26">
+    <w:abstractNumId w:val="11"/>
+  </w:num>
+  <w:num w:numId="27">
+    <w:abstractNumId w:val="23"/>
+  </w:num>
+  <w:num w:numId="28">
+    <w:abstractNumId w:val="30"/>
+  </w:num>
+  <w:num w:numId="29">
+    <w:abstractNumId w:val="22"/>
+  </w:num>
+  <w:num w:numId="30">
     <w:abstractNumId w:val="15"/>
   </w:num>
-  <w:num w:numId="26">
-    <w:abstractNumId w:val="10"/>
-  </w:num>
-  <w:num w:numId="27">
-    <w:abstractNumId w:val="22"/>
-  </w:num>
-  <w:num w:numId="28">
-    <w:abstractNumId w:val="29"/>
-  </w:num>
-  <w:num w:numId="29">
-    <w:abstractNumId w:val="21"/>
-  </w:num>
-  <w:num w:numId="30">
+  <w:num w:numId="31">
     <w:abstractNumId w:val="14"/>
-  </w:num>
-  <w:num w:numId="31">
-    <w:abstractNumId w:val="13"/>
   </w:num>
   <w:num w:numId="32">
     <w:abstractNumId w:val="2"/>
@@ -24567,7 +26180,19 @@
     <w:abstractNumId w:val="7"/>
   </w:num>
   <w:num w:numId="34">
+    <w:abstractNumId w:val="10"/>
+  </w:num>
+  <w:num w:numId="35">
+    <w:abstractNumId w:val="36"/>
+  </w:num>
+  <w:num w:numId="36">
+    <w:abstractNumId w:val="35"/>
+  </w:num>
+  <w:num w:numId="37">
     <w:abstractNumId w:val="9"/>
+  </w:num>
+  <w:num w:numId="38">
+    <w:abstractNumId w:val="31"/>
   </w:num>
   <w:numIdMacAtCleanup w:val="15"/>
 </w:numbering>
@@ -26601,7 +28226,7 @@
 </file>
 
 <file path=customXml/itemProps2.xml><?xml version="1.0" encoding="utf-8"?>
-<ds:datastoreItem xmlns:ds="http://schemas.openxmlformats.org/officeDocument/2006/customXml" ds:itemID="{DD3CB7C0-A70E-4915-BC99-B74760E477D0}">
+<ds:datastoreItem xmlns:ds="http://schemas.openxmlformats.org/officeDocument/2006/customXml" ds:itemID="{C5FB0E9F-CCAB-4983-958B-10F36C9F1FB1}">
   <ds:schemaRefs>
     <ds:schemaRef ds:uri="http://schemas.openxmlformats.org/officeDocument/2006/bibliography"/>
   </ds:schemaRefs>
